--- a/Baskeball_Tabellen.docx
+++ b/Baskeball_Tabellen.docx
@@ -2,6 +2,37 @@
 <file path=word/document.xml><?xml version="1.0" encoding="utf-8"?>
 <w:document xmlns:wpc="http://schemas.microsoft.com/office/word/2010/wordprocessingCanvas" xmlns:mc="http://schemas.openxmlformats.org/markup-compatibility/2006" xmlns:o="urn:schemas-microsoft-com:office:office" xmlns:r="http://schemas.openxmlformats.org/officeDocument/2006/relationships" xmlns:m="http://schemas.openxmlformats.org/officeDocument/2006/math" xmlns:v="urn:schemas-microsoft-com:vml" xmlns:wp14="http://schemas.microsoft.com/office/word/2010/wordprocessingDrawing" xmlns:wp="http://schemas.openxmlformats.org/drawingml/2006/wordprocessingDrawing" xmlns:w10="urn:schemas-microsoft-com:office:word" xmlns:w="http://schemas.openxmlformats.org/wordprocessingml/2006/main" xmlns:w14="http://schemas.microsoft.com/office/word/2010/wordml" xmlns:wpg="http://schemas.microsoft.com/office/word/2010/wordprocessingGroup" xmlns:wpi="http://schemas.microsoft.com/office/word/2010/wordprocessingInk" xmlns:wne="http://schemas.microsoft.com/office/word/2006/wordml" xmlns:wps="http://schemas.microsoft.com/office/word/2010/wordprocessingShape" mc:Ignorable="w14 wp14">
   <w:body>
+    <w:p>
+      <w:pPr>
+        <w:jc w:val="center"/>
+        <w:rPr>
+          <w:b/>
+          <w:bCs/>
+          <w:i/>
+          <w:iCs/>
+        </w:rPr>
+      </w:pPr>
+      <w:r>
+        <w:rPr>
+          <w:b/>
+          <w:bCs/>
+          <w:i/>
+          <w:iCs/>
+        </w:rPr>
+        <w:t xml:space="preserve">Phoenix Suns vs. Dallas </w:t>
+      </w:r>
+      <w:proofErr w:type="spellStart"/>
+      <w:r>
+        <w:rPr>
+          <w:b/>
+          <w:bCs/>
+          <w:i/>
+          <w:iCs/>
+        </w:rPr>
+        <w:t>Mavericks</w:t>
+      </w:r>
+      <w:proofErr w:type="spellEnd"/>
+    </w:p>
     <w:tbl>
       <w:tblPr>
         <w:tblStyle w:val="Tabellenraster"/>
@@ -18,7 +49,7 @@
       </w:tblGrid>
       <w:tr>
         <w:trPr>
-          <w:trHeight w:val="567"/>
+          <w:trHeight w:val="284"/>
         </w:trPr>
         <w:tc>
           <w:tcPr>
@@ -109,48 +140,53 @@
               <w:jc w:val="center"/>
               <w:rPr>
                 <w:b/>
+                <w:bCs/>
+                <w:i/>
+                <w:iCs/>
+                <w:color w:val="A6A6A6" w:themeColor="background1" w:themeShade="A6"/>
+              </w:rPr>
+            </w:pPr>
+            <w:r>
+              <w:rPr>
+                <w:b/>
+                <w:bCs/>
+                <w:i/>
+                <w:iCs/>
+                <w:color w:val="A6A6A6" w:themeColor="background1" w:themeShade="A6"/>
+              </w:rPr>
+              <w:t>Assists</w:t>
+            </w:r>
+          </w:p>
+        </w:tc>
+        <w:tc>
+          <w:tcPr>
+            <w:tcW w:w="1843" w:type="dxa"/>
+            <w:vAlign w:val="center"/>
+          </w:tcPr>
+          <w:p>
+            <w:pPr>
+              <w:jc w:val="center"/>
+              <w:rPr>
+                <w:b/>
                 <w:i/>
                 <w:color w:val="A6A6A6" w:themeColor="background1" w:themeShade="A6"/>
               </w:rPr>
             </w:pPr>
-            <w:proofErr w:type="spellStart"/>
             <w:r>
               <w:rPr>
                 <w:b/>
                 <w:i/>
                 <w:color w:val="A6A6A6" w:themeColor="background1" w:themeShade="A6"/>
               </w:rPr>
-              <w:t>Assits</w:t>
-            </w:r>
-            <w:proofErr w:type="spellEnd"/>
-          </w:p>
-        </w:tc>
-        <w:tc>
-          <w:tcPr>
-            <w:tcW w:w="1843" w:type="dxa"/>
-            <w:vAlign w:val="center"/>
-          </w:tcPr>
-          <w:p>
-            <w:pPr>
-              <w:jc w:val="center"/>
-              <w:rPr>
-                <w:b/>
-                <w:i/>
-                <w:color w:val="A6A6A6" w:themeColor="background1" w:themeShade="A6"/>
-              </w:rPr>
-            </w:pPr>
-            <w:r>
-              <w:rPr>
-                <w:b/>
-                <w:i/>
-                <w:color w:val="A6A6A6" w:themeColor="background1" w:themeShade="A6"/>
-              </w:rPr>
               <w:t>Punkte</w:t>
             </w:r>
           </w:p>
         </w:tc>
       </w:tr>
       <w:tr>
+        <w:trPr>
+          <w:trHeight w:val="284"/>
+        </w:trPr>
         <w:tc>
           <w:tcPr>
             <w:tcW w:w="1842" w:type="dxa"/>
@@ -228,6 +264,9 @@
         </w:tc>
       </w:tr>
       <w:tr>
+        <w:trPr>
+          <w:trHeight w:val="284"/>
+        </w:trPr>
         <w:tc>
           <w:tcPr>
             <w:tcW w:w="1842" w:type="dxa"/>
@@ -304,6 +343,9 @@
         </w:tc>
       </w:tr>
       <w:tr>
+        <w:trPr>
+          <w:trHeight w:val="284"/>
+        </w:trPr>
         <w:tc>
           <w:tcPr>
             <w:tcW w:w="1842" w:type="dxa"/>
@@ -380,6 +422,9 @@
         </w:tc>
       </w:tr>
       <w:tr>
+        <w:trPr>
+          <w:trHeight w:val="284"/>
+        </w:trPr>
         <w:tc>
           <w:tcPr>
             <w:tcW w:w="1842" w:type="dxa"/>
@@ -458,6 +503,9 @@
         </w:tc>
       </w:tr>
       <w:tr>
+        <w:trPr>
+          <w:trHeight w:val="284"/>
+        </w:trPr>
         <w:tc>
           <w:tcPr>
             <w:tcW w:w="1842" w:type="dxa"/>
@@ -534,6 +582,9 @@
         </w:tc>
       </w:tr>
       <w:tr>
+        <w:trPr>
+          <w:trHeight w:val="284"/>
+        </w:trPr>
         <w:tc>
           <w:tcPr>
             <w:tcW w:w="1842" w:type="dxa"/>
@@ -610,6 +661,9 @@
         </w:tc>
       </w:tr>
       <w:tr>
+        <w:trPr>
+          <w:trHeight w:val="284"/>
+        </w:trPr>
         <w:tc>
           <w:tcPr>
             <w:tcW w:w="1842" w:type="dxa"/>
@@ -686,6 +740,9 @@
         </w:tc>
       </w:tr>
       <w:tr>
+        <w:trPr>
+          <w:trHeight w:val="284"/>
+        </w:trPr>
         <w:tc>
           <w:tcPr>
             <w:tcW w:w="1842" w:type="dxa"/>
@@ -766,47 +823,20 @@
     </w:tbl>
     <w:p>
       <w:pPr>
-        <w:jc w:val="center"/>
-        <w:rPr>
-          <w:b/>
-          <w:i/>
-        </w:rPr>
+        <w:tabs>
+          <w:tab w:val="left" w:pos="3240"/>
+        </w:tabs>
       </w:pPr>
       <w:r>
-        <w:rPr>
-          <w:b/>
-          <w:i/>
-        </w:rPr>
-        <w:t xml:space="preserve">Phoenix Suns </w:t>
+        <w:tab/>
       </w:r>
-      <w:r>
-        <w:rPr>
-          <w:b/>
-          <w:i/>
-        </w:rPr>
-        <w:t>vs.</w:t>
-      </w:r>
-      <w:r>
-        <w:rPr>
-          <w:b/>
-          <w:i/>
-        </w:rPr>
-        <w:t xml:space="preserve"> Dallas </w:t>
-      </w:r>
-      <w:proofErr w:type="spellStart"/>
-      <w:r>
-        <w:rPr>
-          <w:b/>
-          <w:i/>
-        </w:rPr>
-        <w:t>Mavericks</w:t>
-      </w:r>
-      <w:proofErr w:type="spellEnd"/>
     </w:p>
-    <w:p/>
     <w:p>
-      <w:bookmarkStart w:id="0" w:name="_GoBack"/>
-      <w:bookmarkEnd w:id="0"/>
+      <w:pPr>
+        <w:tabs>
+          <w:tab w:val="left" w:pos="3240"/>
+        </w:tabs>
+      </w:pPr>
     </w:p>
     <w:p>
       <w:pPr>
@@ -822,7 +852,7 @@
           <w:b/>
           <w:i/>
         </w:rPr>
-        <w:t xml:space="preserve">Philadelphia 76ers vs. Dallas </w:t>
+        <w:t xml:space="preserve">Dallas </w:t>
       </w:r>
       <w:proofErr w:type="spellStart"/>
       <w:r>
@@ -831,6 +861,6296 @@
           <w:i/>
         </w:rPr>
         <w:t>Mavericks</w:t>
+      </w:r>
+      <w:proofErr w:type="spellEnd"/>
+      <w:r>
+        <w:rPr>
+          <w:b/>
+          <w:i/>
+        </w:rPr>
+        <w:t xml:space="preserve"> vs. Philadelphia 76ers</w:t>
+      </w:r>
+    </w:p>
+    <w:p>
+      <w:pPr>
+        <w:spacing w:after="0"/>
+        <w:jc w:val="center"/>
+        <w:rPr>
+          <w:b/>
+          <w:i/>
+        </w:rPr>
+      </w:pPr>
+    </w:p>
+    <w:tbl>
+      <w:tblPr>
+        <w:tblStyle w:val="Tabellenraster"/>
+        <w:tblW w:w="0" w:type="auto"/>
+        <w:tblLook w:val="04A0" w:firstRow="1" w:lastRow="0" w:firstColumn="1" w:lastColumn="0" w:noHBand="0" w:noVBand="1"/>
+      </w:tblPr>
+      <w:tblGrid>
+        <w:gridCol w:w="1853"/>
+        <w:gridCol w:w="1871"/>
+        <w:gridCol w:w="1994"/>
+        <w:gridCol w:w="1852"/>
+        <w:gridCol w:w="1654"/>
+      </w:tblGrid>
+      <w:tr>
+        <w:trPr>
+          <w:trHeight w:hRule="exact" w:val="284"/>
+        </w:trPr>
+        <w:tc>
+          <w:tcPr>
+            <w:tcW w:w="1853" w:type="dxa"/>
+            <w:vAlign w:val="center"/>
+          </w:tcPr>
+          <w:p>
+            <w:pPr>
+              <w:jc w:val="center"/>
+              <w:rPr>
+                <w:b/>
+                <w:i/>
+                <w:color w:val="808080" w:themeColor="background1" w:themeShade="80"/>
+              </w:rPr>
+            </w:pPr>
+            <w:r>
+              <w:rPr>
+                <w:b/>
+                <w:i/>
+                <w:color w:val="808080" w:themeColor="background1" w:themeShade="80"/>
+              </w:rPr>
+              <w:t>Spielern</w:t>
+            </w:r>
+            <w:r>
+              <w:rPr>
+                <w:b/>
+                <w:i/>
+                <w:color w:val="808080" w:themeColor="background1" w:themeShade="80"/>
+              </w:rPr>
+              <w:t>ame</w:t>
+            </w:r>
+          </w:p>
+        </w:tc>
+        <w:tc>
+          <w:tcPr>
+            <w:tcW w:w="1871" w:type="dxa"/>
+            <w:vAlign w:val="center"/>
+          </w:tcPr>
+          <w:p>
+            <w:pPr>
+              <w:jc w:val="center"/>
+              <w:rPr>
+                <w:b/>
+                <w:i/>
+                <w:color w:val="808080" w:themeColor="background1" w:themeShade="80"/>
+              </w:rPr>
+            </w:pPr>
+            <w:r>
+              <w:rPr>
+                <w:b/>
+                <w:i/>
+                <w:color w:val="808080" w:themeColor="background1" w:themeShade="80"/>
+              </w:rPr>
+              <w:t>Spie</w:t>
+            </w:r>
+            <w:r>
+              <w:rPr>
+                <w:b/>
+                <w:i/>
+                <w:color w:val="808080" w:themeColor="background1" w:themeShade="80"/>
+              </w:rPr>
+              <w:t>lzeit</w:t>
+            </w:r>
+          </w:p>
+        </w:tc>
+        <w:tc>
+          <w:tcPr>
+            <w:tcW w:w="1994" w:type="dxa"/>
+            <w:vAlign w:val="center"/>
+          </w:tcPr>
+          <w:p>
+            <w:pPr>
+              <w:jc w:val="center"/>
+              <w:rPr>
+                <w:b/>
+                <w:i/>
+                <w:color w:val="808080" w:themeColor="background1" w:themeShade="80"/>
+              </w:rPr>
+            </w:pPr>
+            <w:r>
+              <w:rPr>
+                <w:b/>
+                <w:i/>
+                <w:color w:val="808080" w:themeColor="background1" w:themeShade="80"/>
+              </w:rPr>
+              <w:t>Rebounds</w:t>
+            </w:r>
+          </w:p>
+        </w:tc>
+        <w:tc>
+          <w:tcPr>
+            <w:tcW w:w="1852" w:type="dxa"/>
+            <w:vAlign w:val="center"/>
+          </w:tcPr>
+          <w:p>
+            <w:pPr>
+              <w:jc w:val="center"/>
+              <w:rPr>
+                <w:b/>
+                <w:bCs/>
+                <w:i/>
+                <w:iCs/>
+                <w:color w:val="808080" w:themeColor="text1" w:themeTint="7F"/>
+              </w:rPr>
+            </w:pPr>
+            <w:r>
+              <w:rPr>
+                <w:b/>
+                <w:bCs/>
+                <w:i/>
+                <w:iCs/>
+                <w:color w:val="808080" w:themeColor="text1" w:themeTint="7F"/>
+              </w:rPr>
+              <w:t>Assists</w:t>
+            </w:r>
+          </w:p>
+        </w:tc>
+        <w:tc>
+          <w:tcPr>
+            <w:tcW w:w="1654" w:type="dxa"/>
+            <w:vAlign w:val="center"/>
+          </w:tcPr>
+          <w:p>
+            <w:pPr>
+              <w:jc w:val="center"/>
+              <w:rPr>
+                <w:b/>
+                <w:i/>
+                <w:color w:val="808080" w:themeColor="background1" w:themeShade="80"/>
+              </w:rPr>
+            </w:pPr>
+            <w:r>
+              <w:rPr>
+                <w:b/>
+                <w:i/>
+                <w:color w:val="808080" w:themeColor="background1" w:themeShade="80"/>
+              </w:rPr>
+              <w:t>Punkte</w:t>
+            </w:r>
+          </w:p>
+        </w:tc>
+      </w:tr>
+      <w:tr>
+        <w:trPr>
+          <w:trHeight w:hRule="exact" w:val="284"/>
+        </w:trPr>
+        <w:tc>
+          <w:tcPr>
+            <w:tcW w:w="1853" w:type="dxa"/>
+          </w:tcPr>
+          <w:p>
+            <w:pPr>
+              <w:rPr>
+                <w:b/>
+              </w:rPr>
+            </w:pPr>
+            <w:r>
+              <w:rPr>
+                <w:b/>
+              </w:rPr>
+              <w:t>Motley</w:t>
+            </w:r>
+          </w:p>
+        </w:tc>
+        <w:tc>
+          <w:tcPr>
+            <w:tcW w:w="1871" w:type="dxa"/>
+            <w:vAlign w:val="center"/>
+          </w:tcPr>
+          <w:p>
+            <w:pPr>
+              <w:jc w:val="center"/>
+            </w:pPr>
+            <w:r>
+              <w:t>16</w:t>
+            </w:r>
+          </w:p>
+        </w:tc>
+        <w:tc>
+          <w:tcPr>
+            <w:tcW w:w="1994" w:type="dxa"/>
+            <w:vAlign w:val="center"/>
+          </w:tcPr>
+          <w:p>
+            <w:pPr>
+              <w:jc w:val="center"/>
+            </w:pPr>
+            <w:r>
+              <w:t>5</w:t>
+            </w:r>
+          </w:p>
+        </w:tc>
+        <w:tc>
+          <w:tcPr>
+            <w:tcW w:w="1852" w:type="dxa"/>
+            <w:vAlign w:val="center"/>
+          </w:tcPr>
+          <w:p>
+            <w:pPr>
+              <w:jc w:val="center"/>
+            </w:pPr>
+            <w:r>
+              <w:t>1</w:t>
+            </w:r>
+          </w:p>
+        </w:tc>
+        <w:tc>
+          <w:tcPr>
+            <w:tcW w:w="1654" w:type="dxa"/>
+            <w:vAlign w:val="center"/>
+          </w:tcPr>
+          <w:p>
+            <w:pPr>
+              <w:jc w:val="center"/>
+            </w:pPr>
+            <w:r>
+              <w:t>1</w:t>
+            </w:r>
+          </w:p>
+        </w:tc>
+      </w:tr>
+      <w:tr>
+        <w:trPr>
+          <w:trHeight w:hRule="exact" w:val="284"/>
+        </w:trPr>
+        <w:tc>
+          <w:tcPr>
+            <w:tcW w:w="1853" w:type="dxa"/>
+          </w:tcPr>
+          <w:p>
+            <w:pPr>
+              <w:rPr>
+                <w:b/>
+              </w:rPr>
+            </w:pPr>
+            <w:r>
+              <w:rPr>
+                <w:b/>
+              </w:rPr>
+              <w:t>Finney-Smith</w:t>
+            </w:r>
+          </w:p>
+        </w:tc>
+        <w:tc>
+          <w:tcPr>
+            <w:tcW w:w="1871" w:type="dxa"/>
+            <w:vAlign w:val="center"/>
+          </w:tcPr>
+          <w:p>
+            <w:pPr>
+              <w:jc w:val="center"/>
+            </w:pPr>
+            <w:r>
+              <w:t>26</w:t>
+            </w:r>
+          </w:p>
+        </w:tc>
+        <w:tc>
+          <w:tcPr>
+            <w:tcW w:w="1994" w:type="dxa"/>
+            <w:vAlign w:val="center"/>
+          </w:tcPr>
+          <w:p>
+            <w:pPr>
+              <w:jc w:val="center"/>
+            </w:pPr>
+            <w:r>
+              <w:t>3</w:t>
+            </w:r>
+          </w:p>
+        </w:tc>
+        <w:tc>
+          <w:tcPr>
+            <w:tcW w:w="1852" w:type="dxa"/>
+            <w:vAlign w:val="center"/>
+          </w:tcPr>
+          <w:p>
+            <w:pPr>
+              <w:jc w:val="center"/>
+            </w:pPr>
+            <w:r>
+              <w:t>1</w:t>
+            </w:r>
+          </w:p>
+        </w:tc>
+        <w:tc>
+          <w:tcPr>
+            <w:tcW w:w="1654" w:type="dxa"/>
+            <w:vAlign w:val="center"/>
+          </w:tcPr>
+          <w:p>
+            <w:pPr>
+              <w:jc w:val="center"/>
+            </w:pPr>
+            <w:r>
+              <w:t>10</w:t>
+            </w:r>
+          </w:p>
+        </w:tc>
+      </w:tr>
+      <w:tr>
+        <w:trPr>
+          <w:trHeight w:hRule="exact" w:val="284"/>
+        </w:trPr>
+        <w:tc>
+          <w:tcPr>
+            <w:tcW w:w="1853" w:type="dxa"/>
+          </w:tcPr>
+          <w:p>
+            <w:pPr>
+              <w:rPr>
+                <w:b/>
+              </w:rPr>
+            </w:pPr>
+            <w:r>
+              <w:rPr>
+                <w:b/>
+              </w:rPr>
+              <w:t>Barnes</w:t>
+            </w:r>
+          </w:p>
+        </w:tc>
+        <w:tc>
+          <w:tcPr>
+            <w:tcW w:w="1871" w:type="dxa"/>
+            <w:vAlign w:val="center"/>
+          </w:tcPr>
+          <w:p>
+            <w:pPr>
+              <w:jc w:val="center"/>
+            </w:pPr>
+            <w:r>
+              <w:t>43</w:t>
+            </w:r>
+          </w:p>
+        </w:tc>
+        <w:tc>
+          <w:tcPr>
+            <w:tcW w:w="1994" w:type="dxa"/>
+            <w:vAlign w:val="center"/>
+          </w:tcPr>
+          <w:p>
+            <w:pPr>
+              <w:jc w:val="center"/>
+            </w:pPr>
+            <w:r>
+              <w:t>3</w:t>
+            </w:r>
+          </w:p>
+        </w:tc>
+        <w:tc>
+          <w:tcPr>
+            <w:tcW w:w="1852" w:type="dxa"/>
+            <w:vAlign w:val="center"/>
+          </w:tcPr>
+          <w:p>
+            <w:pPr>
+              <w:jc w:val="center"/>
+            </w:pPr>
+            <w:r>
+              <w:t>2</w:t>
+            </w:r>
+          </w:p>
+        </w:tc>
+        <w:tc>
+          <w:tcPr>
+            <w:tcW w:w="1654" w:type="dxa"/>
+            <w:vAlign w:val="center"/>
+          </w:tcPr>
+          <w:p>
+            <w:pPr>
+              <w:jc w:val="center"/>
+            </w:pPr>
+            <w:r>
+              <w:t>21</w:t>
+            </w:r>
+          </w:p>
+        </w:tc>
+      </w:tr>
+      <w:tr>
+        <w:trPr>
+          <w:trHeight w:hRule="exact" w:val="284"/>
+        </w:trPr>
+        <w:tc>
+          <w:tcPr>
+            <w:tcW w:w="1853" w:type="dxa"/>
+          </w:tcPr>
+          <w:p>
+            <w:pPr>
+              <w:rPr>
+                <w:b/>
+              </w:rPr>
+            </w:pPr>
+            <w:r>
+              <w:rPr>
+                <w:b/>
+              </w:rPr>
+              <w:t>Powell</w:t>
+            </w:r>
+          </w:p>
+        </w:tc>
+        <w:tc>
+          <w:tcPr>
+            <w:tcW w:w="1871" w:type="dxa"/>
+            <w:vAlign w:val="center"/>
+          </w:tcPr>
+          <w:p>
+            <w:pPr>
+              <w:jc w:val="center"/>
+            </w:pPr>
+            <w:r>
+              <w:t>35</w:t>
+            </w:r>
+          </w:p>
+        </w:tc>
+        <w:tc>
+          <w:tcPr>
+            <w:tcW w:w="1994" w:type="dxa"/>
+            <w:vAlign w:val="center"/>
+          </w:tcPr>
+          <w:p>
+            <w:pPr>
+              <w:jc w:val="center"/>
+            </w:pPr>
+            <w:r>
+              <w:t>10</w:t>
+            </w:r>
+          </w:p>
+        </w:tc>
+        <w:tc>
+          <w:tcPr>
+            <w:tcW w:w="1852" w:type="dxa"/>
+            <w:vAlign w:val="center"/>
+          </w:tcPr>
+          <w:p>
+            <w:pPr>
+              <w:jc w:val="center"/>
+            </w:pPr>
+            <w:r>
+              <w:t>4</w:t>
+            </w:r>
+          </w:p>
+        </w:tc>
+        <w:tc>
+          <w:tcPr>
+            <w:tcW w:w="1654" w:type="dxa"/>
+            <w:vAlign w:val="center"/>
+          </w:tcPr>
+          <w:p>
+            <w:pPr>
+              <w:jc w:val="center"/>
+            </w:pPr>
+            <w:r>
+              <w:t>13</w:t>
+            </w:r>
+          </w:p>
+        </w:tc>
+      </w:tr>
+      <w:tr>
+        <w:trPr>
+          <w:trHeight w:hRule="exact" w:val="284"/>
+        </w:trPr>
+        <w:tc>
+          <w:tcPr>
+            <w:tcW w:w="1853" w:type="dxa"/>
+          </w:tcPr>
+          <w:p>
+            <w:pPr>
+              <w:rPr>
+                <w:b/>
+              </w:rPr>
+            </w:pPr>
+            <w:r>
+              <w:rPr>
+                <w:b/>
+              </w:rPr>
+              <w:t>Smith Jr.</w:t>
+            </w:r>
+          </w:p>
+        </w:tc>
+        <w:tc>
+          <w:tcPr>
+            <w:tcW w:w="1871" w:type="dxa"/>
+            <w:vAlign w:val="center"/>
+          </w:tcPr>
+          <w:p>
+            <w:pPr>
+              <w:jc w:val="center"/>
+            </w:pPr>
+            <w:r>
+              <w:t>40</w:t>
+            </w:r>
+          </w:p>
+        </w:tc>
+        <w:tc>
+          <w:tcPr>
+            <w:tcW w:w="1994" w:type="dxa"/>
+            <w:vAlign w:val="center"/>
+          </w:tcPr>
+          <w:p>
+            <w:pPr>
+              <w:jc w:val="center"/>
+            </w:pPr>
+            <w:r>
+              <w:t>5</w:t>
+            </w:r>
+          </w:p>
+        </w:tc>
+        <w:tc>
+          <w:tcPr>
+            <w:tcW w:w="1852" w:type="dxa"/>
+            <w:vAlign w:val="center"/>
+          </w:tcPr>
+          <w:p>
+            <w:pPr>
+              <w:jc w:val="center"/>
+            </w:pPr>
+            <w:r>
+              <w:t>11</w:t>
+            </w:r>
+          </w:p>
+        </w:tc>
+        <w:tc>
+          <w:tcPr>
+            <w:tcW w:w="1654" w:type="dxa"/>
+            <w:vAlign w:val="center"/>
+          </w:tcPr>
+          <w:p>
+            <w:pPr>
+              <w:jc w:val="center"/>
+            </w:pPr>
+            <w:r>
+              <w:t>20</w:t>
+            </w:r>
+          </w:p>
+        </w:tc>
+      </w:tr>
+      <w:tr>
+        <w:trPr>
+          <w:trHeight w:hRule="exact" w:val="284"/>
+        </w:trPr>
+        <w:tc>
+          <w:tcPr>
+            <w:tcW w:w="1853" w:type="dxa"/>
+          </w:tcPr>
+          <w:p>
+            <w:pPr>
+              <w:rPr>
+                <w:b/>
+              </w:rPr>
+            </w:pPr>
+            <w:r>
+              <w:rPr>
+                <w:b/>
+              </w:rPr>
+              <w:t>Kleber</w:t>
+            </w:r>
+          </w:p>
+        </w:tc>
+        <w:tc>
+          <w:tcPr>
+            <w:tcW w:w="1871" w:type="dxa"/>
+            <w:vAlign w:val="center"/>
+          </w:tcPr>
+          <w:p>
+            <w:pPr>
+              <w:jc w:val="center"/>
+            </w:pPr>
+            <w:r>
+              <w:t>20</w:t>
+            </w:r>
+          </w:p>
+        </w:tc>
+        <w:tc>
+          <w:tcPr>
+            <w:tcW w:w="1994" w:type="dxa"/>
+            <w:vAlign w:val="center"/>
+          </w:tcPr>
+          <w:p>
+            <w:pPr>
+              <w:jc w:val="center"/>
+            </w:pPr>
+            <w:r>
+              <w:t>10</w:t>
+            </w:r>
+          </w:p>
+        </w:tc>
+        <w:tc>
+          <w:tcPr>
+            <w:tcW w:w="1852" w:type="dxa"/>
+            <w:vAlign w:val="center"/>
+          </w:tcPr>
+          <w:p>
+            <w:pPr>
+              <w:jc w:val="center"/>
+            </w:pPr>
+            <w:r>
+              <w:t>1</w:t>
+            </w:r>
+          </w:p>
+        </w:tc>
+        <w:tc>
+          <w:tcPr>
+            <w:tcW w:w="1654" w:type="dxa"/>
+            <w:vAlign w:val="center"/>
+          </w:tcPr>
+          <w:p>
+            <w:pPr>
+              <w:jc w:val="center"/>
+            </w:pPr>
+            <w:r>
+              <w:t>11</w:t>
+            </w:r>
+          </w:p>
+        </w:tc>
+      </w:tr>
+      <w:tr>
+        <w:trPr>
+          <w:trHeight w:hRule="exact" w:val="284"/>
+        </w:trPr>
+        <w:tc>
+          <w:tcPr>
+            <w:tcW w:w="1853" w:type="dxa"/>
+          </w:tcPr>
+          <w:p>
+            <w:pPr>
+              <w:rPr>
+                <w:b/>
+              </w:rPr>
+            </w:pPr>
+            <w:proofErr w:type="spellStart"/>
+            <w:r>
+              <w:rPr>
+                <w:b/>
+              </w:rPr>
+              <w:t>McDermott</w:t>
+            </w:r>
+            <w:proofErr w:type="spellEnd"/>
+          </w:p>
+        </w:tc>
+        <w:tc>
+          <w:tcPr>
+            <w:tcW w:w="1871" w:type="dxa"/>
+            <w:vAlign w:val="center"/>
+          </w:tcPr>
+          <w:p>
+            <w:pPr>
+              <w:jc w:val="center"/>
+            </w:pPr>
+            <w:r>
+              <w:t>26</w:t>
+            </w:r>
+          </w:p>
+        </w:tc>
+        <w:tc>
+          <w:tcPr>
+            <w:tcW w:w="1994" w:type="dxa"/>
+            <w:vAlign w:val="center"/>
+          </w:tcPr>
+          <w:p>
+            <w:pPr>
+              <w:jc w:val="center"/>
+            </w:pPr>
+            <w:r>
+              <w:t>3</w:t>
+            </w:r>
+          </w:p>
+        </w:tc>
+        <w:tc>
+          <w:tcPr>
+            <w:tcW w:w="1852" w:type="dxa"/>
+            <w:vAlign w:val="center"/>
+          </w:tcPr>
+          <w:p>
+            <w:pPr>
+              <w:jc w:val="center"/>
+            </w:pPr>
+            <w:r>
+              <w:t>0</w:t>
+            </w:r>
+          </w:p>
+        </w:tc>
+        <w:tc>
+          <w:tcPr>
+            <w:tcW w:w="1654" w:type="dxa"/>
+            <w:vAlign w:val="center"/>
+          </w:tcPr>
+          <w:p>
+            <w:pPr>
+              <w:jc w:val="center"/>
+            </w:pPr>
+            <w:r>
+              <w:t>10</w:t>
+            </w:r>
+          </w:p>
+        </w:tc>
+      </w:tr>
+      <w:tr>
+        <w:trPr>
+          <w:trHeight w:hRule="exact" w:val="284"/>
+        </w:trPr>
+        <w:tc>
+          <w:tcPr>
+            <w:tcW w:w="1853" w:type="dxa"/>
+          </w:tcPr>
+          <w:p>
+            <w:pPr>
+              <w:rPr>
+                <w:b/>
+              </w:rPr>
+            </w:pPr>
+            <w:proofErr w:type="spellStart"/>
+            <w:r>
+              <w:rPr>
+                <w:b/>
+              </w:rPr>
+              <w:t>Collinsworth</w:t>
+            </w:r>
+            <w:proofErr w:type="spellEnd"/>
+          </w:p>
+        </w:tc>
+        <w:tc>
+          <w:tcPr>
+            <w:tcW w:w="1871" w:type="dxa"/>
+            <w:vAlign w:val="center"/>
+          </w:tcPr>
+          <w:p>
+            <w:pPr>
+              <w:jc w:val="center"/>
+            </w:pPr>
+            <w:r>
+              <w:t>8</w:t>
+            </w:r>
+          </w:p>
+        </w:tc>
+        <w:tc>
+          <w:tcPr>
+            <w:tcW w:w="1994" w:type="dxa"/>
+            <w:vAlign w:val="center"/>
+          </w:tcPr>
+          <w:p>
+            <w:pPr>
+              <w:jc w:val="center"/>
+            </w:pPr>
+            <w:r>
+              <w:t>3</w:t>
+            </w:r>
+          </w:p>
+        </w:tc>
+        <w:tc>
+          <w:tcPr>
+            <w:tcW w:w="1852" w:type="dxa"/>
+            <w:vAlign w:val="center"/>
+          </w:tcPr>
+          <w:p>
+            <w:pPr>
+              <w:jc w:val="center"/>
+            </w:pPr>
+            <w:r>
+              <w:t>1</w:t>
+            </w:r>
+          </w:p>
+        </w:tc>
+        <w:tc>
+          <w:tcPr>
+            <w:tcW w:w="1654" w:type="dxa"/>
+            <w:vAlign w:val="center"/>
+          </w:tcPr>
+          <w:p>
+            <w:pPr>
+              <w:jc w:val="center"/>
+            </w:pPr>
+            <w:r>
+              <w:t>2</w:t>
+            </w:r>
+          </w:p>
+        </w:tc>
+      </w:tr>
+      <w:tr>
+        <w:trPr>
+          <w:trHeight w:hRule="exact" w:val="284"/>
+        </w:trPr>
+        <w:tc>
+          <w:tcPr>
+            <w:tcW w:w="1853" w:type="dxa"/>
+          </w:tcPr>
+          <w:p>
+            <w:pPr>
+              <w:rPr>
+                <w:b/>
+              </w:rPr>
+            </w:pPr>
+            <w:proofErr w:type="spellStart"/>
+            <w:r>
+              <w:rPr>
+                <w:b/>
+              </w:rPr>
+              <w:t>Ferrell</w:t>
+            </w:r>
+            <w:proofErr w:type="spellEnd"/>
+          </w:p>
+        </w:tc>
+        <w:tc>
+          <w:tcPr>
+            <w:tcW w:w="1871" w:type="dxa"/>
+            <w:vAlign w:val="center"/>
+          </w:tcPr>
+          <w:p>
+            <w:pPr>
+              <w:jc w:val="center"/>
+            </w:pPr>
+            <w:r>
+              <w:t>25</w:t>
+            </w:r>
+          </w:p>
+        </w:tc>
+        <w:tc>
+          <w:tcPr>
+            <w:tcW w:w="1994" w:type="dxa"/>
+            <w:vAlign w:val="center"/>
+          </w:tcPr>
+          <w:p>
+            <w:pPr>
+              <w:jc w:val="center"/>
+            </w:pPr>
+            <w:r>
+              <w:t>1</w:t>
+            </w:r>
+          </w:p>
+        </w:tc>
+        <w:tc>
+          <w:tcPr>
+            <w:tcW w:w="1852" w:type="dxa"/>
+            <w:vAlign w:val="center"/>
+          </w:tcPr>
+          <w:p>
+            <w:pPr>
+              <w:jc w:val="center"/>
+            </w:pPr>
+            <w:r>
+              <w:t>3</w:t>
+            </w:r>
+          </w:p>
+        </w:tc>
+        <w:tc>
+          <w:tcPr>
+            <w:tcW w:w="1654" w:type="dxa"/>
+            <w:vAlign w:val="center"/>
+          </w:tcPr>
+          <w:p>
+            <w:pPr>
+              <w:jc w:val="center"/>
+            </w:pPr>
+            <w:r>
+              <w:t>6</w:t>
+            </w:r>
+          </w:p>
+        </w:tc>
+      </w:tr>
+    </w:tbl>
+    <w:p/>
+    <w:p/>
+    <w:p>
+      <w:pPr>
+        <w:spacing w:after="0"/>
+        <w:jc w:val="center"/>
+        <w:rPr>
+          <w:b/>
+          <w:i/>
+        </w:rPr>
+      </w:pPr>
+      <w:r>
+        <w:rPr>
+          <w:b/>
+          <w:i/>
+        </w:rPr>
+        <w:t xml:space="preserve">Dallas </w:t>
+      </w:r>
+      <w:proofErr w:type="spellStart"/>
+      <w:r>
+        <w:rPr>
+          <w:b/>
+          <w:i/>
+        </w:rPr>
+        <w:t>Mavericks</w:t>
+      </w:r>
+      <w:proofErr w:type="spellEnd"/>
+      <w:r>
+        <w:rPr>
+          <w:b/>
+          <w:i/>
+        </w:rPr>
+        <w:t xml:space="preserve"> vs. Detroit Pistons</w:t>
+      </w:r>
+    </w:p>
+    <w:p>
+      <w:pPr>
+        <w:spacing w:after="0"/>
+        <w:jc w:val="center"/>
+        <w:rPr>
+          <w:b/>
+          <w:i/>
+        </w:rPr>
+      </w:pPr>
+    </w:p>
+    <w:tbl>
+      <w:tblPr>
+        <w:tblStyle w:val="Tabellenraster"/>
+        <w:tblW w:w="0" w:type="auto"/>
+        <w:tblLook w:val="04A0" w:firstRow="1" w:lastRow="0" w:firstColumn="1" w:lastColumn="0" w:noHBand="0" w:noVBand="1"/>
+      </w:tblPr>
+      <w:tblGrid>
+        <w:gridCol w:w="1842"/>
+        <w:gridCol w:w="1842"/>
+        <w:gridCol w:w="1842"/>
+        <w:gridCol w:w="1843"/>
+        <w:gridCol w:w="1843"/>
+      </w:tblGrid>
+      <w:tr>
+        <w:trPr>
+          <w:trHeight w:val="284"/>
+        </w:trPr>
+        <w:tc>
+          <w:tcPr>
+            <w:tcW w:w="1842" w:type="dxa"/>
+            <w:vAlign w:val="center"/>
+          </w:tcPr>
+          <w:p>
+            <w:pPr>
+              <w:jc w:val="center"/>
+              <w:rPr>
+                <w:b/>
+                <w:i/>
+                <w:color w:val="808080" w:themeColor="background1" w:themeShade="80"/>
+              </w:rPr>
+            </w:pPr>
+            <w:r>
+              <w:rPr>
+                <w:b/>
+                <w:i/>
+                <w:color w:val="808080" w:themeColor="background1" w:themeShade="80"/>
+              </w:rPr>
+              <w:t>Spielern</w:t>
+            </w:r>
+            <w:r>
+              <w:rPr>
+                <w:b/>
+                <w:i/>
+                <w:color w:val="808080" w:themeColor="background1" w:themeShade="80"/>
+              </w:rPr>
+              <w:t>ame</w:t>
+            </w:r>
+          </w:p>
+        </w:tc>
+        <w:tc>
+          <w:tcPr>
+            <w:tcW w:w="1842" w:type="dxa"/>
+            <w:vAlign w:val="center"/>
+          </w:tcPr>
+          <w:p>
+            <w:pPr>
+              <w:jc w:val="center"/>
+              <w:rPr>
+                <w:b/>
+                <w:i/>
+                <w:color w:val="808080" w:themeColor="background1" w:themeShade="80"/>
+              </w:rPr>
+            </w:pPr>
+            <w:r>
+              <w:rPr>
+                <w:b/>
+                <w:i/>
+                <w:color w:val="808080" w:themeColor="background1" w:themeShade="80"/>
+              </w:rPr>
+              <w:t>Spielzeit</w:t>
+            </w:r>
+          </w:p>
+        </w:tc>
+        <w:tc>
+          <w:tcPr>
+            <w:tcW w:w="1842" w:type="dxa"/>
+            <w:vAlign w:val="center"/>
+          </w:tcPr>
+          <w:p>
+            <w:pPr>
+              <w:jc w:val="center"/>
+              <w:rPr>
+                <w:b/>
+                <w:i/>
+                <w:color w:val="808080" w:themeColor="background1" w:themeShade="80"/>
+              </w:rPr>
+            </w:pPr>
+            <w:r>
+              <w:rPr>
+                <w:b/>
+                <w:i/>
+                <w:color w:val="808080" w:themeColor="background1" w:themeShade="80"/>
+              </w:rPr>
+              <w:t>Rebounds</w:t>
+            </w:r>
+          </w:p>
+        </w:tc>
+        <w:tc>
+          <w:tcPr>
+            <w:tcW w:w="1843" w:type="dxa"/>
+            <w:vAlign w:val="center"/>
+          </w:tcPr>
+          <w:p>
+            <w:pPr>
+              <w:jc w:val="center"/>
+              <w:rPr>
+                <w:b/>
+                <w:bCs/>
+                <w:i/>
+                <w:iCs/>
+                <w:color w:val="808080" w:themeColor="text1" w:themeTint="7F"/>
+              </w:rPr>
+            </w:pPr>
+            <w:r>
+              <w:rPr>
+                <w:b/>
+                <w:bCs/>
+                <w:i/>
+                <w:iCs/>
+                <w:color w:val="808080" w:themeColor="text1" w:themeTint="7F"/>
+              </w:rPr>
+              <w:t>Assists</w:t>
+            </w:r>
+          </w:p>
+        </w:tc>
+        <w:tc>
+          <w:tcPr>
+            <w:tcW w:w="1843" w:type="dxa"/>
+            <w:vAlign w:val="center"/>
+          </w:tcPr>
+          <w:p>
+            <w:pPr>
+              <w:jc w:val="center"/>
+              <w:rPr>
+                <w:b/>
+                <w:i/>
+                <w:color w:val="808080" w:themeColor="background1" w:themeShade="80"/>
+              </w:rPr>
+            </w:pPr>
+            <w:r>
+              <w:rPr>
+                <w:b/>
+                <w:i/>
+                <w:color w:val="808080" w:themeColor="background1" w:themeShade="80"/>
+              </w:rPr>
+              <w:t>Punkte</w:t>
+            </w:r>
+          </w:p>
+        </w:tc>
+      </w:tr>
+      <w:tr>
+        <w:trPr>
+          <w:trHeight w:val="284"/>
+        </w:trPr>
+        <w:tc>
+          <w:tcPr>
+            <w:tcW w:w="1842" w:type="dxa"/>
+          </w:tcPr>
+          <w:p>
+            <w:pPr>
+              <w:rPr>
+                <w:b/>
+              </w:rPr>
+            </w:pPr>
+            <w:r>
+              <w:rPr>
+                <w:b/>
+              </w:rPr>
+              <w:t>Motley</w:t>
+            </w:r>
+          </w:p>
+        </w:tc>
+        <w:tc>
+          <w:tcPr>
+            <w:tcW w:w="1842" w:type="dxa"/>
+            <w:vAlign w:val="center"/>
+          </w:tcPr>
+          <w:p>
+            <w:pPr>
+              <w:jc w:val="center"/>
+            </w:pPr>
+            <w:r>
+              <w:t>40</w:t>
+            </w:r>
+          </w:p>
+        </w:tc>
+        <w:tc>
+          <w:tcPr>
+            <w:tcW w:w="1842" w:type="dxa"/>
+            <w:vAlign w:val="center"/>
+          </w:tcPr>
+          <w:p>
+            <w:pPr>
+              <w:jc w:val="center"/>
+            </w:pPr>
+            <w:r>
+              <w:t>12</w:t>
+            </w:r>
+          </w:p>
+        </w:tc>
+        <w:tc>
+          <w:tcPr>
+            <w:tcW w:w="1843" w:type="dxa"/>
+            <w:vAlign w:val="center"/>
+          </w:tcPr>
+          <w:p>
+            <w:pPr>
+              <w:jc w:val="center"/>
+            </w:pPr>
+            <w:r>
+              <w:t>2</w:t>
+            </w:r>
+          </w:p>
+        </w:tc>
+        <w:tc>
+          <w:tcPr>
+            <w:tcW w:w="1843" w:type="dxa"/>
+            <w:vAlign w:val="center"/>
+          </w:tcPr>
+          <w:p>
+            <w:pPr>
+              <w:jc w:val="center"/>
+            </w:pPr>
+            <w:r>
+              <w:t>26</w:t>
+            </w:r>
+          </w:p>
+        </w:tc>
+      </w:tr>
+      <w:tr>
+        <w:trPr>
+          <w:trHeight w:val="284"/>
+        </w:trPr>
+        <w:tc>
+          <w:tcPr>
+            <w:tcW w:w="1842" w:type="dxa"/>
+          </w:tcPr>
+          <w:p>
+            <w:pPr>
+              <w:rPr>
+                <w:b/>
+              </w:rPr>
+            </w:pPr>
+            <w:r>
+              <w:rPr>
+                <w:b/>
+              </w:rPr>
+              <w:t>Finney-Smith</w:t>
+            </w:r>
+          </w:p>
+        </w:tc>
+        <w:tc>
+          <w:tcPr>
+            <w:tcW w:w="1842" w:type="dxa"/>
+            <w:vAlign w:val="center"/>
+          </w:tcPr>
+          <w:p>
+            <w:pPr>
+              <w:jc w:val="center"/>
+            </w:pPr>
+            <w:r>
+              <w:t>37</w:t>
+            </w:r>
+          </w:p>
+        </w:tc>
+        <w:tc>
+          <w:tcPr>
+            <w:tcW w:w="1842" w:type="dxa"/>
+            <w:vAlign w:val="center"/>
+          </w:tcPr>
+          <w:p>
+            <w:pPr>
+              <w:jc w:val="center"/>
+            </w:pPr>
+            <w:r>
+              <w:t>10</w:t>
+            </w:r>
+          </w:p>
+        </w:tc>
+        <w:tc>
+          <w:tcPr>
+            <w:tcW w:w="1843" w:type="dxa"/>
+            <w:vAlign w:val="center"/>
+          </w:tcPr>
+          <w:p>
+            <w:pPr>
+              <w:jc w:val="center"/>
+            </w:pPr>
+            <w:r>
+              <w:t>4</w:t>
+            </w:r>
+          </w:p>
+        </w:tc>
+        <w:tc>
+          <w:tcPr>
+            <w:tcW w:w="1843" w:type="dxa"/>
+            <w:vAlign w:val="center"/>
+          </w:tcPr>
+          <w:p>
+            <w:pPr>
+              <w:jc w:val="center"/>
+            </w:pPr>
+            <w:r>
+              <w:t>15</w:t>
+            </w:r>
+          </w:p>
+        </w:tc>
+      </w:tr>
+      <w:tr>
+        <w:trPr>
+          <w:trHeight w:val="284"/>
+        </w:trPr>
+        <w:tc>
+          <w:tcPr>
+            <w:tcW w:w="1842" w:type="dxa"/>
+          </w:tcPr>
+          <w:p>
+            <w:pPr>
+              <w:rPr>
+                <w:b/>
+              </w:rPr>
+            </w:pPr>
+            <w:r>
+              <w:rPr>
+                <w:b/>
+              </w:rPr>
+              <w:t>Barnes</w:t>
+            </w:r>
+          </w:p>
+        </w:tc>
+        <w:tc>
+          <w:tcPr>
+            <w:tcW w:w="1842" w:type="dxa"/>
+            <w:vAlign w:val="center"/>
+          </w:tcPr>
+          <w:p>
+            <w:pPr>
+              <w:jc w:val="center"/>
+            </w:pPr>
+            <w:r>
+              <w:t>31</w:t>
+            </w:r>
+          </w:p>
+        </w:tc>
+        <w:tc>
+          <w:tcPr>
+            <w:tcW w:w="1842" w:type="dxa"/>
+            <w:vAlign w:val="center"/>
+          </w:tcPr>
+          <w:p>
+            <w:pPr>
+              <w:jc w:val="center"/>
+            </w:pPr>
+            <w:r>
+              <w:t>4</w:t>
+            </w:r>
+          </w:p>
+        </w:tc>
+        <w:tc>
+          <w:tcPr>
+            <w:tcW w:w="1843" w:type="dxa"/>
+            <w:vAlign w:val="center"/>
+          </w:tcPr>
+          <w:p>
+            <w:pPr>
+              <w:jc w:val="center"/>
+            </w:pPr>
+            <w:r>
+              <w:t>0</w:t>
+            </w:r>
+          </w:p>
+        </w:tc>
+        <w:tc>
+          <w:tcPr>
+            <w:tcW w:w="1843" w:type="dxa"/>
+            <w:vAlign w:val="center"/>
+          </w:tcPr>
+          <w:p>
+            <w:pPr>
+              <w:jc w:val="center"/>
+            </w:pPr>
+            <w:r>
+              <w:t>17</w:t>
+            </w:r>
+          </w:p>
+        </w:tc>
+      </w:tr>
+      <w:tr>
+        <w:trPr>
+          <w:trHeight w:val="284"/>
+        </w:trPr>
+        <w:tc>
+          <w:tcPr>
+            <w:tcW w:w="1842" w:type="dxa"/>
+          </w:tcPr>
+          <w:p>
+            <w:pPr>
+              <w:rPr>
+                <w:b/>
+              </w:rPr>
+            </w:pPr>
+            <w:r>
+              <w:rPr>
+                <w:b/>
+              </w:rPr>
+              <w:t>Powell</w:t>
+            </w:r>
+          </w:p>
+        </w:tc>
+        <w:tc>
+          <w:tcPr>
+            <w:tcW w:w="1842" w:type="dxa"/>
+            <w:vAlign w:val="center"/>
+          </w:tcPr>
+          <w:p>
+            <w:pPr>
+              <w:jc w:val="center"/>
+            </w:pPr>
+            <w:r>
+              <w:t>28</w:t>
+            </w:r>
+          </w:p>
+        </w:tc>
+        <w:tc>
+          <w:tcPr>
+            <w:tcW w:w="1842" w:type="dxa"/>
+            <w:vAlign w:val="center"/>
+          </w:tcPr>
+          <w:p>
+            <w:pPr>
+              <w:jc w:val="center"/>
+            </w:pPr>
+            <w:r>
+              <w:t>7</w:t>
+            </w:r>
+          </w:p>
+        </w:tc>
+        <w:tc>
+          <w:tcPr>
+            <w:tcW w:w="1843" w:type="dxa"/>
+            <w:vAlign w:val="center"/>
+          </w:tcPr>
+          <w:p>
+            <w:pPr>
+              <w:jc w:val="center"/>
+            </w:pPr>
+            <w:r>
+              <w:t>2</w:t>
+            </w:r>
+          </w:p>
+        </w:tc>
+        <w:tc>
+          <w:tcPr>
+            <w:tcW w:w="1843" w:type="dxa"/>
+            <w:vAlign w:val="center"/>
+          </w:tcPr>
+          <w:p>
+            <w:pPr>
+              <w:jc w:val="center"/>
+            </w:pPr>
+            <w:r>
+              <w:t>13</w:t>
+            </w:r>
+          </w:p>
+        </w:tc>
+      </w:tr>
+      <w:tr>
+        <w:trPr>
+          <w:trHeight w:val="284"/>
+        </w:trPr>
+        <w:tc>
+          <w:tcPr>
+            <w:tcW w:w="1842" w:type="dxa"/>
+          </w:tcPr>
+          <w:p>
+            <w:pPr>
+              <w:rPr>
+                <w:b/>
+              </w:rPr>
+            </w:pPr>
+            <w:r>
+              <w:rPr>
+                <w:b/>
+              </w:rPr>
+              <w:t>Smith Jr.</w:t>
+            </w:r>
+          </w:p>
+        </w:tc>
+        <w:tc>
+          <w:tcPr>
+            <w:tcW w:w="1842" w:type="dxa"/>
+            <w:vAlign w:val="center"/>
+          </w:tcPr>
+          <w:p>
+            <w:pPr>
+              <w:jc w:val="center"/>
+            </w:pPr>
+            <w:r>
+              <w:t>31</w:t>
+            </w:r>
+          </w:p>
+        </w:tc>
+        <w:tc>
+          <w:tcPr>
+            <w:tcW w:w="1842" w:type="dxa"/>
+            <w:vAlign w:val="center"/>
+          </w:tcPr>
+          <w:p>
+            <w:pPr>
+              <w:jc w:val="center"/>
+            </w:pPr>
+            <w:r>
+              <w:t>3</w:t>
+            </w:r>
+          </w:p>
+        </w:tc>
+        <w:tc>
+          <w:tcPr>
+            <w:tcW w:w="1843" w:type="dxa"/>
+            <w:vAlign w:val="center"/>
+          </w:tcPr>
+          <w:p>
+            <w:pPr>
+              <w:jc w:val="center"/>
+            </w:pPr>
+            <w:r>
+              <w:t>8</w:t>
+            </w:r>
+          </w:p>
+        </w:tc>
+        <w:tc>
+          <w:tcPr>
+            <w:tcW w:w="1843" w:type="dxa"/>
+            <w:vAlign w:val="center"/>
+          </w:tcPr>
+          <w:p>
+            <w:pPr>
+              <w:jc w:val="center"/>
+            </w:pPr>
+            <w:r>
+              <w:t>7</w:t>
+            </w:r>
+          </w:p>
+        </w:tc>
+      </w:tr>
+      <w:tr>
+        <w:trPr>
+          <w:trHeight w:val="284"/>
+        </w:trPr>
+        <w:tc>
+          <w:tcPr>
+            <w:tcW w:w="1842" w:type="dxa"/>
+          </w:tcPr>
+          <w:p>
+            <w:pPr>
+              <w:rPr>
+                <w:b/>
+              </w:rPr>
+            </w:pPr>
+            <w:r>
+              <w:rPr>
+                <w:b/>
+              </w:rPr>
+              <w:t>Kleber</w:t>
+            </w:r>
+          </w:p>
+        </w:tc>
+        <w:tc>
+          <w:tcPr>
+            <w:tcW w:w="1842" w:type="dxa"/>
+            <w:vAlign w:val="center"/>
+          </w:tcPr>
+          <w:p>
+            <w:pPr>
+              <w:jc w:val="center"/>
+            </w:pPr>
+            <w:r>
+              <w:t>16</w:t>
+            </w:r>
+          </w:p>
+        </w:tc>
+        <w:tc>
+          <w:tcPr>
+            <w:tcW w:w="1842" w:type="dxa"/>
+            <w:vAlign w:val="center"/>
+          </w:tcPr>
+          <w:p>
+            <w:pPr>
+              <w:jc w:val="center"/>
+            </w:pPr>
+            <w:r>
+              <w:t>6</w:t>
+            </w:r>
+          </w:p>
+        </w:tc>
+        <w:tc>
+          <w:tcPr>
+            <w:tcW w:w="1843" w:type="dxa"/>
+            <w:vAlign w:val="center"/>
+          </w:tcPr>
+          <w:p>
+            <w:pPr>
+              <w:jc w:val="center"/>
+            </w:pPr>
+            <w:r>
+              <w:t>2</w:t>
+            </w:r>
+          </w:p>
+        </w:tc>
+        <w:tc>
+          <w:tcPr>
+            <w:tcW w:w="1843" w:type="dxa"/>
+            <w:vAlign w:val="center"/>
+          </w:tcPr>
+          <w:p>
+            <w:pPr>
+              <w:jc w:val="center"/>
+            </w:pPr>
+            <w:r>
+              <w:t>7</w:t>
+            </w:r>
+          </w:p>
+        </w:tc>
+      </w:tr>
+      <w:tr>
+        <w:trPr>
+          <w:trHeight w:val="284"/>
+        </w:trPr>
+        <w:tc>
+          <w:tcPr>
+            <w:tcW w:w="1842" w:type="dxa"/>
+          </w:tcPr>
+          <w:p>
+            <w:pPr>
+              <w:rPr>
+                <w:b/>
+              </w:rPr>
+            </w:pPr>
+            <w:proofErr w:type="spellStart"/>
+            <w:r>
+              <w:rPr>
+                <w:b/>
+              </w:rPr>
+              <w:t>McDermott</w:t>
+            </w:r>
+            <w:proofErr w:type="spellEnd"/>
+          </w:p>
+        </w:tc>
+        <w:tc>
+          <w:tcPr>
+            <w:tcW w:w="1842" w:type="dxa"/>
+            <w:vAlign w:val="center"/>
+          </w:tcPr>
+          <w:p>
+            <w:pPr>
+              <w:jc w:val="center"/>
+            </w:pPr>
+            <w:r>
+              <w:t>19</w:t>
+            </w:r>
+          </w:p>
+        </w:tc>
+        <w:tc>
+          <w:tcPr>
+            <w:tcW w:w="1842" w:type="dxa"/>
+            <w:vAlign w:val="center"/>
+          </w:tcPr>
+          <w:p>
+            <w:pPr>
+              <w:jc w:val="center"/>
+            </w:pPr>
+            <w:r>
+              <w:t>0</w:t>
+            </w:r>
+          </w:p>
+        </w:tc>
+        <w:tc>
+          <w:tcPr>
+            <w:tcW w:w="1843" w:type="dxa"/>
+            <w:vAlign w:val="center"/>
+          </w:tcPr>
+          <w:p>
+            <w:pPr>
+              <w:jc w:val="center"/>
+            </w:pPr>
+            <w:r>
+              <w:t>1</w:t>
+            </w:r>
+          </w:p>
+        </w:tc>
+        <w:tc>
+          <w:tcPr>
+            <w:tcW w:w="1843" w:type="dxa"/>
+            <w:vAlign w:val="center"/>
+          </w:tcPr>
+          <w:p>
+            <w:pPr>
+              <w:jc w:val="center"/>
+            </w:pPr>
+            <w:r>
+              <w:t>5</w:t>
+            </w:r>
+          </w:p>
+        </w:tc>
+      </w:tr>
+      <w:tr>
+        <w:trPr>
+          <w:trHeight w:val="284"/>
+        </w:trPr>
+        <w:tc>
+          <w:tcPr>
+            <w:tcW w:w="1842" w:type="dxa"/>
+          </w:tcPr>
+          <w:p>
+            <w:pPr>
+              <w:rPr>
+                <w:b/>
+              </w:rPr>
+            </w:pPr>
+            <w:r>
+              <w:rPr>
+                <w:b/>
+              </w:rPr>
+              <w:t>Jones</w:t>
+            </w:r>
+          </w:p>
+        </w:tc>
+        <w:tc>
+          <w:tcPr>
+            <w:tcW w:w="1842" w:type="dxa"/>
+            <w:vAlign w:val="center"/>
+          </w:tcPr>
+          <w:p>
+            <w:pPr>
+              <w:jc w:val="center"/>
+            </w:pPr>
+            <w:r>
+              <w:t>12</w:t>
+            </w:r>
+          </w:p>
+        </w:tc>
+        <w:tc>
+          <w:tcPr>
+            <w:tcW w:w="1842" w:type="dxa"/>
+            <w:vAlign w:val="center"/>
+          </w:tcPr>
+          <w:p>
+            <w:pPr>
+              <w:jc w:val="center"/>
+            </w:pPr>
+            <w:r>
+              <w:t>2</w:t>
+            </w:r>
+          </w:p>
+        </w:tc>
+        <w:tc>
+          <w:tcPr>
+            <w:tcW w:w="1843" w:type="dxa"/>
+            <w:vAlign w:val="center"/>
+          </w:tcPr>
+          <w:p>
+            <w:pPr>
+              <w:jc w:val="center"/>
+            </w:pPr>
+            <w:r>
+              <w:t>0</w:t>
+            </w:r>
+          </w:p>
+        </w:tc>
+        <w:tc>
+          <w:tcPr>
+            <w:tcW w:w="1843" w:type="dxa"/>
+            <w:vAlign w:val="center"/>
+          </w:tcPr>
+          <w:p>
+            <w:pPr>
+              <w:jc w:val="center"/>
+            </w:pPr>
+            <w:r>
+              <w:t>4</w:t>
+            </w:r>
+          </w:p>
+        </w:tc>
+      </w:tr>
+      <w:tr>
+        <w:trPr>
+          <w:trHeight w:val="284"/>
+        </w:trPr>
+        <w:tc>
+          <w:tcPr>
+            <w:tcW w:w="1842" w:type="dxa"/>
+          </w:tcPr>
+          <w:p>
+            <w:pPr>
+              <w:rPr>
+                <w:b/>
+              </w:rPr>
+            </w:pPr>
+            <w:proofErr w:type="spellStart"/>
+            <w:r>
+              <w:rPr>
+                <w:b/>
+              </w:rPr>
+              <w:t>Collinsworth</w:t>
+            </w:r>
+            <w:proofErr w:type="spellEnd"/>
+          </w:p>
+        </w:tc>
+        <w:tc>
+          <w:tcPr>
+            <w:tcW w:w="1842" w:type="dxa"/>
+            <w:vAlign w:val="center"/>
+          </w:tcPr>
+          <w:p>
+            <w:pPr>
+              <w:jc w:val="center"/>
+            </w:pPr>
+            <w:r>
+              <w:t>19</w:t>
+            </w:r>
+          </w:p>
+        </w:tc>
+        <w:tc>
+          <w:tcPr>
+            <w:tcW w:w="1842" w:type="dxa"/>
+            <w:vAlign w:val="center"/>
+          </w:tcPr>
+          <w:p>
+            <w:pPr>
+              <w:jc w:val="center"/>
+            </w:pPr>
+            <w:r>
+              <w:t>1</w:t>
+            </w:r>
+          </w:p>
+        </w:tc>
+        <w:tc>
+          <w:tcPr>
+            <w:tcW w:w="1843" w:type="dxa"/>
+            <w:vAlign w:val="center"/>
+          </w:tcPr>
+          <w:p>
+            <w:pPr>
+              <w:jc w:val="center"/>
+            </w:pPr>
+            <w:r>
+              <w:t>3</w:t>
+            </w:r>
+          </w:p>
+        </w:tc>
+        <w:tc>
+          <w:tcPr>
+            <w:tcW w:w="1843" w:type="dxa"/>
+            <w:vAlign w:val="center"/>
+          </w:tcPr>
+          <w:p>
+            <w:pPr>
+              <w:jc w:val="center"/>
+            </w:pPr>
+            <w:r>
+              <w:t>4</w:t>
+            </w:r>
+          </w:p>
+        </w:tc>
+      </w:tr>
+      <w:tr>
+        <w:trPr>
+          <w:trHeight w:val="284"/>
+        </w:trPr>
+        <w:tc>
+          <w:tcPr>
+            <w:tcW w:w="1842" w:type="dxa"/>
+          </w:tcPr>
+          <w:p>
+            <w:pPr>
+              <w:rPr>
+                <w:b/>
+                <w:bCs/>
+              </w:rPr>
+            </w:pPr>
+            <w:proofErr w:type="spellStart"/>
+            <w:r>
+              <w:rPr>
+                <w:b/>
+                <w:bCs/>
+              </w:rPr>
+              <w:t>Ferrell</w:t>
+            </w:r>
+            <w:proofErr w:type="spellEnd"/>
+          </w:p>
+        </w:tc>
+        <w:tc>
+          <w:tcPr>
+            <w:tcW w:w="1842" w:type="dxa"/>
+            <w:vAlign w:val="center"/>
+          </w:tcPr>
+          <w:p>
+            <w:pPr>
+              <w:jc w:val="center"/>
+            </w:pPr>
+            <w:r>
+              <w:t>11</w:t>
+            </w:r>
+          </w:p>
+        </w:tc>
+        <w:tc>
+          <w:tcPr>
+            <w:tcW w:w="1842" w:type="dxa"/>
+            <w:vAlign w:val="center"/>
+          </w:tcPr>
+          <w:p>
+            <w:pPr>
+              <w:jc w:val="center"/>
+            </w:pPr>
+            <w:r>
+              <w:t>1</w:t>
+            </w:r>
+          </w:p>
+        </w:tc>
+        <w:tc>
+          <w:tcPr>
+            <w:tcW w:w="1843" w:type="dxa"/>
+            <w:vAlign w:val="center"/>
+          </w:tcPr>
+          <w:p>
+            <w:pPr>
+              <w:jc w:val="center"/>
+            </w:pPr>
+            <w:r>
+              <w:t>4</w:t>
+            </w:r>
+          </w:p>
+        </w:tc>
+        <w:tc>
+          <w:tcPr>
+            <w:tcW w:w="1843" w:type="dxa"/>
+            <w:vAlign w:val="center"/>
+          </w:tcPr>
+          <w:p>
+            <w:pPr>
+              <w:jc w:val="center"/>
+            </w:pPr>
+            <w:r>
+              <w:t>5</w:t>
+            </w:r>
+          </w:p>
+        </w:tc>
+      </w:tr>
+      <w:tr>
+        <w:trPr>
+          <w:trHeight w:val="284"/>
+        </w:trPr>
+        <w:tc>
+          <w:tcPr>
+            <w:tcW w:w="1842" w:type="dxa"/>
+          </w:tcPr>
+          <w:p>
+            <w:pPr>
+              <w:rPr>
+                <w:b/>
+              </w:rPr>
+            </w:pPr>
+            <w:r>
+              <w:rPr>
+                <w:b/>
+              </w:rPr>
+              <w:t>Harrison</w:t>
+            </w:r>
+          </w:p>
+        </w:tc>
+        <w:tc>
+          <w:tcPr>
+            <w:tcW w:w="1842" w:type="dxa"/>
+            <w:vAlign w:val="center"/>
+          </w:tcPr>
+          <w:p>
+            <w:pPr>
+              <w:jc w:val="center"/>
+            </w:pPr>
+            <w:r>
+              <w:t>21</w:t>
+            </w:r>
+          </w:p>
+        </w:tc>
+        <w:tc>
+          <w:tcPr>
+            <w:tcW w:w="1842" w:type="dxa"/>
+            <w:vAlign w:val="center"/>
+          </w:tcPr>
+          <w:p>
+            <w:pPr>
+              <w:jc w:val="center"/>
+            </w:pPr>
+            <w:r>
+              <w:t>0</w:t>
+            </w:r>
+          </w:p>
+        </w:tc>
+        <w:tc>
+          <w:tcPr>
+            <w:tcW w:w="1843" w:type="dxa"/>
+            <w:vAlign w:val="center"/>
+          </w:tcPr>
+          <w:p>
+            <w:pPr>
+              <w:jc w:val="center"/>
+            </w:pPr>
+            <w:r>
+              <w:t>0</w:t>
+            </w:r>
+          </w:p>
+        </w:tc>
+        <w:tc>
+          <w:tcPr>
+            <w:tcW w:w="1843" w:type="dxa"/>
+            <w:vAlign w:val="center"/>
+          </w:tcPr>
+          <w:p>
+            <w:pPr>
+              <w:jc w:val="center"/>
+            </w:pPr>
+            <w:r>
+              <w:t>3</w:t>
+            </w:r>
+          </w:p>
+        </w:tc>
+      </w:tr>
+    </w:tbl>
+    <w:p/>
+    <w:p/>
+    <w:p>
+      <w:pPr>
+        <w:spacing w:after="0"/>
+        <w:jc w:val="center"/>
+        <w:rPr>
+          <w:b/>
+          <w:bCs/>
+          <w:i/>
+          <w:iCs/>
+        </w:rPr>
+      </w:pPr>
+    </w:p>
+    <w:p>
+      <w:pPr>
+        <w:spacing w:after="0"/>
+        <w:jc w:val="center"/>
+        <w:rPr>
+          <w:b/>
+          <w:bCs/>
+          <w:i/>
+          <w:iCs/>
+        </w:rPr>
+      </w:pPr>
+      <w:r>
+        <w:rPr>
+          <w:b/>
+          <w:bCs/>
+          <w:i/>
+          <w:iCs/>
+        </w:rPr>
+        <w:lastRenderedPageBreak/>
+        <w:t xml:space="preserve">Dallas </w:t>
+      </w:r>
+      <w:proofErr w:type="spellStart"/>
+      <w:r>
+        <w:rPr>
+          <w:b/>
+          <w:bCs/>
+          <w:i/>
+          <w:iCs/>
+        </w:rPr>
+        <w:t>Mavericks</w:t>
+      </w:r>
+      <w:proofErr w:type="spellEnd"/>
+      <w:r>
+        <w:rPr>
+          <w:b/>
+          <w:bCs/>
+          <w:i/>
+          <w:iCs/>
+        </w:rPr>
+        <w:t xml:space="preserve"> vs. Orlando Magic</w:t>
+      </w:r>
+    </w:p>
+    <w:p>
+      <w:pPr>
+        <w:spacing w:after="0"/>
+        <w:jc w:val="center"/>
+        <w:rPr>
+          <w:b/>
+          <w:bCs/>
+          <w:i/>
+          <w:iCs/>
+        </w:rPr>
+      </w:pPr>
+    </w:p>
+    <w:tbl>
+      <w:tblPr>
+        <w:tblStyle w:val="Tabellenraster"/>
+        <w:tblW w:w="0" w:type="auto"/>
+        <w:tblLook w:val="04A0" w:firstRow="1" w:lastRow="0" w:firstColumn="1" w:lastColumn="0" w:noHBand="0" w:noVBand="1"/>
+      </w:tblPr>
+      <w:tblGrid>
+        <w:gridCol w:w="1842"/>
+        <w:gridCol w:w="1842"/>
+        <w:gridCol w:w="1842"/>
+        <w:gridCol w:w="1843"/>
+        <w:gridCol w:w="1843"/>
+      </w:tblGrid>
+      <w:tr>
+        <w:trPr>
+          <w:trHeight w:hRule="exact" w:val="284"/>
+        </w:trPr>
+        <w:tc>
+          <w:tcPr>
+            <w:tcW w:w="1842" w:type="dxa"/>
+            <w:vAlign w:val="center"/>
+          </w:tcPr>
+          <w:p>
+            <w:pPr>
+              <w:jc w:val="center"/>
+              <w:rPr>
+                <w:b/>
+                <w:bCs/>
+                <w:i/>
+                <w:iCs/>
+                <w:color w:val="808080" w:themeColor="text1" w:themeTint="7F"/>
+              </w:rPr>
+            </w:pPr>
+            <w:r>
+              <w:rPr>
+                <w:b/>
+                <w:bCs/>
+                <w:i/>
+                <w:iCs/>
+                <w:color w:val="808080" w:themeColor="text1" w:themeTint="7F"/>
+              </w:rPr>
+              <w:t>Spielername</w:t>
+            </w:r>
+          </w:p>
+        </w:tc>
+        <w:tc>
+          <w:tcPr>
+            <w:tcW w:w="1842" w:type="dxa"/>
+            <w:vAlign w:val="center"/>
+          </w:tcPr>
+          <w:p>
+            <w:pPr>
+              <w:jc w:val="center"/>
+              <w:rPr>
+                <w:b/>
+                <w:bCs/>
+                <w:i/>
+                <w:iCs/>
+                <w:color w:val="808080" w:themeColor="text1" w:themeTint="7F"/>
+              </w:rPr>
+            </w:pPr>
+            <w:r>
+              <w:rPr>
+                <w:b/>
+                <w:bCs/>
+                <w:i/>
+                <w:iCs/>
+                <w:color w:val="808080" w:themeColor="text1" w:themeTint="7F"/>
+              </w:rPr>
+              <w:t>Spielzeit</w:t>
+            </w:r>
+          </w:p>
+        </w:tc>
+        <w:tc>
+          <w:tcPr>
+            <w:tcW w:w="1842" w:type="dxa"/>
+            <w:vAlign w:val="center"/>
+          </w:tcPr>
+          <w:p>
+            <w:pPr>
+              <w:jc w:val="center"/>
+              <w:rPr>
+                <w:b/>
+                <w:bCs/>
+                <w:i/>
+                <w:iCs/>
+                <w:color w:val="808080" w:themeColor="text1" w:themeTint="7F"/>
+              </w:rPr>
+            </w:pPr>
+            <w:r>
+              <w:rPr>
+                <w:b/>
+                <w:bCs/>
+                <w:i/>
+                <w:iCs/>
+                <w:color w:val="808080" w:themeColor="text1" w:themeTint="7F"/>
+              </w:rPr>
+              <w:t>Rebounds</w:t>
+            </w:r>
+          </w:p>
+        </w:tc>
+        <w:tc>
+          <w:tcPr>
+            <w:tcW w:w="1843" w:type="dxa"/>
+            <w:vAlign w:val="center"/>
+          </w:tcPr>
+          <w:p>
+            <w:pPr>
+              <w:jc w:val="center"/>
+              <w:rPr>
+                <w:b/>
+                <w:bCs/>
+                <w:i/>
+                <w:iCs/>
+                <w:color w:val="808080" w:themeColor="text1" w:themeTint="7F"/>
+              </w:rPr>
+            </w:pPr>
+            <w:r>
+              <w:rPr>
+                <w:b/>
+                <w:bCs/>
+                <w:i/>
+                <w:iCs/>
+                <w:color w:val="808080" w:themeColor="text1" w:themeTint="7F"/>
+              </w:rPr>
+              <w:t>Assists</w:t>
+            </w:r>
+          </w:p>
+        </w:tc>
+        <w:tc>
+          <w:tcPr>
+            <w:tcW w:w="1843" w:type="dxa"/>
+            <w:vAlign w:val="center"/>
+          </w:tcPr>
+          <w:p>
+            <w:pPr>
+              <w:jc w:val="center"/>
+              <w:rPr>
+                <w:b/>
+                <w:bCs/>
+                <w:i/>
+                <w:iCs/>
+                <w:color w:val="808080" w:themeColor="text1" w:themeTint="7F"/>
+              </w:rPr>
+            </w:pPr>
+            <w:r>
+              <w:rPr>
+                <w:b/>
+                <w:bCs/>
+                <w:i/>
+                <w:iCs/>
+                <w:color w:val="808080" w:themeColor="text1" w:themeTint="7F"/>
+              </w:rPr>
+              <w:t>Punkte</w:t>
+            </w:r>
+          </w:p>
+        </w:tc>
+      </w:tr>
+      <w:tr>
+        <w:trPr>
+          <w:trHeight w:hRule="exact" w:val="284"/>
+        </w:trPr>
+        <w:tc>
+          <w:tcPr>
+            <w:tcW w:w="1842" w:type="dxa"/>
+          </w:tcPr>
+          <w:p>
+            <w:pPr>
+              <w:rPr>
+                <w:b/>
+                <w:bCs/>
+              </w:rPr>
+            </w:pPr>
+            <w:r>
+              <w:rPr>
+                <w:b/>
+                <w:bCs/>
+              </w:rPr>
+              <w:t>Motley</w:t>
+            </w:r>
+          </w:p>
+        </w:tc>
+        <w:tc>
+          <w:tcPr>
+            <w:tcW w:w="1842" w:type="dxa"/>
+            <w:vAlign w:val="center"/>
+          </w:tcPr>
+          <w:p>
+            <w:pPr>
+              <w:jc w:val="center"/>
+            </w:pPr>
+            <w:r>
+              <w:t>41</w:t>
+            </w:r>
+          </w:p>
+        </w:tc>
+        <w:tc>
+          <w:tcPr>
+            <w:tcW w:w="1842" w:type="dxa"/>
+            <w:vAlign w:val="center"/>
+          </w:tcPr>
+          <w:p>
+            <w:pPr>
+              <w:jc w:val="center"/>
+            </w:pPr>
+            <w:r>
+              <w:t>8</w:t>
+            </w:r>
+          </w:p>
+        </w:tc>
+        <w:tc>
+          <w:tcPr>
+            <w:tcW w:w="1843" w:type="dxa"/>
+            <w:vAlign w:val="center"/>
+          </w:tcPr>
+          <w:p>
+            <w:pPr>
+              <w:spacing w:after="200" w:line="276" w:lineRule="auto"/>
+              <w:jc w:val="center"/>
+            </w:pPr>
+            <w:r>
+              <w:t>1</w:t>
+            </w:r>
+          </w:p>
+        </w:tc>
+        <w:tc>
+          <w:tcPr>
+            <w:tcW w:w="1843" w:type="dxa"/>
+            <w:vAlign w:val="center"/>
+          </w:tcPr>
+          <w:p>
+            <w:pPr>
+              <w:spacing w:after="200" w:line="276" w:lineRule="auto"/>
+              <w:jc w:val="center"/>
+            </w:pPr>
+            <w:r>
+              <w:t>14</w:t>
+            </w:r>
+          </w:p>
+        </w:tc>
+      </w:tr>
+      <w:tr>
+        <w:trPr>
+          <w:trHeight w:hRule="exact" w:val="284"/>
+        </w:trPr>
+        <w:tc>
+          <w:tcPr>
+            <w:tcW w:w="1842" w:type="dxa"/>
+          </w:tcPr>
+          <w:p>
+            <w:pPr>
+              <w:rPr>
+                <w:b/>
+                <w:bCs/>
+              </w:rPr>
+            </w:pPr>
+            <w:proofErr w:type="spellStart"/>
+            <w:r>
+              <w:rPr>
+                <w:b/>
+                <w:bCs/>
+              </w:rPr>
+              <w:t>McDermott</w:t>
+            </w:r>
+            <w:proofErr w:type="spellEnd"/>
+          </w:p>
+        </w:tc>
+        <w:tc>
+          <w:tcPr>
+            <w:tcW w:w="1842" w:type="dxa"/>
+            <w:vAlign w:val="center"/>
+          </w:tcPr>
+          <w:p>
+            <w:pPr>
+              <w:spacing w:after="200" w:line="276" w:lineRule="auto"/>
+              <w:jc w:val="center"/>
+            </w:pPr>
+            <w:r>
+              <w:t>20</w:t>
+            </w:r>
+          </w:p>
+        </w:tc>
+        <w:tc>
+          <w:tcPr>
+            <w:tcW w:w="1842" w:type="dxa"/>
+            <w:vAlign w:val="center"/>
+          </w:tcPr>
+          <w:p>
+            <w:pPr>
+              <w:spacing w:after="200" w:line="276" w:lineRule="auto"/>
+              <w:jc w:val="center"/>
+            </w:pPr>
+            <w:r>
+              <w:t>2</w:t>
+            </w:r>
+          </w:p>
+        </w:tc>
+        <w:tc>
+          <w:tcPr>
+            <w:tcW w:w="1843" w:type="dxa"/>
+            <w:vAlign w:val="center"/>
+          </w:tcPr>
+          <w:p>
+            <w:pPr>
+              <w:spacing w:after="200" w:line="276" w:lineRule="auto"/>
+              <w:jc w:val="center"/>
+            </w:pPr>
+            <w:r>
+              <w:t>1</w:t>
+            </w:r>
+          </w:p>
+        </w:tc>
+        <w:tc>
+          <w:tcPr>
+            <w:tcW w:w="1843" w:type="dxa"/>
+            <w:vAlign w:val="center"/>
+          </w:tcPr>
+          <w:p>
+            <w:pPr>
+              <w:spacing w:after="200" w:line="276" w:lineRule="auto"/>
+              <w:jc w:val="center"/>
+            </w:pPr>
+            <w:r>
+              <w:t>7</w:t>
+            </w:r>
+          </w:p>
+        </w:tc>
+      </w:tr>
+      <w:tr>
+        <w:trPr>
+          <w:trHeight w:hRule="exact" w:val="284"/>
+        </w:trPr>
+        <w:tc>
+          <w:tcPr>
+            <w:tcW w:w="1842" w:type="dxa"/>
+          </w:tcPr>
+          <w:p>
+            <w:pPr>
+              <w:spacing w:after="200" w:line="276" w:lineRule="auto"/>
+            </w:pPr>
+            <w:r>
+              <w:rPr>
+                <w:b/>
+                <w:bCs/>
+              </w:rPr>
+              <w:t>Finney-Smith</w:t>
+            </w:r>
+          </w:p>
+        </w:tc>
+        <w:tc>
+          <w:tcPr>
+            <w:tcW w:w="1842" w:type="dxa"/>
+            <w:vAlign w:val="center"/>
+          </w:tcPr>
+          <w:p>
+            <w:pPr>
+              <w:spacing w:after="200" w:line="276" w:lineRule="auto"/>
+              <w:jc w:val="center"/>
+            </w:pPr>
+            <w:r>
+              <w:t>35</w:t>
+            </w:r>
+          </w:p>
+        </w:tc>
+        <w:tc>
+          <w:tcPr>
+            <w:tcW w:w="1842" w:type="dxa"/>
+            <w:vAlign w:val="center"/>
+          </w:tcPr>
+          <w:p>
+            <w:pPr>
+              <w:spacing w:after="200" w:line="276" w:lineRule="auto"/>
+              <w:jc w:val="center"/>
+            </w:pPr>
+            <w:r>
+              <w:t>6</w:t>
+            </w:r>
+          </w:p>
+        </w:tc>
+        <w:tc>
+          <w:tcPr>
+            <w:tcW w:w="1843" w:type="dxa"/>
+            <w:vAlign w:val="center"/>
+          </w:tcPr>
+          <w:p>
+            <w:pPr>
+              <w:spacing w:after="200" w:line="276" w:lineRule="auto"/>
+              <w:jc w:val="center"/>
+            </w:pPr>
+            <w:r>
+              <w:t>2</w:t>
+            </w:r>
+          </w:p>
+        </w:tc>
+        <w:tc>
+          <w:tcPr>
+            <w:tcW w:w="1843" w:type="dxa"/>
+            <w:vAlign w:val="center"/>
+          </w:tcPr>
+          <w:p>
+            <w:pPr>
+              <w:spacing w:after="200" w:line="276" w:lineRule="auto"/>
+              <w:jc w:val="center"/>
+            </w:pPr>
+            <w:r>
+              <w:t>14</w:t>
+            </w:r>
+          </w:p>
+        </w:tc>
+      </w:tr>
+      <w:tr>
+        <w:trPr>
+          <w:trHeight w:hRule="exact" w:val="284"/>
+        </w:trPr>
+        <w:tc>
+          <w:tcPr>
+            <w:tcW w:w="1842" w:type="dxa"/>
+          </w:tcPr>
+          <w:p>
+            <w:pPr>
+              <w:spacing w:after="200" w:line="276" w:lineRule="auto"/>
+            </w:pPr>
+            <w:r>
+              <w:rPr>
+                <w:b/>
+                <w:bCs/>
+              </w:rPr>
+              <w:t>Barea</w:t>
+            </w:r>
+          </w:p>
+        </w:tc>
+        <w:tc>
+          <w:tcPr>
+            <w:tcW w:w="1842" w:type="dxa"/>
+            <w:vAlign w:val="center"/>
+          </w:tcPr>
+          <w:p>
+            <w:pPr>
+              <w:spacing w:after="200" w:line="276" w:lineRule="auto"/>
+              <w:jc w:val="center"/>
+            </w:pPr>
+            <w:r>
+              <w:t>10</w:t>
+            </w:r>
+          </w:p>
+        </w:tc>
+        <w:tc>
+          <w:tcPr>
+            <w:tcW w:w="1842" w:type="dxa"/>
+            <w:vAlign w:val="center"/>
+          </w:tcPr>
+          <w:p>
+            <w:pPr>
+              <w:spacing w:after="200" w:line="276" w:lineRule="auto"/>
+              <w:jc w:val="center"/>
+            </w:pPr>
+            <w:r>
+              <w:t>2</w:t>
+            </w:r>
+          </w:p>
+        </w:tc>
+        <w:tc>
+          <w:tcPr>
+            <w:tcW w:w="1843" w:type="dxa"/>
+            <w:vAlign w:val="center"/>
+          </w:tcPr>
+          <w:p>
+            <w:pPr>
+              <w:spacing w:after="200" w:line="276" w:lineRule="auto"/>
+              <w:jc w:val="center"/>
+            </w:pPr>
+            <w:r>
+              <w:t>4</w:t>
+            </w:r>
+          </w:p>
+        </w:tc>
+        <w:tc>
+          <w:tcPr>
+            <w:tcW w:w="1843" w:type="dxa"/>
+            <w:vAlign w:val="center"/>
+          </w:tcPr>
+          <w:p>
+            <w:pPr>
+              <w:spacing w:after="200" w:line="276" w:lineRule="auto"/>
+              <w:jc w:val="center"/>
+            </w:pPr>
+            <w:r>
+              <w:t>4</w:t>
+            </w:r>
+          </w:p>
+        </w:tc>
+      </w:tr>
+      <w:tr>
+        <w:trPr>
+          <w:trHeight w:hRule="exact" w:val="284"/>
+        </w:trPr>
+        <w:tc>
+          <w:tcPr>
+            <w:tcW w:w="1842" w:type="dxa"/>
+          </w:tcPr>
+          <w:p>
+            <w:pPr>
+              <w:spacing w:after="200" w:line="276" w:lineRule="auto"/>
+            </w:pPr>
+            <w:r>
+              <w:rPr>
+                <w:b/>
+                <w:bCs/>
+              </w:rPr>
+              <w:t>Harrison</w:t>
+            </w:r>
+          </w:p>
+        </w:tc>
+        <w:tc>
+          <w:tcPr>
+            <w:tcW w:w="1842" w:type="dxa"/>
+            <w:vAlign w:val="center"/>
+          </w:tcPr>
+          <w:p>
+            <w:pPr>
+              <w:spacing w:after="200" w:line="276" w:lineRule="auto"/>
+              <w:jc w:val="center"/>
+            </w:pPr>
+            <w:r>
+              <w:t>42</w:t>
+            </w:r>
+          </w:p>
+        </w:tc>
+        <w:tc>
+          <w:tcPr>
+            <w:tcW w:w="1842" w:type="dxa"/>
+            <w:vAlign w:val="center"/>
+          </w:tcPr>
+          <w:p>
+            <w:pPr>
+              <w:spacing w:after="200" w:line="276" w:lineRule="auto"/>
+              <w:jc w:val="center"/>
+            </w:pPr>
+            <w:r>
+              <w:t>4</w:t>
+            </w:r>
+          </w:p>
+        </w:tc>
+        <w:tc>
+          <w:tcPr>
+            <w:tcW w:w="1843" w:type="dxa"/>
+            <w:vAlign w:val="center"/>
+          </w:tcPr>
+          <w:p>
+            <w:pPr>
+              <w:spacing w:after="200" w:line="276" w:lineRule="auto"/>
+              <w:jc w:val="center"/>
+            </w:pPr>
+            <w:r>
+              <w:t>2</w:t>
+            </w:r>
+          </w:p>
+        </w:tc>
+        <w:tc>
+          <w:tcPr>
+            <w:tcW w:w="1843" w:type="dxa"/>
+            <w:vAlign w:val="center"/>
+          </w:tcPr>
+          <w:p>
+            <w:pPr>
+              <w:spacing w:after="200" w:line="276" w:lineRule="auto"/>
+              <w:jc w:val="center"/>
+            </w:pPr>
+            <w:r>
+              <w:t>13</w:t>
+            </w:r>
+          </w:p>
+        </w:tc>
+      </w:tr>
+      <w:tr>
+        <w:trPr>
+          <w:trHeight w:hRule="exact" w:val="284"/>
+        </w:trPr>
+        <w:tc>
+          <w:tcPr>
+            <w:tcW w:w="1842" w:type="dxa"/>
+          </w:tcPr>
+          <w:p>
+            <w:pPr>
+              <w:rPr>
+                <w:b/>
+                <w:bCs/>
+              </w:rPr>
+            </w:pPr>
+            <w:r>
+              <w:rPr>
+                <w:b/>
+                <w:bCs/>
+              </w:rPr>
+              <w:t>Kleber</w:t>
+            </w:r>
+          </w:p>
+        </w:tc>
+        <w:tc>
+          <w:tcPr>
+            <w:tcW w:w="1842" w:type="dxa"/>
+            <w:vAlign w:val="center"/>
+          </w:tcPr>
+          <w:p>
+            <w:pPr>
+              <w:spacing w:after="200" w:line="276" w:lineRule="auto"/>
+              <w:jc w:val="center"/>
+            </w:pPr>
+            <w:r>
+              <w:t>12</w:t>
+            </w:r>
+          </w:p>
+        </w:tc>
+        <w:tc>
+          <w:tcPr>
+            <w:tcW w:w="1842" w:type="dxa"/>
+            <w:vAlign w:val="center"/>
+          </w:tcPr>
+          <w:p>
+            <w:pPr>
+              <w:spacing w:after="200" w:line="276" w:lineRule="auto"/>
+              <w:jc w:val="center"/>
+            </w:pPr>
+            <w:r>
+              <w:t>4</w:t>
+            </w:r>
+          </w:p>
+        </w:tc>
+        <w:tc>
+          <w:tcPr>
+            <w:tcW w:w="1843" w:type="dxa"/>
+            <w:vAlign w:val="center"/>
+          </w:tcPr>
+          <w:p>
+            <w:pPr>
+              <w:spacing w:after="200" w:line="276" w:lineRule="auto"/>
+              <w:jc w:val="center"/>
+            </w:pPr>
+            <w:r>
+              <w:t>1</w:t>
+            </w:r>
+          </w:p>
+        </w:tc>
+        <w:tc>
+          <w:tcPr>
+            <w:tcW w:w="1843" w:type="dxa"/>
+            <w:vAlign w:val="center"/>
+          </w:tcPr>
+          <w:p>
+            <w:pPr>
+              <w:spacing w:after="200" w:line="276" w:lineRule="auto"/>
+              <w:jc w:val="center"/>
+            </w:pPr>
+            <w:r>
+              <w:t>12</w:t>
+            </w:r>
+          </w:p>
+        </w:tc>
+      </w:tr>
+      <w:tr>
+        <w:trPr>
+          <w:trHeight w:hRule="exact" w:val="284"/>
+        </w:trPr>
+        <w:tc>
+          <w:tcPr>
+            <w:tcW w:w="1842" w:type="dxa"/>
+          </w:tcPr>
+          <w:p>
+            <w:pPr>
+              <w:rPr>
+                <w:b/>
+                <w:bCs/>
+              </w:rPr>
+            </w:pPr>
+            <w:r>
+              <w:rPr>
+                <w:b/>
+                <w:bCs/>
+              </w:rPr>
+              <w:t>Jones</w:t>
+            </w:r>
+          </w:p>
+        </w:tc>
+        <w:tc>
+          <w:tcPr>
+            <w:tcW w:w="1842" w:type="dxa"/>
+            <w:vAlign w:val="center"/>
+          </w:tcPr>
+          <w:p>
+            <w:pPr>
+              <w:spacing w:after="200" w:line="276" w:lineRule="auto"/>
+              <w:jc w:val="center"/>
+            </w:pPr>
+            <w:r>
+              <w:t>27</w:t>
+            </w:r>
+          </w:p>
+        </w:tc>
+        <w:tc>
+          <w:tcPr>
+            <w:tcW w:w="1842" w:type="dxa"/>
+            <w:vAlign w:val="center"/>
+          </w:tcPr>
+          <w:p>
+            <w:pPr>
+              <w:spacing w:after="200" w:line="276" w:lineRule="auto"/>
+              <w:jc w:val="center"/>
+            </w:pPr>
+            <w:r>
+              <w:t>7</w:t>
+            </w:r>
+          </w:p>
+        </w:tc>
+        <w:tc>
+          <w:tcPr>
+            <w:tcW w:w="1843" w:type="dxa"/>
+            <w:vAlign w:val="center"/>
+          </w:tcPr>
+          <w:p>
+            <w:pPr>
+              <w:spacing w:after="200" w:line="276" w:lineRule="auto"/>
+              <w:jc w:val="center"/>
+            </w:pPr>
+            <w:r>
+              <w:t>0</w:t>
+            </w:r>
+          </w:p>
+        </w:tc>
+        <w:tc>
+          <w:tcPr>
+            <w:tcW w:w="1843" w:type="dxa"/>
+            <w:vAlign w:val="center"/>
+          </w:tcPr>
+          <w:p>
+            <w:pPr>
+              <w:spacing w:after="200" w:line="276" w:lineRule="auto"/>
+              <w:jc w:val="center"/>
+            </w:pPr>
+            <w:r>
+              <w:t>16</w:t>
+            </w:r>
+          </w:p>
+        </w:tc>
+      </w:tr>
+      <w:tr>
+        <w:trPr>
+          <w:trHeight w:hRule="exact" w:val="284"/>
+        </w:trPr>
+        <w:tc>
+          <w:tcPr>
+            <w:tcW w:w="1842" w:type="dxa"/>
+          </w:tcPr>
+          <w:p>
+            <w:pPr>
+              <w:spacing w:after="200" w:line="276" w:lineRule="auto"/>
+            </w:pPr>
+            <w:proofErr w:type="spellStart"/>
+            <w:r>
+              <w:rPr>
+                <w:b/>
+                <w:bCs/>
+              </w:rPr>
+              <w:t>Mejri</w:t>
+            </w:r>
+            <w:proofErr w:type="spellEnd"/>
+          </w:p>
+        </w:tc>
+        <w:tc>
+          <w:tcPr>
+            <w:tcW w:w="1842" w:type="dxa"/>
+            <w:vAlign w:val="center"/>
+          </w:tcPr>
+          <w:p>
+            <w:pPr>
+              <w:spacing w:after="200" w:line="276" w:lineRule="auto"/>
+              <w:jc w:val="center"/>
+            </w:pPr>
+            <w:r>
+              <w:t>1</w:t>
+            </w:r>
+          </w:p>
+        </w:tc>
+        <w:tc>
+          <w:tcPr>
+            <w:tcW w:w="1842" w:type="dxa"/>
+            <w:vAlign w:val="center"/>
+          </w:tcPr>
+          <w:p>
+            <w:pPr>
+              <w:spacing w:after="200" w:line="276" w:lineRule="auto"/>
+              <w:jc w:val="center"/>
+            </w:pPr>
+            <w:r>
+              <w:t>0</w:t>
+            </w:r>
+          </w:p>
+        </w:tc>
+        <w:tc>
+          <w:tcPr>
+            <w:tcW w:w="1843" w:type="dxa"/>
+            <w:vAlign w:val="center"/>
+          </w:tcPr>
+          <w:p>
+            <w:pPr>
+              <w:spacing w:after="200" w:line="276" w:lineRule="auto"/>
+              <w:jc w:val="center"/>
+            </w:pPr>
+            <w:r>
+              <w:t>0</w:t>
+            </w:r>
+          </w:p>
+        </w:tc>
+        <w:tc>
+          <w:tcPr>
+            <w:tcW w:w="1843" w:type="dxa"/>
+            <w:vAlign w:val="center"/>
+          </w:tcPr>
+          <w:p>
+            <w:pPr>
+              <w:spacing w:after="200" w:line="276" w:lineRule="auto"/>
+              <w:jc w:val="center"/>
+            </w:pPr>
+            <w:r>
+              <w:t>0</w:t>
+            </w:r>
+          </w:p>
+        </w:tc>
+      </w:tr>
+      <w:tr>
+        <w:trPr>
+          <w:trHeight w:hRule="exact" w:val="284"/>
+        </w:trPr>
+        <w:tc>
+          <w:tcPr>
+            <w:tcW w:w="1842" w:type="dxa"/>
+          </w:tcPr>
+          <w:p>
+            <w:pPr>
+              <w:rPr>
+                <w:b/>
+                <w:bCs/>
+              </w:rPr>
+            </w:pPr>
+            <w:proofErr w:type="spellStart"/>
+            <w:r>
+              <w:rPr>
+                <w:b/>
+                <w:bCs/>
+              </w:rPr>
+              <w:t>Collinsworth</w:t>
+            </w:r>
+            <w:proofErr w:type="spellEnd"/>
+          </w:p>
+        </w:tc>
+        <w:tc>
+          <w:tcPr>
+            <w:tcW w:w="1842" w:type="dxa"/>
+            <w:vAlign w:val="center"/>
+          </w:tcPr>
+          <w:p>
+            <w:pPr>
+              <w:spacing w:after="200" w:line="276" w:lineRule="auto"/>
+              <w:jc w:val="center"/>
+            </w:pPr>
+            <w:r>
+              <w:t>35</w:t>
+            </w:r>
+          </w:p>
+        </w:tc>
+        <w:tc>
+          <w:tcPr>
+            <w:tcW w:w="1842" w:type="dxa"/>
+            <w:vAlign w:val="center"/>
+          </w:tcPr>
+          <w:p>
+            <w:pPr>
+              <w:spacing w:after="200" w:line="276" w:lineRule="auto"/>
+              <w:jc w:val="center"/>
+            </w:pPr>
+            <w:r>
+              <w:t>9</w:t>
+            </w:r>
+          </w:p>
+        </w:tc>
+        <w:tc>
+          <w:tcPr>
+            <w:tcW w:w="1843" w:type="dxa"/>
+            <w:vAlign w:val="center"/>
+          </w:tcPr>
+          <w:p>
+            <w:pPr>
+              <w:spacing w:after="200" w:line="276" w:lineRule="auto"/>
+              <w:jc w:val="center"/>
+            </w:pPr>
+            <w:r>
+              <w:t>6</w:t>
+            </w:r>
+          </w:p>
+        </w:tc>
+        <w:tc>
+          <w:tcPr>
+            <w:tcW w:w="1843" w:type="dxa"/>
+            <w:vAlign w:val="center"/>
+          </w:tcPr>
+          <w:p>
+            <w:pPr>
+              <w:spacing w:after="200" w:line="276" w:lineRule="auto"/>
+              <w:jc w:val="center"/>
+            </w:pPr>
+            <w:r>
+              <w:t>13</w:t>
+            </w:r>
+          </w:p>
+        </w:tc>
+      </w:tr>
+      <w:tr>
+        <w:trPr>
+          <w:trHeight w:hRule="exact" w:val="284"/>
+        </w:trPr>
+        <w:tc>
+          <w:tcPr>
+            <w:tcW w:w="1842" w:type="dxa"/>
+          </w:tcPr>
+          <w:p>
+            <w:pPr>
+              <w:rPr>
+                <w:b/>
+                <w:bCs/>
+              </w:rPr>
+            </w:pPr>
+            <w:proofErr w:type="spellStart"/>
+            <w:r>
+              <w:rPr>
+                <w:b/>
+                <w:bCs/>
+              </w:rPr>
+              <w:t>Ferrell</w:t>
+            </w:r>
+            <w:proofErr w:type="spellEnd"/>
+          </w:p>
+        </w:tc>
+        <w:tc>
+          <w:tcPr>
+            <w:tcW w:w="1842" w:type="dxa"/>
+            <w:vAlign w:val="center"/>
+          </w:tcPr>
+          <w:p>
+            <w:pPr>
+              <w:spacing w:after="200" w:line="276" w:lineRule="auto"/>
+              <w:jc w:val="center"/>
+            </w:pPr>
+            <w:r>
+              <w:t>17</w:t>
+            </w:r>
+          </w:p>
+        </w:tc>
+        <w:tc>
+          <w:tcPr>
+            <w:tcW w:w="1842" w:type="dxa"/>
+            <w:vAlign w:val="center"/>
+          </w:tcPr>
+          <w:p>
+            <w:pPr>
+              <w:jc w:val="center"/>
+            </w:pPr>
+            <w:r>
+              <w:t>1</w:t>
+            </w:r>
+          </w:p>
+        </w:tc>
+        <w:tc>
+          <w:tcPr>
+            <w:tcW w:w="1843" w:type="dxa"/>
+            <w:vAlign w:val="center"/>
+          </w:tcPr>
+          <w:p>
+            <w:pPr>
+              <w:spacing w:after="200" w:line="276" w:lineRule="auto"/>
+              <w:jc w:val="center"/>
+            </w:pPr>
+            <w:r>
+              <w:t>7</w:t>
+            </w:r>
+          </w:p>
+        </w:tc>
+        <w:tc>
+          <w:tcPr>
+            <w:tcW w:w="1843" w:type="dxa"/>
+            <w:vAlign w:val="center"/>
+          </w:tcPr>
+          <w:p>
+            <w:pPr>
+              <w:spacing w:after="200" w:line="276" w:lineRule="auto"/>
+              <w:jc w:val="center"/>
+            </w:pPr>
+            <w:r>
+              <w:t>7</w:t>
+            </w:r>
+          </w:p>
+        </w:tc>
+      </w:tr>
+    </w:tbl>
+    <w:p/>
+    <w:p/>
+    <w:p>
+      <w:pPr>
+        <w:spacing w:after="0"/>
+        <w:jc w:val="center"/>
+        <w:rPr>
+          <w:b/>
+          <w:bCs/>
+          <w:i/>
+          <w:iCs/>
+        </w:rPr>
+      </w:pPr>
+      <w:r>
+        <w:rPr>
+          <w:b/>
+          <w:bCs/>
+          <w:i/>
+          <w:iCs/>
+        </w:rPr>
+        <w:t xml:space="preserve">Portland Trail Blazers vs. Dallas </w:t>
+      </w:r>
+      <w:proofErr w:type="spellStart"/>
+      <w:r>
+        <w:rPr>
+          <w:b/>
+          <w:bCs/>
+          <w:i/>
+          <w:iCs/>
+        </w:rPr>
+        <w:t>Mavericks</w:t>
+      </w:r>
+      <w:proofErr w:type="spellEnd"/>
+    </w:p>
+    <w:p>
+      <w:pPr>
+        <w:spacing w:after="0"/>
+        <w:jc w:val="center"/>
+        <w:rPr>
+          <w:b/>
+          <w:bCs/>
+          <w:i/>
+          <w:iCs/>
+        </w:rPr>
+      </w:pPr>
+    </w:p>
+    <w:tbl>
+      <w:tblPr>
+        <w:tblStyle w:val="Tabellenraster"/>
+        <w:tblW w:w="0" w:type="auto"/>
+        <w:tblLook w:val="04A0" w:firstRow="1" w:lastRow="0" w:firstColumn="1" w:lastColumn="0" w:noHBand="0" w:noVBand="1"/>
+      </w:tblPr>
+      <w:tblGrid>
+        <w:gridCol w:w="1842"/>
+        <w:gridCol w:w="1842"/>
+        <w:gridCol w:w="1842"/>
+        <w:gridCol w:w="1843"/>
+        <w:gridCol w:w="1843"/>
+      </w:tblGrid>
+      <w:tr>
+        <w:trPr>
+          <w:trHeight w:hRule="exact" w:val="284"/>
+        </w:trPr>
+        <w:tc>
+          <w:tcPr>
+            <w:tcW w:w="1842" w:type="dxa"/>
+            <w:vAlign w:val="center"/>
+          </w:tcPr>
+          <w:p>
+            <w:pPr>
+              <w:jc w:val="center"/>
+              <w:rPr>
+                <w:b/>
+                <w:bCs/>
+                <w:i/>
+                <w:iCs/>
+                <w:color w:val="808080" w:themeColor="text1" w:themeTint="7F"/>
+              </w:rPr>
+            </w:pPr>
+            <w:r>
+              <w:rPr>
+                <w:b/>
+                <w:bCs/>
+                <w:i/>
+                <w:iCs/>
+                <w:color w:val="808080" w:themeColor="text1" w:themeTint="7F"/>
+              </w:rPr>
+              <w:t>Spielername</w:t>
+            </w:r>
+          </w:p>
+        </w:tc>
+        <w:tc>
+          <w:tcPr>
+            <w:tcW w:w="1842" w:type="dxa"/>
+            <w:vAlign w:val="center"/>
+          </w:tcPr>
+          <w:p>
+            <w:pPr>
+              <w:jc w:val="center"/>
+              <w:rPr>
+                <w:b/>
+                <w:bCs/>
+                <w:i/>
+                <w:iCs/>
+                <w:color w:val="808080" w:themeColor="text1" w:themeTint="7F"/>
+              </w:rPr>
+            </w:pPr>
+            <w:r>
+              <w:rPr>
+                <w:b/>
+                <w:bCs/>
+                <w:i/>
+                <w:iCs/>
+                <w:color w:val="808080" w:themeColor="text1" w:themeTint="7F"/>
+              </w:rPr>
+              <w:t>Spielzeit</w:t>
+            </w:r>
+          </w:p>
+        </w:tc>
+        <w:tc>
+          <w:tcPr>
+            <w:tcW w:w="1842" w:type="dxa"/>
+            <w:vAlign w:val="center"/>
+          </w:tcPr>
+          <w:p>
+            <w:pPr>
+              <w:jc w:val="center"/>
+              <w:rPr>
+                <w:b/>
+                <w:bCs/>
+                <w:i/>
+                <w:iCs/>
+                <w:color w:val="808080" w:themeColor="text1" w:themeTint="7F"/>
+              </w:rPr>
+            </w:pPr>
+            <w:r>
+              <w:rPr>
+                <w:b/>
+                <w:bCs/>
+                <w:i/>
+                <w:iCs/>
+                <w:color w:val="808080" w:themeColor="text1" w:themeTint="7F"/>
+              </w:rPr>
+              <w:t>Rebounds</w:t>
+            </w:r>
+          </w:p>
+        </w:tc>
+        <w:tc>
+          <w:tcPr>
+            <w:tcW w:w="1843" w:type="dxa"/>
+            <w:vAlign w:val="center"/>
+          </w:tcPr>
+          <w:p>
+            <w:pPr>
+              <w:jc w:val="center"/>
+              <w:rPr>
+                <w:b/>
+                <w:bCs/>
+                <w:i/>
+                <w:iCs/>
+                <w:color w:val="808080" w:themeColor="text1" w:themeTint="7F"/>
+              </w:rPr>
+            </w:pPr>
+            <w:r>
+              <w:rPr>
+                <w:b/>
+                <w:bCs/>
+                <w:i/>
+                <w:iCs/>
+                <w:color w:val="808080" w:themeColor="text1" w:themeTint="7F"/>
+              </w:rPr>
+              <w:t>Assists</w:t>
+            </w:r>
+          </w:p>
+        </w:tc>
+        <w:tc>
+          <w:tcPr>
+            <w:tcW w:w="1843" w:type="dxa"/>
+            <w:vAlign w:val="center"/>
+          </w:tcPr>
+          <w:p>
+            <w:pPr>
+              <w:jc w:val="center"/>
+              <w:rPr>
+                <w:b/>
+                <w:bCs/>
+                <w:i/>
+                <w:iCs/>
+                <w:color w:val="808080" w:themeColor="text1" w:themeTint="7F"/>
+              </w:rPr>
+            </w:pPr>
+            <w:r>
+              <w:rPr>
+                <w:b/>
+                <w:bCs/>
+                <w:i/>
+                <w:iCs/>
+                <w:color w:val="808080" w:themeColor="text1" w:themeTint="7F"/>
+              </w:rPr>
+              <w:t>Punkte</w:t>
+            </w:r>
+          </w:p>
+        </w:tc>
+      </w:tr>
+      <w:tr>
+        <w:trPr>
+          <w:trHeight w:hRule="exact" w:val="284"/>
+        </w:trPr>
+        <w:tc>
+          <w:tcPr>
+            <w:tcW w:w="1842" w:type="dxa"/>
+          </w:tcPr>
+          <w:p>
+            <w:pPr>
+              <w:rPr>
+                <w:b/>
+                <w:bCs/>
+              </w:rPr>
+            </w:pPr>
+            <w:r>
+              <w:rPr>
+                <w:b/>
+                <w:bCs/>
+              </w:rPr>
+              <w:t>Barnes</w:t>
+            </w:r>
+          </w:p>
+        </w:tc>
+        <w:tc>
+          <w:tcPr>
+            <w:tcW w:w="1842" w:type="dxa"/>
+            <w:vAlign w:val="center"/>
+          </w:tcPr>
+          <w:p>
+            <w:pPr>
+              <w:spacing w:after="200" w:line="276" w:lineRule="auto"/>
+              <w:jc w:val="center"/>
+            </w:pPr>
+            <w:r>
+              <w:t>34</w:t>
+            </w:r>
+          </w:p>
+        </w:tc>
+        <w:tc>
+          <w:tcPr>
+            <w:tcW w:w="1842" w:type="dxa"/>
+            <w:vAlign w:val="center"/>
+          </w:tcPr>
+          <w:p>
+            <w:pPr>
+              <w:spacing w:after="200" w:line="276" w:lineRule="auto"/>
+              <w:jc w:val="center"/>
+            </w:pPr>
+            <w:r>
+              <w:t>3</w:t>
+            </w:r>
+          </w:p>
+        </w:tc>
+        <w:tc>
+          <w:tcPr>
+            <w:tcW w:w="1843" w:type="dxa"/>
+            <w:vAlign w:val="center"/>
+          </w:tcPr>
+          <w:p>
+            <w:pPr>
+              <w:spacing w:after="200" w:line="276" w:lineRule="auto"/>
+              <w:jc w:val="center"/>
+            </w:pPr>
+            <w:r>
+              <w:t>0</w:t>
+            </w:r>
+          </w:p>
+        </w:tc>
+        <w:tc>
+          <w:tcPr>
+            <w:tcW w:w="1843" w:type="dxa"/>
+            <w:vAlign w:val="center"/>
+          </w:tcPr>
+          <w:p>
+            <w:pPr>
+              <w:spacing w:after="200" w:line="276" w:lineRule="auto"/>
+              <w:jc w:val="center"/>
+            </w:pPr>
+            <w:r>
+              <w:t>15</w:t>
+            </w:r>
+          </w:p>
+        </w:tc>
+      </w:tr>
+      <w:tr>
+        <w:trPr>
+          <w:trHeight w:hRule="exact" w:val="284"/>
+        </w:trPr>
+        <w:tc>
+          <w:tcPr>
+            <w:tcW w:w="1842" w:type="dxa"/>
+          </w:tcPr>
+          <w:p>
+            <w:pPr>
+              <w:spacing w:after="200" w:line="276" w:lineRule="auto"/>
+            </w:pPr>
+            <w:proofErr w:type="spellStart"/>
+            <w:r>
+              <w:rPr>
+                <w:b/>
+                <w:bCs/>
+              </w:rPr>
+              <w:t>Nowitzki</w:t>
+            </w:r>
+            <w:proofErr w:type="spellEnd"/>
+          </w:p>
+        </w:tc>
+        <w:tc>
+          <w:tcPr>
+            <w:tcW w:w="1842" w:type="dxa"/>
+            <w:vAlign w:val="center"/>
+          </w:tcPr>
+          <w:p>
+            <w:pPr>
+              <w:spacing w:after="200" w:line="276" w:lineRule="auto"/>
+              <w:jc w:val="center"/>
+            </w:pPr>
+            <w:r>
+              <w:t>25</w:t>
+            </w:r>
+          </w:p>
+        </w:tc>
+        <w:tc>
+          <w:tcPr>
+            <w:tcW w:w="1842" w:type="dxa"/>
+            <w:vAlign w:val="center"/>
+          </w:tcPr>
+          <w:p>
+            <w:pPr>
+              <w:spacing w:after="200" w:line="276" w:lineRule="auto"/>
+              <w:jc w:val="center"/>
+            </w:pPr>
+            <w:r>
+              <w:t>4</w:t>
+            </w:r>
+          </w:p>
+        </w:tc>
+        <w:tc>
+          <w:tcPr>
+            <w:tcW w:w="1843" w:type="dxa"/>
+            <w:vAlign w:val="center"/>
+          </w:tcPr>
+          <w:p>
+            <w:pPr>
+              <w:spacing w:after="200" w:line="276" w:lineRule="auto"/>
+              <w:jc w:val="center"/>
+            </w:pPr>
+            <w:r>
+              <w:t>1</w:t>
+            </w:r>
+          </w:p>
+        </w:tc>
+        <w:tc>
+          <w:tcPr>
+            <w:tcW w:w="1843" w:type="dxa"/>
+            <w:vAlign w:val="center"/>
+          </w:tcPr>
+          <w:p>
+            <w:pPr>
+              <w:spacing w:after="200" w:line="276" w:lineRule="auto"/>
+              <w:jc w:val="center"/>
+            </w:pPr>
+            <w:r>
+              <w:t>14</w:t>
+            </w:r>
+          </w:p>
+        </w:tc>
+      </w:tr>
+      <w:tr>
+        <w:trPr>
+          <w:trHeight w:hRule="exact" w:val="284"/>
+        </w:trPr>
+        <w:tc>
+          <w:tcPr>
+            <w:tcW w:w="1842" w:type="dxa"/>
+          </w:tcPr>
+          <w:p>
+            <w:pPr>
+              <w:spacing w:after="200" w:line="276" w:lineRule="auto"/>
+            </w:pPr>
+            <w:r>
+              <w:rPr>
+                <w:b/>
+                <w:bCs/>
+              </w:rPr>
+              <w:t>Powell</w:t>
+            </w:r>
+          </w:p>
+        </w:tc>
+        <w:tc>
+          <w:tcPr>
+            <w:tcW w:w="1842" w:type="dxa"/>
+            <w:vAlign w:val="center"/>
+          </w:tcPr>
+          <w:p>
+            <w:pPr>
+              <w:spacing w:after="200" w:line="276" w:lineRule="auto"/>
+              <w:jc w:val="center"/>
+            </w:pPr>
+            <w:r>
+              <w:t>19</w:t>
+            </w:r>
+          </w:p>
+        </w:tc>
+        <w:tc>
+          <w:tcPr>
+            <w:tcW w:w="1842" w:type="dxa"/>
+            <w:vAlign w:val="center"/>
+          </w:tcPr>
+          <w:p>
+            <w:pPr>
+              <w:spacing w:after="200" w:line="276" w:lineRule="auto"/>
+              <w:jc w:val="center"/>
+            </w:pPr>
+            <w:r>
+              <w:t>6</w:t>
+            </w:r>
+          </w:p>
+        </w:tc>
+        <w:tc>
+          <w:tcPr>
+            <w:tcW w:w="1843" w:type="dxa"/>
+            <w:vAlign w:val="center"/>
+          </w:tcPr>
+          <w:p>
+            <w:pPr>
+              <w:spacing w:after="200" w:line="276" w:lineRule="auto"/>
+              <w:jc w:val="center"/>
+            </w:pPr>
+            <w:r>
+              <w:t>1</w:t>
+            </w:r>
+          </w:p>
+        </w:tc>
+        <w:tc>
+          <w:tcPr>
+            <w:tcW w:w="1843" w:type="dxa"/>
+            <w:vAlign w:val="center"/>
+          </w:tcPr>
+          <w:p>
+            <w:pPr>
+              <w:spacing w:after="200" w:line="276" w:lineRule="auto"/>
+              <w:jc w:val="center"/>
+            </w:pPr>
+            <w:r>
+              <w:t>12</w:t>
+            </w:r>
+          </w:p>
+        </w:tc>
+      </w:tr>
+      <w:tr>
+        <w:trPr>
+          <w:trHeight w:hRule="exact" w:val="284"/>
+        </w:trPr>
+        <w:tc>
+          <w:tcPr>
+            <w:tcW w:w="1842" w:type="dxa"/>
+          </w:tcPr>
+          <w:p>
+            <w:pPr>
+              <w:rPr>
+                <w:b/>
+                <w:bCs/>
+              </w:rPr>
+            </w:pPr>
+            <w:r>
+              <w:rPr>
+                <w:b/>
+                <w:bCs/>
+              </w:rPr>
+              <w:t>Barea</w:t>
+            </w:r>
+          </w:p>
+        </w:tc>
+        <w:tc>
+          <w:tcPr>
+            <w:tcW w:w="1842" w:type="dxa"/>
+            <w:vAlign w:val="center"/>
+          </w:tcPr>
+          <w:p>
+            <w:pPr>
+              <w:spacing w:after="200" w:line="276" w:lineRule="auto"/>
+              <w:jc w:val="center"/>
+            </w:pPr>
+            <w:r>
+              <w:t>21</w:t>
+            </w:r>
+          </w:p>
+        </w:tc>
+        <w:tc>
+          <w:tcPr>
+            <w:tcW w:w="1842" w:type="dxa"/>
+            <w:vAlign w:val="center"/>
+          </w:tcPr>
+          <w:p>
+            <w:pPr>
+              <w:spacing w:after="200" w:line="276" w:lineRule="auto"/>
+              <w:jc w:val="center"/>
+            </w:pPr>
+            <w:r>
+              <w:t>2</w:t>
+            </w:r>
+          </w:p>
+        </w:tc>
+        <w:tc>
+          <w:tcPr>
+            <w:tcW w:w="1843" w:type="dxa"/>
+            <w:vAlign w:val="center"/>
+          </w:tcPr>
+          <w:p>
+            <w:pPr>
+              <w:spacing w:after="200" w:line="276" w:lineRule="auto"/>
+              <w:jc w:val="center"/>
+            </w:pPr>
+            <w:r>
+              <w:t>5</w:t>
+            </w:r>
+          </w:p>
+        </w:tc>
+        <w:tc>
+          <w:tcPr>
+            <w:tcW w:w="1843" w:type="dxa"/>
+            <w:vAlign w:val="center"/>
+          </w:tcPr>
+          <w:p>
+            <w:pPr>
+              <w:spacing w:after="200" w:line="276" w:lineRule="auto"/>
+              <w:jc w:val="center"/>
+            </w:pPr>
+            <w:r>
+              <w:t>15</w:t>
+            </w:r>
+          </w:p>
+        </w:tc>
+      </w:tr>
+      <w:tr>
+        <w:trPr>
+          <w:trHeight w:hRule="exact" w:val="284"/>
+        </w:trPr>
+        <w:tc>
+          <w:tcPr>
+            <w:tcW w:w="1842" w:type="dxa"/>
+          </w:tcPr>
+          <w:p>
+            <w:pPr>
+              <w:rPr>
+                <w:b/>
+                <w:bCs/>
+              </w:rPr>
+            </w:pPr>
+            <w:r>
+              <w:rPr>
+                <w:b/>
+                <w:bCs/>
+              </w:rPr>
+              <w:t>Smith Jr.</w:t>
+            </w:r>
+          </w:p>
+        </w:tc>
+        <w:tc>
+          <w:tcPr>
+            <w:tcW w:w="1842" w:type="dxa"/>
+            <w:vAlign w:val="center"/>
+          </w:tcPr>
+          <w:p>
+            <w:pPr>
+              <w:spacing w:after="200" w:line="276" w:lineRule="auto"/>
+              <w:jc w:val="center"/>
+            </w:pPr>
+            <w:r>
+              <w:t>29</w:t>
+            </w:r>
+          </w:p>
+        </w:tc>
+        <w:tc>
+          <w:tcPr>
+            <w:tcW w:w="1842" w:type="dxa"/>
+            <w:vAlign w:val="center"/>
+          </w:tcPr>
+          <w:p>
+            <w:pPr>
+              <w:spacing w:after="200" w:line="276" w:lineRule="auto"/>
+              <w:jc w:val="center"/>
+            </w:pPr>
+            <w:r>
+              <w:t>8</w:t>
+            </w:r>
+          </w:p>
+        </w:tc>
+        <w:tc>
+          <w:tcPr>
+            <w:tcW w:w="1843" w:type="dxa"/>
+            <w:vAlign w:val="center"/>
+          </w:tcPr>
+          <w:p>
+            <w:pPr>
+              <w:spacing w:after="200" w:line="276" w:lineRule="auto"/>
+              <w:jc w:val="center"/>
+            </w:pPr>
+            <w:r>
+              <w:t>8</w:t>
+            </w:r>
+          </w:p>
+        </w:tc>
+        <w:tc>
+          <w:tcPr>
+            <w:tcW w:w="1843" w:type="dxa"/>
+            <w:vAlign w:val="center"/>
+          </w:tcPr>
+          <w:p>
+            <w:pPr>
+              <w:spacing w:after="200" w:line="276" w:lineRule="auto"/>
+              <w:jc w:val="center"/>
+            </w:pPr>
+            <w:r>
+              <w:t>18</w:t>
+            </w:r>
+          </w:p>
+        </w:tc>
+      </w:tr>
+      <w:tr>
+        <w:trPr>
+          <w:trHeight w:hRule="exact" w:val="284"/>
+        </w:trPr>
+        <w:tc>
+          <w:tcPr>
+            <w:tcW w:w="1842" w:type="dxa"/>
+          </w:tcPr>
+          <w:p>
+            <w:pPr>
+              <w:rPr>
+                <w:b/>
+                <w:bCs/>
+              </w:rPr>
+            </w:pPr>
+            <w:r>
+              <w:rPr>
+                <w:b/>
+                <w:bCs/>
+              </w:rPr>
+              <w:t>Kleber</w:t>
+            </w:r>
+          </w:p>
+        </w:tc>
+        <w:tc>
+          <w:tcPr>
+            <w:tcW w:w="1842" w:type="dxa"/>
+            <w:vAlign w:val="center"/>
+          </w:tcPr>
+          <w:p>
+            <w:pPr>
+              <w:spacing w:after="200" w:line="276" w:lineRule="auto"/>
+              <w:jc w:val="center"/>
+            </w:pPr>
+            <w:r>
+              <w:t>31</w:t>
+            </w:r>
+          </w:p>
+        </w:tc>
+        <w:tc>
+          <w:tcPr>
+            <w:tcW w:w="1842" w:type="dxa"/>
+            <w:vAlign w:val="center"/>
+          </w:tcPr>
+          <w:p>
+            <w:pPr>
+              <w:spacing w:after="200" w:line="276" w:lineRule="auto"/>
+              <w:jc w:val="center"/>
+            </w:pPr>
+            <w:r>
+              <w:t>8</w:t>
+            </w:r>
+          </w:p>
+        </w:tc>
+        <w:tc>
+          <w:tcPr>
+            <w:tcW w:w="1843" w:type="dxa"/>
+            <w:vAlign w:val="center"/>
+          </w:tcPr>
+          <w:p>
+            <w:pPr>
+              <w:spacing w:after="200" w:line="276" w:lineRule="auto"/>
+              <w:jc w:val="center"/>
+            </w:pPr>
+            <w:r>
+              <w:t>1</w:t>
+            </w:r>
+          </w:p>
+        </w:tc>
+        <w:tc>
+          <w:tcPr>
+            <w:tcW w:w="1843" w:type="dxa"/>
+            <w:vAlign w:val="center"/>
+          </w:tcPr>
+          <w:p>
+            <w:pPr>
+              <w:spacing w:after="200" w:line="276" w:lineRule="auto"/>
+              <w:jc w:val="center"/>
+            </w:pPr>
+            <w:r>
+              <w:t>9</w:t>
+            </w:r>
+          </w:p>
+        </w:tc>
+      </w:tr>
+      <w:tr>
+        <w:trPr>
+          <w:trHeight w:hRule="exact" w:val="284"/>
+        </w:trPr>
+        <w:tc>
+          <w:tcPr>
+            <w:tcW w:w="1842" w:type="dxa"/>
+          </w:tcPr>
+          <w:p>
+            <w:pPr>
+              <w:rPr>
+                <w:b/>
+                <w:bCs/>
+              </w:rPr>
+            </w:pPr>
+            <w:proofErr w:type="spellStart"/>
+            <w:r>
+              <w:rPr>
+                <w:b/>
+                <w:bCs/>
+              </w:rPr>
+              <w:t>McDermott</w:t>
+            </w:r>
+            <w:proofErr w:type="spellEnd"/>
+          </w:p>
+        </w:tc>
+        <w:tc>
+          <w:tcPr>
+            <w:tcW w:w="1842" w:type="dxa"/>
+            <w:vAlign w:val="center"/>
+          </w:tcPr>
+          <w:p>
+            <w:pPr>
+              <w:spacing w:after="200" w:line="276" w:lineRule="auto"/>
+              <w:jc w:val="center"/>
+            </w:pPr>
+            <w:r>
+              <w:t>14</w:t>
+            </w:r>
+          </w:p>
+        </w:tc>
+        <w:tc>
+          <w:tcPr>
+            <w:tcW w:w="1842" w:type="dxa"/>
+            <w:vAlign w:val="center"/>
+          </w:tcPr>
+          <w:p>
+            <w:pPr>
+              <w:spacing w:after="200" w:line="276" w:lineRule="auto"/>
+              <w:jc w:val="center"/>
+            </w:pPr>
+            <w:r>
+              <w:t>2</w:t>
+            </w:r>
+          </w:p>
+        </w:tc>
+        <w:tc>
+          <w:tcPr>
+            <w:tcW w:w="1843" w:type="dxa"/>
+            <w:vAlign w:val="center"/>
+          </w:tcPr>
+          <w:p>
+            <w:pPr>
+              <w:spacing w:after="200" w:line="276" w:lineRule="auto"/>
+              <w:jc w:val="center"/>
+            </w:pPr>
+            <w:r>
+              <w:t>2</w:t>
+            </w:r>
+          </w:p>
+        </w:tc>
+        <w:tc>
+          <w:tcPr>
+            <w:tcW w:w="1843" w:type="dxa"/>
+            <w:vAlign w:val="center"/>
+          </w:tcPr>
+          <w:p>
+            <w:pPr>
+              <w:spacing w:after="200" w:line="276" w:lineRule="auto"/>
+              <w:jc w:val="center"/>
+            </w:pPr>
+            <w:r>
+              <w:t>6</w:t>
+            </w:r>
+          </w:p>
+        </w:tc>
+      </w:tr>
+      <w:tr>
+        <w:trPr>
+          <w:trHeight w:hRule="exact" w:val="284"/>
+        </w:trPr>
+        <w:tc>
+          <w:tcPr>
+            <w:tcW w:w="1842" w:type="dxa"/>
+          </w:tcPr>
+          <w:p>
+            <w:pPr>
+              <w:spacing w:after="200" w:line="276" w:lineRule="auto"/>
+            </w:pPr>
+            <w:proofErr w:type="spellStart"/>
+            <w:r>
+              <w:rPr>
+                <w:b/>
+                <w:bCs/>
+              </w:rPr>
+              <w:t>Mejri</w:t>
+            </w:r>
+            <w:proofErr w:type="spellEnd"/>
+          </w:p>
+        </w:tc>
+        <w:tc>
+          <w:tcPr>
+            <w:tcW w:w="1842" w:type="dxa"/>
+            <w:vAlign w:val="center"/>
+          </w:tcPr>
+          <w:p>
+            <w:pPr>
+              <w:spacing w:after="200" w:line="276" w:lineRule="auto"/>
+              <w:jc w:val="center"/>
+            </w:pPr>
+            <w:r>
+              <w:t>22</w:t>
+            </w:r>
+          </w:p>
+        </w:tc>
+        <w:tc>
+          <w:tcPr>
+            <w:tcW w:w="1842" w:type="dxa"/>
+            <w:vAlign w:val="center"/>
+          </w:tcPr>
+          <w:p>
+            <w:pPr>
+              <w:spacing w:after="200" w:line="276" w:lineRule="auto"/>
+              <w:jc w:val="center"/>
+            </w:pPr>
+            <w:r>
+              <w:t>5</w:t>
+            </w:r>
+          </w:p>
+        </w:tc>
+        <w:tc>
+          <w:tcPr>
+            <w:tcW w:w="1843" w:type="dxa"/>
+            <w:vAlign w:val="center"/>
+          </w:tcPr>
+          <w:p>
+            <w:pPr>
+              <w:spacing w:after="200" w:line="276" w:lineRule="auto"/>
+              <w:jc w:val="center"/>
+            </w:pPr>
+            <w:r>
+              <w:t>2</w:t>
+            </w:r>
+          </w:p>
+        </w:tc>
+        <w:tc>
+          <w:tcPr>
+            <w:tcW w:w="1843" w:type="dxa"/>
+            <w:vAlign w:val="center"/>
+          </w:tcPr>
+          <w:p>
+            <w:pPr>
+              <w:spacing w:after="200" w:line="276" w:lineRule="auto"/>
+              <w:jc w:val="center"/>
+            </w:pPr>
+            <w:r>
+              <w:t>5</w:t>
+            </w:r>
+          </w:p>
+        </w:tc>
+      </w:tr>
+      <w:tr>
+        <w:trPr>
+          <w:trHeight w:hRule="exact" w:val="284"/>
+        </w:trPr>
+        <w:tc>
+          <w:tcPr>
+            <w:tcW w:w="1842" w:type="dxa"/>
+          </w:tcPr>
+          <w:p>
+            <w:pPr>
+              <w:spacing w:after="200" w:line="276" w:lineRule="auto"/>
+            </w:pPr>
+            <w:proofErr w:type="spellStart"/>
+            <w:r>
+              <w:rPr>
+                <w:b/>
+                <w:bCs/>
+              </w:rPr>
+              <w:t>Ferrell</w:t>
+            </w:r>
+            <w:proofErr w:type="spellEnd"/>
+          </w:p>
+        </w:tc>
+        <w:tc>
+          <w:tcPr>
+            <w:tcW w:w="1842" w:type="dxa"/>
+            <w:vAlign w:val="center"/>
+          </w:tcPr>
+          <w:p>
+            <w:pPr>
+              <w:spacing w:after="200" w:line="276" w:lineRule="auto"/>
+              <w:jc w:val="center"/>
+            </w:pPr>
+            <w:r>
+              <w:t>18</w:t>
+            </w:r>
+          </w:p>
+        </w:tc>
+        <w:tc>
+          <w:tcPr>
+            <w:tcW w:w="1842" w:type="dxa"/>
+            <w:vAlign w:val="center"/>
+          </w:tcPr>
+          <w:p>
+            <w:pPr>
+              <w:spacing w:after="200" w:line="276" w:lineRule="auto"/>
+              <w:jc w:val="center"/>
+            </w:pPr>
+            <w:r>
+              <w:t>1</w:t>
+            </w:r>
+          </w:p>
+        </w:tc>
+        <w:tc>
+          <w:tcPr>
+            <w:tcW w:w="1843" w:type="dxa"/>
+            <w:vAlign w:val="center"/>
+          </w:tcPr>
+          <w:p>
+            <w:pPr>
+              <w:jc w:val="center"/>
+            </w:pPr>
+            <w:r>
+              <w:t>3</w:t>
+            </w:r>
+          </w:p>
+        </w:tc>
+        <w:tc>
+          <w:tcPr>
+            <w:tcW w:w="1843" w:type="dxa"/>
+            <w:vAlign w:val="center"/>
+          </w:tcPr>
+          <w:p>
+            <w:pPr>
+              <w:spacing w:after="200" w:line="276" w:lineRule="auto"/>
+              <w:jc w:val="center"/>
+            </w:pPr>
+            <w:r>
+              <w:t>15</w:t>
+            </w:r>
+          </w:p>
+        </w:tc>
+      </w:tr>
+      <w:tr>
+        <w:trPr>
+          <w:trHeight w:hRule="exact" w:val="284"/>
+        </w:trPr>
+        <w:tc>
+          <w:tcPr>
+            <w:tcW w:w="1842" w:type="dxa"/>
+          </w:tcPr>
+          <w:p>
+            <w:pPr>
+              <w:rPr>
+                <w:b/>
+                <w:bCs/>
+              </w:rPr>
+            </w:pPr>
+            <w:proofErr w:type="spellStart"/>
+            <w:r>
+              <w:rPr>
+                <w:b/>
+                <w:bCs/>
+              </w:rPr>
+              <w:t>Collinsworth</w:t>
+            </w:r>
+            <w:proofErr w:type="spellEnd"/>
+          </w:p>
+        </w:tc>
+        <w:tc>
+          <w:tcPr>
+            <w:tcW w:w="1842" w:type="dxa"/>
+            <w:vAlign w:val="center"/>
+          </w:tcPr>
+          <w:p>
+            <w:pPr>
+              <w:spacing w:after="200" w:line="276" w:lineRule="auto"/>
+              <w:jc w:val="center"/>
+            </w:pPr>
+            <w:r>
+              <w:t>2</w:t>
+            </w:r>
+          </w:p>
+        </w:tc>
+        <w:tc>
+          <w:tcPr>
+            <w:tcW w:w="1842" w:type="dxa"/>
+            <w:vAlign w:val="center"/>
+          </w:tcPr>
+          <w:p>
+            <w:pPr>
+              <w:spacing w:after="200" w:line="276" w:lineRule="auto"/>
+              <w:jc w:val="center"/>
+            </w:pPr>
+            <w:r>
+              <w:t>0</w:t>
+            </w:r>
+          </w:p>
+        </w:tc>
+        <w:tc>
+          <w:tcPr>
+            <w:tcW w:w="1843" w:type="dxa"/>
+            <w:vAlign w:val="center"/>
+          </w:tcPr>
+          <w:p>
+            <w:pPr>
+              <w:spacing w:after="200" w:line="276" w:lineRule="auto"/>
+              <w:jc w:val="center"/>
+            </w:pPr>
+            <w:r>
+              <w:t>0</w:t>
+            </w:r>
+          </w:p>
+        </w:tc>
+        <w:tc>
+          <w:tcPr>
+            <w:tcW w:w="1843" w:type="dxa"/>
+            <w:vAlign w:val="center"/>
+          </w:tcPr>
+          <w:p>
+            <w:pPr>
+              <w:spacing w:after="200" w:line="276" w:lineRule="auto"/>
+              <w:jc w:val="center"/>
+            </w:pPr>
+            <w:r>
+              <w:t>0</w:t>
+            </w:r>
+          </w:p>
+        </w:tc>
+      </w:tr>
+      <w:tr>
+        <w:trPr>
+          <w:trHeight w:hRule="exact" w:val="284"/>
+        </w:trPr>
+        <w:tc>
+          <w:tcPr>
+            <w:tcW w:w="1842" w:type="dxa"/>
+          </w:tcPr>
+          <w:p>
+            <w:pPr>
+              <w:rPr>
+                <w:b/>
+                <w:bCs/>
+              </w:rPr>
+            </w:pPr>
+            <w:r>
+              <w:rPr>
+                <w:b/>
+                <w:bCs/>
+              </w:rPr>
+              <w:t>Harrison</w:t>
+            </w:r>
+          </w:p>
+        </w:tc>
+        <w:tc>
+          <w:tcPr>
+            <w:tcW w:w="1842" w:type="dxa"/>
+            <w:vAlign w:val="center"/>
+          </w:tcPr>
+          <w:p>
+            <w:pPr>
+              <w:spacing w:after="200" w:line="276" w:lineRule="auto"/>
+              <w:jc w:val="center"/>
+            </w:pPr>
+            <w:r>
+              <w:t>26</w:t>
+            </w:r>
+          </w:p>
+        </w:tc>
+        <w:tc>
+          <w:tcPr>
+            <w:tcW w:w="1842" w:type="dxa"/>
+            <w:vAlign w:val="center"/>
+          </w:tcPr>
+          <w:p>
+            <w:pPr>
+              <w:spacing w:after="200" w:line="276" w:lineRule="auto"/>
+              <w:jc w:val="center"/>
+            </w:pPr>
+            <w:r>
+              <w:t>4</w:t>
+            </w:r>
+          </w:p>
+        </w:tc>
+        <w:tc>
+          <w:tcPr>
+            <w:tcW w:w="1843" w:type="dxa"/>
+            <w:vAlign w:val="center"/>
+          </w:tcPr>
+          <w:p>
+            <w:pPr>
+              <w:spacing w:after="200" w:line="276" w:lineRule="auto"/>
+              <w:jc w:val="center"/>
+            </w:pPr>
+            <w:r>
+              <w:t>3</w:t>
+            </w:r>
+          </w:p>
+        </w:tc>
+        <w:tc>
+          <w:tcPr>
+            <w:tcW w:w="1843" w:type="dxa"/>
+            <w:vAlign w:val="center"/>
+          </w:tcPr>
+          <w:p>
+            <w:pPr>
+              <w:spacing w:after="200" w:line="276" w:lineRule="auto"/>
+              <w:jc w:val="center"/>
+            </w:pPr>
+            <w:r>
+              <w:t>6</w:t>
+            </w:r>
+          </w:p>
+        </w:tc>
+      </w:tr>
+    </w:tbl>
+    <w:p/>
+    <w:p/>
+    <w:p>
+      <w:pPr>
+        <w:spacing w:after="0"/>
+        <w:jc w:val="center"/>
+        <w:rPr>
+          <w:b/>
+          <w:bCs/>
+          <w:i/>
+          <w:iCs/>
+        </w:rPr>
+      </w:pPr>
+      <w:r>
+        <w:rPr>
+          <w:b/>
+          <w:bCs/>
+          <w:i/>
+          <w:iCs/>
+        </w:rPr>
+        <w:t xml:space="preserve">Dallas </w:t>
+      </w:r>
+      <w:proofErr w:type="spellStart"/>
+      <w:r>
+        <w:rPr>
+          <w:b/>
+          <w:bCs/>
+          <w:i/>
+          <w:iCs/>
+        </w:rPr>
+        <w:t>Mavericks</w:t>
+      </w:r>
+      <w:proofErr w:type="spellEnd"/>
+      <w:r>
+        <w:rPr>
+          <w:b/>
+          <w:bCs/>
+          <w:i/>
+          <w:iCs/>
+        </w:rPr>
+        <w:t xml:space="preserve"> vs. Cleveland </w:t>
+      </w:r>
+      <w:proofErr w:type="spellStart"/>
+      <w:r>
+        <w:rPr>
+          <w:b/>
+          <w:bCs/>
+          <w:i/>
+          <w:iCs/>
+        </w:rPr>
+        <w:t>Cavaliers</w:t>
+      </w:r>
+      <w:proofErr w:type="spellEnd"/>
+    </w:p>
+    <w:p>
+      <w:pPr>
+        <w:spacing w:after="0"/>
+        <w:jc w:val="center"/>
+        <w:rPr>
+          <w:b/>
+          <w:bCs/>
+          <w:i/>
+          <w:iCs/>
+        </w:rPr>
+      </w:pPr>
+    </w:p>
+    <w:tbl>
+      <w:tblPr>
+        <w:tblStyle w:val="Tabellenraster"/>
+        <w:tblW w:w="0" w:type="auto"/>
+        <w:tblLook w:val="04A0" w:firstRow="1" w:lastRow="0" w:firstColumn="1" w:lastColumn="0" w:noHBand="0" w:noVBand="1"/>
+      </w:tblPr>
+      <w:tblGrid>
+        <w:gridCol w:w="1842"/>
+        <w:gridCol w:w="1842"/>
+        <w:gridCol w:w="1842"/>
+        <w:gridCol w:w="1843"/>
+        <w:gridCol w:w="1843"/>
+      </w:tblGrid>
+      <w:tr>
+        <w:trPr>
+          <w:trHeight w:hRule="exact" w:val="284"/>
+        </w:trPr>
+        <w:tc>
+          <w:tcPr>
+            <w:tcW w:w="1842" w:type="dxa"/>
+            <w:vAlign w:val="center"/>
+          </w:tcPr>
+          <w:p>
+            <w:pPr>
+              <w:jc w:val="center"/>
+              <w:rPr>
+                <w:b/>
+                <w:bCs/>
+                <w:i/>
+                <w:iCs/>
+                <w:color w:val="808080" w:themeColor="text1" w:themeTint="7F"/>
+              </w:rPr>
+            </w:pPr>
+            <w:r>
+              <w:rPr>
+                <w:b/>
+                <w:bCs/>
+                <w:i/>
+                <w:iCs/>
+                <w:color w:val="808080" w:themeColor="text1" w:themeTint="7F"/>
+              </w:rPr>
+              <w:t>Spielername</w:t>
+            </w:r>
+          </w:p>
+        </w:tc>
+        <w:tc>
+          <w:tcPr>
+            <w:tcW w:w="1842" w:type="dxa"/>
+            <w:vAlign w:val="center"/>
+          </w:tcPr>
+          <w:p>
+            <w:pPr>
+              <w:jc w:val="center"/>
+              <w:rPr>
+                <w:b/>
+                <w:bCs/>
+                <w:i/>
+                <w:iCs/>
+                <w:color w:val="808080" w:themeColor="text1" w:themeTint="7F"/>
+              </w:rPr>
+            </w:pPr>
+            <w:r>
+              <w:rPr>
+                <w:b/>
+                <w:bCs/>
+                <w:i/>
+                <w:iCs/>
+                <w:color w:val="808080" w:themeColor="text1" w:themeTint="7F"/>
+              </w:rPr>
+              <w:t>Spielzeit</w:t>
+            </w:r>
+          </w:p>
+        </w:tc>
+        <w:tc>
+          <w:tcPr>
+            <w:tcW w:w="1842" w:type="dxa"/>
+            <w:vAlign w:val="center"/>
+          </w:tcPr>
+          <w:p>
+            <w:pPr>
+              <w:jc w:val="center"/>
+              <w:rPr>
+                <w:b/>
+                <w:bCs/>
+                <w:i/>
+                <w:iCs/>
+                <w:color w:val="808080" w:themeColor="text1" w:themeTint="7F"/>
+              </w:rPr>
+            </w:pPr>
+            <w:r>
+              <w:rPr>
+                <w:b/>
+                <w:bCs/>
+                <w:i/>
+                <w:iCs/>
+                <w:color w:val="808080" w:themeColor="text1" w:themeTint="7F"/>
+              </w:rPr>
+              <w:t>Rebounds</w:t>
+            </w:r>
+          </w:p>
+        </w:tc>
+        <w:tc>
+          <w:tcPr>
+            <w:tcW w:w="1843" w:type="dxa"/>
+            <w:vAlign w:val="center"/>
+          </w:tcPr>
+          <w:p>
+            <w:pPr>
+              <w:jc w:val="center"/>
+              <w:rPr>
+                <w:b/>
+                <w:bCs/>
+                <w:i/>
+                <w:iCs/>
+                <w:color w:val="808080" w:themeColor="text1" w:themeTint="7F"/>
+              </w:rPr>
+            </w:pPr>
+            <w:r>
+              <w:rPr>
+                <w:b/>
+                <w:bCs/>
+                <w:i/>
+                <w:iCs/>
+                <w:color w:val="808080" w:themeColor="text1" w:themeTint="7F"/>
+              </w:rPr>
+              <w:t>Assists</w:t>
+            </w:r>
+          </w:p>
+        </w:tc>
+        <w:tc>
+          <w:tcPr>
+            <w:tcW w:w="1843" w:type="dxa"/>
+            <w:vAlign w:val="center"/>
+          </w:tcPr>
+          <w:p>
+            <w:pPr>
+              <w:jc w:val="center"/>
+              <w:rPr>
+                <w:b/>
+                <w:bCs/>
+                <w:i/>
+                <w:iCs/>
+                <w:color w:val="808080" w:themeColor="text1" w:themeTint="7F"/>
+              </w:rPr>
+            </w:pPr>
+            <w:r>
+              <w:rPr>
+                <w:b/>
+                <w:bCs/>
+                <w:i/>
+                <w:iCs/>
+                <w:color w:val="808080" w:themeColor="text1" w:themeTint="7F"/>
+              </w:rPr>
+              <w:t>Punkte</w:t>
+            </w:r>
+          </w:p>
+        </w:tc>
+      </w:tr>
+      <w:tr>
+        <w:trPr>
+          <w:trHeight w:hRule="exact" w:val="284"/>
+        </w:trPr>
+        <w:tc>
+          <w:tcPr>
+            <w:tcW w:w="1842" w:type="dxa"/>
+          </w:tcPr>
+          <w:p>
+            <w:pPr>
+              <w:spacing w:after="200" w:line="276" w:lineRule="auto"/>
+            </w:pPr>
+            <w:r>
+              <w:rPr>
+                <w:b/>
+                <w:bCs/>
+              </w:rPr>
+              <w:t>Barnes</w:t>
+            </w:r>
+          </w:p>
+        </w:tc>
+        <w:tc>
+          <w:tcPr>
+            <w:tcW w:w="1842" w:type="dxa"/>
+            <w:vAlign w:val="center"/>
+          </w:tcPr>
+          <w:p>
+            <w:pPr>
+              <w:spacing w:after="200" w:line="276" w:lineRule="auto"/>
+              <w:jc w:val="center"/>
+            </w:pPr>
+            <w:r>
+              <w:t>36</w:t>
+            </w:r>
+          </w:p>
+        </w:tc>
+        <w:tc>
+          <w:tcPr>
+            <w:tcW w:w="1842" w:type="dxa"/>
+            <w:vAlign w:val="center"/>
+          </w:tcPr>
+          <w:p>
+            <w:pPr>
+              <w:spacing w:after="200" w:line="276" w:lineRule="auto"/>
+              <w:jc w:val="center"/>
+            </w:pPr>
+            <w:r>
+              <w:t>3</w:t>
+            </w:r>
+          </w:p>
+        </w:tc>
+        <w:tc>
+          <w:tcPr>
+            <w:tcW w:w="1843" w:type="dxa"/>
+            <w:vAlign w:val="center"/>
+          </w:tcPr>
+          <w:p>
+            <w:pPr>
+              <w:spacing w:after="200" w:line="276" w:lineRule="auto"/>
+              <w:jc w:val="center"/>
+            </w:pPr>
+            <w:r>
+              <w:t>5</w:t>
+            </w:r>
+          </w:p>
+        </w:tc>
+        <w:tc>
+          <w:tcPr>
+            <w:tcW w:w="1843" w:type="dxa"/>
+            <w:vAlign w:val="center"/>
+          </w:tcPr>
+          <w:p>
+            <w:pPr>
+              <w:spacing w:after="200" w:line="276" w:lineRule="auto"/>
+              <w:jc w:val="center"/>
+            </w:pPr>
+            <w:r>
+              <w:t>30</w:t>
+            </w:r>
+          </w:p>
+        </w:tc>
+      </w:tr>
+      <w:tr>
+        <w:trPr>
+          <w:trHeight w:hRule="exact" w:val="284"/>
+        </w:trPr>
+        <w:tc>
+          <w:tcPr>
+            <w:tcW w:w="1842" w:type="dxa"/>
+          </w:tcPr>
+          <w:p>
+            <w:pPr>
+              <w:rPr>
+                <w:b/>
+                <w:bCs/>
+              </w:rPr>
+            </w:pPr>
+            <w:r>
+              <w:rPr>
+                <w:b/>
+                <w:bCs/>
+              </w:rPr>
+              <w:t>Finney-Smith</w:t>
+            </w:r>
+          </w:p>
+        </w:tc>
+        <w:tc>
+          <w:tcPr>
+            <w:tcW w:w="1842" w:type="dxa"/>
+            <w:vAlign w:val="center"/>
+          </w:tcPr>
+          <w:p>
+            <w:pPr>
+              <w:spacing w:after="200" w:line="276" w:lineRule="auto"/>
+              <w:jc w:val="center"/>
+            </w:pPr>
+            <w:r>
+              <w:t>30</w:t>
+            </w:r>
+          </w:p>
+        </w:tc>
+        <w:tc>
+          <w:tcPr>
+            <w:tcW w:w="1842" w:type="dxa"/>
+            <w:vAlign w:val="center"/>
+          </w:tcPr>
+          <w:p>
+            <w:pPr>
+              <w:spacing w:after="200" w:line="276" w:lineRule="auto"/>
+              <w:jc w:val="center"/>
+            </w:pPr>
+            <w:r>
+              <w:t>4</w:t>
+            </w:r>
+          </w:p>
+        </w:tc>
+        <w:tc>
+          <w:tcPr>
+            <w:tcW w:w="1843" w:type="dxa"/>
+            <w:vAlign w:val="center"/>
+          </w:tcPr>
+          <w:p>
+            <w:pPr>
+              <w:spacing w:after="200" w:line="276" w:lineRule="auto"/>
+              <w:jc w:val="center"/>
+            </w:pPr>
+            <w:r>
+              <w:t>0</w:t>
+            </w:r>
+          </w:p>
+        </w:tc>
+        <w:tc>
+          <w:tcPr>
+            <w:tcW w:w="1843" w:type="dxa"/>
+            <w:vAlign w:val="center"/>
+          </w:tcPr>
+          <w:p>
+            <w:pPr>
+              <w:spacing w:after="200" w:line="276" w:lineRule="auto"/>
+              <w:jc w:val="center"/>
+            </w:pPr>
+            <w:r>
+              <w:t>5</w:t>
+            </w:r>
+          </w:p>
+        </w:tc>
+      </w:tr>
+      <w:tr>
+        <w:trPr>
+          <w:trHeight w:hRule="exact" w:val="284"/>
+        </w:trPr>
+        <w:tc>
+          <w:tcPr>
+            <w:tcW w:w="1842" w:type="dxa"/>
+          </w:tcPr>
+          <w:p>
+            <w:pPr>
+              <w:spacing w:after="200" w:line="276" w:lineRule="auto"/>
+            </w:pPr>
+            <w:proofErr w:type="spellStart"/>
+            <w:r>
+              <w:rPr>
+                <w:b/>
+                <w:bCs/>
+              </w:rPr>
+              <w:t>Nowitzki</w:t>
+            </w:r>
+            <w:proofErr w:type="spellEnd"/>
+          </w:p>
+        </w:tc>
+        <w:tc>
+          <w:tcPr>
+            <w:tcW w:w="1842" w:type="dxa"/>
+            <w:vAlign w:val="center"/>
+          </w:tcPr>
+          <w:p>
+            <w:pPr>
+              <w:spacing w:after="200" w:line="276" w:lineRule="auto"/>
+              <w:jc w:val="center"/>
+            </w:pPr>
+            <w:r>
+              <w:t>21</w:t>
+            </w:r>
+          </w:p>
+        </w:tc>
+        <w:tc>
+          <w:tcPr>
+            <w:tcW w:w="1842" w:type="dxa"/>
+            <w:vAlign w:val="center"/>
+          </w:tcPr>
+          <w:p>
+            <w:pPr>
+              <w:spacing w:after="200" w:line="276" w:lineRule="auto"/>
+              <w:jc w:val="center"/>
+            </w:pPr>
+            <w:r>
+              <w:t>7</w:t>
+            </w:r>
+          </w:p>
+        </w:tc>
+        <w:tc>
+          <w:tcPr>
+            <w:tcW w:w="1843" w:type="dxa"/>
+            <w:vAlign w:val="center"/>
+          </w:tcPr>
+          <w:p>
+            <w:pPr>
+              <w:spacing w:after="200" w:line="276" w:lineRule="auto"/>
+              <w:jc w:val="center"/>
+            </w:pPr>
+            <w:r>
+              <w:t>1</w:t>
+            </w:r>
+          </w:p>
+        </w:tc>
+        <w:tc>
+          <w:tcPr>
+            <w:tcW w:w="1843" w:type="dxa"/>
+            <w:vAlign w:val="center"/>
+          </w:tcPr>
+          <w:p>
+            <w:pPr>
+              <w:spacing w:after="200" w:line="276" w:lineRule="auto"/>
+              <w:jc w:val="center"/>
+            </w:pPr>
+            <w:r>
+              <w:t>9</w:t>
+            </w:r>
+          </w:p>
+        </w:tc>
+      </w:tr>
+      <w:tr>
+        <w:trPr>
+          <w:trHeight w:hRule="exact" w:val="284"/>
+        </w:trPr>
+        <w:tc>
+          <w:tcPr>
+            <w:tcW w:w="1842" w:type="dxa"/>
+          </w:tcPr>
+          <w:p>
+            <w:pPr>
+              <w:rPr>
+                <w:b/>
+                <w:bCs/>
+              </w:rPr>
+            </w:pPr>
+            <w:r>
+              <w:rPr>
+                <w:b/>
+                <w:bCs/>
+              </w:rPr>
+              <w:t>Powell</w:t>
+            </w:r>
+          </w:p>
+        </w:tc>
+        <w:tc>
+          <w:tcPr>
+            <w:tcW w:w="1842" w:type="dxa"/>
+            <w:vAlign w:val="center"/>
+          </w:tcPr>
+          <w:p>
+            <w:pPr>
+              <w:spacing w:after="200" w:line="276" w:lineRule="auto"/>
+              <w:jc w:val="center"/>
+            </w:pPr>
+            <w:r>
+              <w:t>23</w:t>
+            </w:r>
+          </w:p>
+        </w:tc>
+        <w:tc>
+          <w:tcPr>
+            <w:tcW w:w="1842" w:type="dxa"/>
+            <w:vAlign w:val="center"/>
+          </w:tcPr>
+          <w:p>
+            <w:pPr>
+              <w:spacing w:after="200" w:line="276" w:lineRule="auto"/>
+              <w:jc w:val="center"/>
+            </w:pPr>
+            <w:r>
+              <w:t>3</w:t>
+            </w:r>
+          </w:p>
+        </w:tc>
+        <w:tc>
+          <w:tcPr>
+            <w:tcW w:w="1843" w:type="dxa"/>
+            <w:vAlign w:val="center"/>
+          </w:tcPr>
+          <w:p>
+            <w:pPr>
+              <w:spacing w:after="200" w:line="276" w:lineRule="auto"/>
+              <w:jc w:val="center"/>
+            </w:pPr>
+            <w:r>
+              <w:t>0</w:t>
+            </w:r>
+          </w:p>
+        </w:tc>
+        <w:tc>
+          <w:tcPr>
+            <w:tcW w:w="1843" w:type="dxa"/>
+            <w:vAlign w:val="center"/>
+          </w:tcPr>
+          <w:p>
+            <w:pPr>
+              <w:spacing w:after="200" w:line="276" w:lineRule="auto"/>
+              <w:jc w:val="center"/>
+            </w:pPr>
+            <w:r>
+              <w:t>6</w:t>
+            </w:r>
+          </w:p>
+        </w:tc>
+      </w:tr>
+      <w:tr>
+        <w:trPr>
+          <w:trHeight w:hRule="exact" w:val="284"/>
+        </w:trPr>
+        <w:tc>
+          <w:tcPr>
+            <w:tcW w:w="1842" w:type="dxa"/>
+          </w:tcPr>
+          <w:p>
+            <w:pPr>
+              <w:rPr>
+                <w:b/>
+                <w:bCs/>
+              </w:rPr>
+            </w:pPr>
+            <w:r>
+              <w:rPr>
+                <w:b/>
+                <w:bCs/>
+              </w:rPr>
+              <w:t>Smith Jr.</w:t>
+            </w:r>
+          </w:p>
+        </w:tc>
+        <w:tc>
+          <w:tcPr>
+            <w:tcW w:w="1842" w:type="dxa"/>
+            <w:vAlign w:val="center"/>
+          </w:tcPr>
+          <w:p>
+            <w:pPr>
+              <w:jc w:val="center"/>
+            </w:pPr>
+            <w:r>
+              <w:t>33</w:t>
+            </w:r>
+          </w:p>
+        </w:tc>
+        <w:tc>
+          <w:tcPr>
+            <w:tcW w:w="1842" w:type="dxa"/>
+            <w:vAlign w:val="center"/>
+          </w:tcPr>
+          <w:p>
+            <w:pPr>
+              <w:spacing w:after="200" w:line="276" w:lineRule="auto"/>
+              <w:jc w:val="center"/>
+            </w:pPr>
+            <w:r>
+              <w:t>4</w:t>
+            </w:r>
+          </w:p>
+        </w:tc>
+        <w:tc>
+          <w:tcPr>
+            <w:tcW w:w="1843" w:type="dxa"/>
+            <w:vAlign w:val="center"/>
+          </w:tcPr>
+          <w:p>
+            <w:pPr>
+              <w:spacing w:after="200" w:line="276" w:lineRule="auto"/>
+              <w:jc w:val="center"/>
+            </w:pPr>
+            <w:r>
+              <w:t>6</w:t>
+            </w:r>
+          </w:p>
+        </w:tc>
+        <w:tc>
+          <w:tcPr>
+            <w:tcW w:w="1843" w:type="dxa"/>
+            <w:vAlign w:val="center"/>
+          </w:tcPr>
+          <w:p>
+            <w:pPr>
+              <w:spacing w:after="200" w:line="276" w:lineRule="auto"/>
+              <w:jc w:val="center"/>
+            </w:pPr>
+            <w:r>
+              <w:t>14</w:t>
+            </w:r>
+          </w:p>
+        </w:tc>
+      </w:tr>
+      <w:tr>
+        <w:trPr>
+          <w:trHeight w:hRule="exact" w:val="284"/>
+        </w:trPr>
+        <w:tc>
+          <w:tcPr>
+            <w:tcW w:w="1842" w:type="dxa"/>
+          </w:tcPr>
+          <w:p>
+            <w:pPr>
+              <w:rPr>
+                <w:b/>
+                <w:bCs/>
+              </w:rPr>
+            </w:pPr>
+            <w:r>
+              <w:rPr>
+                <w:b/>
+                <w:bCs/>
+              </w:rPr>
+              <w:t>Kleber</w:t>
+            </w:r>
+          </w:p>
+        </w:tc>
+        <w:tc>
+          <w:tcPr>
+            <w:tcW w:w="1842" w:type="dxa"/>
+            <w:vAlign w:val="center"/>
+          </w:tcPr>
+          <w:p>
+            <w:pPr>
+              <w:spacing w:after="200" w:line="276" w:lineRule="auto"/>
+              <w:jc w:val="center"/>
+            </w:pPr>
+            <w:r>
+              <w:t>27</w:t>
+            </w:r>
+          </w:p>
+        </w:tc>
+        <w:tc>
+          <w:tcPr>
+            <w:tcW w:w="1842" w:type="dxa"/>
+            <w:vAlign w:val="center"/>
+          </w:tcPr>
+          <w:p>
+            <w:pPr>
+              <w:spacing w:after="200" w:line="276" w:lineRule="auto"/>
+              <w:jc w:val="center"/>
+            </w:pPr>
+            <w:r>
+              <w:t>3</w:t>
+            </w:r>
+          </w:p>
+        </w:tc>
+        <w:tc>
+          <w:tcPr>
+            <w:tcW w:w="1843" w:type="dxa"/>
+            <w:vAlign w:val="center"/>
+          </w:tcPr>
+          <w:p>
+            <w:pPr>
+              <w:spacing w:after="200" w:line="276" w:lineRule="auto"/>
+              <w:jc w:val="center"/>
+            </w:pPr>
+            <w:r>
+              <w:t>0</w:t>
+            </w:r>
+          </w:p>
+        </w:tc>
+        <w:tc>
+          <w:tcPr>
+            <w:tcW w:w="1843" w:type="dxa"/>
+            <w:vAlign w:val="center"/>
+          </w:tcPr>
+          <w:p>
+            <w:pPr>
+              <w:spacing w:after="200" w:line="276" w:lineRule="auto"/>
+              <w:jc w:val="center"/>
+            </w:pPr>
+            <w:r>
+              <w:t>2</w:t>
+            </w:r>
+          </w:p>
+        </w:tc>
+      </w:tr>
+      <w:tr>
+        <w:trPr>
+          <w:trHeight w:hRule="exact" w:val="284"/>
+        </w:trPr>
+        <w:tc>
+          <w:tcPr>
+            <w:tcW w:w="1842" w:type="dxa"/>
+          </w:tcPr>
+          <w:p>
+            <w:pPr>
+              <w:rPr>
+                <w:b/>
+                <w:bCs/>
+              </w:rPr>
+            </w:pPr>
+            <w:proofErr w:type="spellStart"/>
+            <w:r>
+              <w:rPr>
+                <w:b/>
+                <w:bCs/>
+              </w:rPr>
+              <w:t>McDermott</w:t>
+            </w:r>
+            <w:proofErr w:type="spellEnd"/>
+          </w:p>
+        </w:tc>
+        <w:tc>
+          <w:tcPr>
+            <w:tcW w:w="1842" w:type="dxa"/>
+            <w:vAlign w:val="center"/>
+          </w:tcPr>
+          <w:p>
+            <w:pPr>
+              <w:spacing w:after="200" w:line="276" w:lineRule="auto"/>
+              <w:jc w:val="center"/>
+            </w:pPr>
+            <w:r>
+              <w:t>20</w:t>
+            </w:r>
+          </w:p>
+        </w:tc>
+        <w:tc>
+          <w:tcPr>
+            <w:tcW w:w="1842" w:type="dxa"/>
+            <w:vAlign w:val="center"/>
+          </w:tcPr>
+          <w:p>
+            <w:pPr>
+              <w:spacing w:after="200" w:line="276" w:lineRule="auto"/>
+              <w:jc w:val="center"/>
+            </w:pPr>
+            <w:r>
+              <w:t>2</w:t>
+            </w:r>
+          </w:p>
+        </w:tc>
+        <w:tc>
+          <w:tcPr>
+            <w:tcW w:w="1843" w:type="dxa"/>
+            <w:vAlign w:val="center"/>
+          </w:tcPr>
+          <w:p>
+            <w:pPr>
+              <w:spacing w:after="200" w:line="276" w:lineRule="auto"/>
+              <w:jc w:val="center"/>
+            </w:pPr>
+            <w:r>
+              <w:t>0</w:t>
+            </w:r>
+          </w:p>
+        </w:tc>
+        <w:tc>
+          <w:tcPr>
+            <w:tcW w:w="1843" w:type="dxa"/>
+            <w:vAlign w:val="center"/>
+          </w:tcPr>
+          <w:p>
+            <w:pPr>
+              <w:spacing w:after="200" w:line="276" w:lineRule="auto"/>
+              <w:jc w:val="center"/>
+            </w:pPr>
+            <w:r>
+              <w:t>9</w:t>
+            </w:r>
+          </w:p>
+        </w:tc>
+      </w:tr>
+      <w:tr>
+        <w:trPr>
+          <w:trHeight w:hRule="exact" w:val="284"/>
+        </w:trPr>
+        <w:tc>
+          <w:tcPr>
+            <w:tcW w:w="1842" w:type="dxa"/>
+          </w:tcPr>
+          <w:p>
+            <w:pPr>
+              <w:spacing w:after="200" w:line="276" w:lineRule="auto"/>
+            </w:pPr>
+            <w:r>
+              <w:rPr>
+                <w:b/>
+                <w:bCs/>
+              </w:rPr>
+              <w:t>Noel</w:t>
+            </w:r>
+          </w:p>
+        </w:tc>
+        <w:tc>
+          <w:tcPr>
+            <w:tcW w:w="1842" w:type="dxa"/>
+            <w:vAlign w:val="center"/>
+          </w:tcPr>
+          <w:p>
+            <w:pPr>
+              <w:spacing w:after="200" w:line="276" w:lineRule="auto"/>
+              <w:jc w:val="center"/>
+            </w:pPr>
+            <w:r>
+              <w:t>17</w:t>
+            </w:r>
+          </w:p>
+        </w:tc>
+        <w:tc>
+          <w:tcPr>
+            <w:tcW w:w="1842" w:type="dxa"/>
+            <w:vAlign w:val="center"/>
+          </w:tcPr>
+          <w:p>
+            <w:pPr>
+              <w:spacing w:after="200" w:line="276" w:lineRule="auto"/>
+              <w:jc w:val="center"/>
+            </w:pPr>
+            <w:r>
+              <w:t>7</w:t>
+            </w:r>
+          </w:p>
+        </w:tc>
+        <w:tc>
+          <w:tcPr>
+            <w:tcW w:w="1843" w:type="dxa"/>
+            <w:vAlign w:val="center"/>
+          </w:tcPr>
+          <w:p>
+            <w:pPr>
+              <w:spacing w:after="200" w:line="276" w:lineRule="auto"/>
+              <w:jc w:val="center"/>
+            </w:pPr>
+            <w:r>
+              <w:t>2</w:t>
+            </w:r>
+          </w:p>
+        </w:tc>
+        <w:tc>
+          <w:tcPr>
+            <w:tcW w:w="1843" w:type="dxa"/>
+            <w:vAlign w:val="center"/>
+          </w:tcPr>
+          <w:p>
+            <w:pPr>
+              <w:spacing w:after="200" w:line="276" w:lineRule="auto"/>
+              <w:jc w:val="center"/>
+            </w:pPr>
+            <w:r>
+              <w:t>0</w:t>
+            </w:r>
+          </w:p>
+        </w:tc>
+      </w:tr>
+      <w:tr>
+        <w:trPr>
+          <w:trHeight w:hRule="exact" w:val="284"/>
+        </w:trPr>
+        <w:tc>
+          <w:tcPr>
+            <w:tcW w:w="1842" w:type="dxa"/>
+          </w:tcPr>
+          <w:p>
+            <w:pPr>
+              <w:spacing w:after="200" w:line="276" w:lineRule="auto"/>
+            </w:pPr>
+            <w:proofErr w:type="spellStart"/>
+            <w:r>
+              <w:rPr>
+                <w:b/>
+                <w:bCs/>
+              </w:rPr>
+              <w:t>Ferrell</w:t>
+            </w:r>
+            <w:proofErr w:type="spellEnd"/>
+          </w:p>
+        </w:tc>
+        <w:tc>
+          <w:tcPr>
+            <w:tcW w:w="1842" w:type="dxa"/>
+            <w:vAlign w:val="center"/>
+          </w:tcPr>
+          <w:p>
+            <w:pPr>
+              <w:spacing w:after="200" w:line="276" w:lineRule="auto"/>
+              <w:jc w:val="center"/>
+            </w:pPr>
+            <w:r>
+              <w:t>18</w:t>
+            </w:r>
+          </w:p>
+        </w:tc>
+        <w:tc>
+          <w:tcPr>
+            <w:tcW w:w="1842" w:type="dxa"/>
+            <w:vAlign w:val="center"/>
+          </w:tcPr>
+          <w:p>
+            <w:pPr>
+              <w:spacing w:after="200" w:line="276" w:lineRule="auto"/>
+              <w:jc w:val="center"/>
+            </w:pPr>
+            <w:r>
+              <w:t>2</w:t>
+            </w:r>
+          </w:p>
+        </w:tc>
+        <w:tc>
+          <w:tcPr>
+            <w:tcW w:w="1843" w:type="dxa"/>
+            <w:vAlign w:val="center"/>
+          </w:tcPr>
+          <w:p>
+            <w:pPr>
+              <w:spacing w:after="200" w:line="276" w:lineRule="auto"/>
+              <w:jc w:val="center"/>
+            </w:pPr>
+            <w:r>
+              <w:t>1</w:t>
+            </w:r>
+          </w:p>
+        </w:tc>
+        <w:tc>
+          <w:tcPr>
+            <w:tcW w:w="1843" w:type="dxa"/>
+            <w:vAlign w:val="center"/>
+          </w:tcPr>
+          <w:p>
+            <w:pPr>
+              <w:spacing w:after="200" w:line="276" w:lineRule="auto"/>
+              <w:jc w:val="center"/>
+            </w:pPr>
+            <w:r>
+              <w:t>8</w:t>
+            </w:r>
+          </w:p>
+        </w:tc>
+      </w:tr>
+      <w:tr>
+        <w:trPr>
+          <w:trHeight w:hRule="exact" w:val="284"/>
+        </w:trPr>
+        <w:tc>
+          <w:tcPr>
+            <w:tcW w:w="1842" w:type="dxa"/>
+          </w:tcPr>
+          <w:p>
+            <w:pPr>
+              <w:spacing w:after="200" w:line="276" w:lineRule="auto"/>
+            </w:pPr>
+            <w:r>
+              <w:rPr>
+                <w:b/>
+                <w:bCs/>
+              </w:rPr>
+              <w:t>Harrison</w:t>
+            </w:r>
+          </w:p>
+        </w:tc>
+        <w:tc>
+          <w:tcPr>
+            <w:tcW w:w="1842" w:type="dxa"/>
+            <w:vAlign w:val="center"/>
+          </w:tcPr>
+          <w:p>
+            <w:pPr>
+              <w:spacing w:after="200" w:line="276" w:lineRule="auto"/>
+              <w:jc w:val="center"/>
+            </w:pPr>
+            <w:r>
+              <w:t>16</w:t>
+            </w:r>
+          </w:p>
+        </w:tc>
+        <w:tc>
+          <w:tcPr>
+            <w:tcW w:w="1842" w:type="dxa"/>
+            <w:vAlign w:val="center"/>
+          </w:tcPr>
+          <w:p>
+            <w:pPr>
+              <w:spacing w:after="200" w:line="276" w:lineRule="auto"/>
+              <w:jc w:val="center"/>
+            </w:pPr>
+            <w:r>
+              <w:t>3</w:t>
+            </w:r>
+          </w:p>
+        </w:tc>
+        <w:tc>
+          <w:tcPr>
+            <w:tcW w:w="1843" w:type="dxa"/>
+            <w:vAlign w:val="center"/>
+          </w:tcPr>
+          <w:p>
+            <w:pPr>
+              <w:spacing w:after="200" w:line="276" w:lineRule="auto"/>
+              <w:jc w:val="center"/>
+            </w:pPr>
+            <w:r>
+              <w:t>0</w:t>
+            </w:r>
+          </w:p>
+        </w:tc>
+        <w:tc>
+          <w:tcPr>
+            <w:tcW w:w="1843" w:type="dxa"/>
+            <w:vAlign w:val="center"/>
+          </w:tcPr>
+          <w:p>
+            <w:pPr>
+              <w:spacing w:after="200" w:line="276" w:lineRule="auto"/>
+              <w:jc w:val="center"/>
+            </w:pPr>
+            <w:r>
+              <w:t>4</w:t>
+            </w:r>
+          </w:p>
+        </w:tc>
+      </w:tr>
+    </w:tbl>
+    <w:p/>
+    <w:p>
+      <w:pPr>
+        <w:jc w:val="center"/>
+        <w:rPr>
+          <w:b/>
+          <w:bCs/>
+          <w:i/>
+          <w:iCs/>
+        </w:rPr>
+      </w:pPr>
+      <w:r>
+        <w:rPr>
+          <w:b/>
+          <w:bCs/>
+          <w:i/>
+          <w:iCs/>
+        </w:rPr>
+        <w:lastRenderedPageBreak/>
+        <w:t xml:space="preserve">Minnesota </w:t>
+      </w:r>
+      <w:proofErr w:type="spellStart"/>
+      <w:r>
+        <w:rPr>
+          <w:b/>
+          <w:bCs/>
+          <w:i/>
+          <w:iCs/>
+        </w:rPr>
+        <w:t>Timberwolves</w:t>
+      </w:r>
+      <w:proofErr w:type="spellEnd"/>
+      <w:r>
+        <w:rPr>
+          <w:b/>
+          <w:bCs/>
+          <w:i/>
+          <w:iCs/>
+        </w:rPr>
+        <w:t xml:space="preserve"> vs. Dallas </w:t>
+      </w:r>
+      <w:proofErr w:type="spellStart"/>
+      <w:r>
+        <w:rPr>
+          <w:b/>
+          <w:bCs/>
+          <w:i/>
+          <w:iCs/>
+        </w:rPr>
+        <w:t>Mavericks</w:t>
+      </w:r>
+      <w:proofErr w:type="spellEnd"/>
+    </w:p>
+    <w:tbl>
+      <w:tblPr>
+        <w:tblStyle w:val="Tabellenraster"/>
+        <w:tblpPr w:leftFromText="141" w:rightFromText="141" w:vertAnchor="page" w:horzAnchor="margin" w:tblpY="1996"/>
+        <w:tblW w:w="0" w:type="auto"/>
+        <w:tblLook w:val="04A0" w:firstRow="1" w:lastRow="0" w:firstColumn="1" w:lastColumn="0" w:noHBand="0" w:noVBand="1"/>
+      </w:tblPr>
+      <w:tblGrid>
+        <w:gridCol w:w="1842"/>
+        <w:gridCol w:w="1842"/>
+        <w:gridCol w:w="1842"/>
+        <w:gridCol w:w="1843"/>
+        <w:gridCol w:w="1843"/>
+      </w:tblGrid>
+      <w:tr>
+        <w:trPr>
+          <w:trHeight w:val="284"/>
+        </w:trPr>
+        <w:tc>
+          <w:tcPr>
+            <w:tcW w:w="1842" w:type="dxa"/>
+            <w:vAlign w:val="center"/>
+          </w:tcPr>
+          <w:p>
+            <w:pPr>
+              <w:rPr>
+                <w:b/>
+                <w:i/>
+                <w:color w:val="A6A6A6" w:themeColor="background1" w:themeShade="A6"/>
+              </w:rPr>
+            </w:pPr>
+            <w:r>
+              <w:rPr>
+                <w:b/>
+                <w:i/>
+                <w:color w:val="A6A6A6" w:themeColor="background1" w:themeShade="A6"/>
+              </w:rPr>
+              <w:t>Spielername</w:t>
+            </w:r>
+          </w:p>
+        </w:tc>
+        <w:tc>
+          <w:tcPr>
+            <w:tcW w:w="1842" w:type="dxa"/>
+            <w:vAlign w:val="center"/>
+          </w:tcPr>
+          <w:p>
+            <w:pPr>
+              <w:jc w:val="center"/>
+              <w:rPr>
+                <w:b/>
+                <w:i/>
+                <w:color w:val="A6A6A6" w:themeColor="background1" w:themeShade="A6"/>
+              </w:rPr>
+            </w:pPr>
+            <w:r>
+              <w:rPr>
+                <w:b/>
+                <w:i/>
+                <w:color w:val="A6A6A6" w:themeColor="background1" w:themeShade="A6"/>
+              </w:rPr>
+              <w:t>Spielzeit</w:t>
+            </w:r>
+          </w:p>
+        </w:tc>
+        <w:tc>
+          <w:tcPr>
+            <w:tcW w:w="1842" w:type="dxa"/>
+            <w:vAlign w:val="center"/>
+          </w:tcPr>
+          <w:p>
+            <w:pPr>
+              <w:jc w:val="center"/>
+              <w:rPr>
+                <w:b/>
+                <w:i/>
+                <w:color w:val="A6A6A6" w:themeColor="background1" w:themeShade="A6"/>
+              </w:rPr>
+            </w:pPr>
+            <w:r>
+              <w:rPr>
+                <w:b/>
+                <w:i/>
+                <w:color w:val="A6A6A6" w:themeColor="background1" w:themeShade="A6"/>
+              </w:rPr>
+              <w:t>Rebounds</w:t>
+            </w:r>
+          </w:p>
+        </w:tc>
+        <w:tc>
+          <w:tcPr>
+            <w:tcW w:w="1843" w:type="dxa"/>
+            <w:vAlign w:val="center"/>
+          </w:tcPr>
+          <w:p>
+            <w:pPr>
+              <w:jc w:val="center"/>
+              <w:rPr>
+                <w:b/>
+                <w:bCs/>
+                <w:i/>
+                <w:iCs/>
+                <w:color w:val="A6A6A6" w:themeColor="background1" w:themeShade="A6"/>
+              </w:rPr>
+            </w:pPr>
+            <w:r>
+              <w:rPr>
+                <w:b/>
+                <w:bCs/>
+                <w:i/>
+                <w:iCs/>
+                <w:color w:val="A6A6A6" w:themeColor="background1" w:themeShade="A6"/>
+              </w:rPr>
+              <w:t>Assists</w:t>
+            </w:r>
+          </w:p>
+        </w:tc>
+        <w:tc>
+          <w:tcPr>
+            <w:tcW w:w="1843" w:type="dxa"/>
+            <w:vAlign w:val="center"/>
+          </w:tcPr>
+          <w:p>
+            <w:pPr>
+              <w:jc w:val="center"/>
+              <w:rPr>
+                <w:b/>
+                <w:i/>
+                <w:color w:val="A6A6A6" w:themeColor="background1" w:themeShade="A6"/>
+              </w:rPr>
+            </w:pPr>
+            <w:r>
+              <w:rPr>
+                <w:b/>
+                <w:i/>
+                <w:color w:val="A6A6A6" w:themeColor="background1" w:themeShade="A6"/>
+              </w:rPr>
+              <w:t>Punkte</w:t>
+            </w:r>
+          </w:p>
+        </w:tc>
+      </w:tr>
+      <w:tr>
+        <w:trPr>
+          <w:trHeight w:val="284"/>
+        </w:trPr>
+        <w:tc>
+          <w:tcPr>
+            <w:tcW w:w="1842" w:type="dxa"/>
+            <w:vAlign w:val="center"/>
+          </w:tcPr>
+          <w:p>
+            <w:pPr>
+              <w:rPr>
+                <w:b/>
+              </w:rPr>
+            </w:pPr>
+            <w:r>
+              <w:rPr>
+                <w:b/>
+              </w:rPr>
+              <w:t>Barnes</w:t>
+            </w:r>
+          </w:p>
+        </w:tc>
+        <w:tc>
+          <w:tcPr>
+            <w:tcW w:w="1842" w:type="dxa"/>
+            <w:vAlign w:val="center"/>
+          </w:tcPr>
+          <w:p>
+            <w:pPr>
+              <w:jc w:val="center"/>
+            </w:pPr>
+            <w:r>
+              <w:t>34</w:t>
+            </w:r>
+          </w:p>
+        </w:tc>
+        <w:tc>
+          <w:tcPr>
+            <w:tcW w:w="1842" w:type="dxa"/>
+            <w:vAlign w:val="center"/>
+          </w:tcPr>
+          <w:p>
+            <w:pPr>
+              <w:jc w:val="center"/>
+            </w:pPr>
+            <w:r>
+              <w:t>4</w:t>
+            </w:r>
+          </w:p>
+        </w:tc>
+        <w:tc>
+          <w:tcPr>
+            <w:tcW w:w="1843" w:type="dxa"/>
+            <w:vAlign w:val="center"/>
+          </w:tcPr>
+          <w:p>
+            <w:pPr>
+              <w:jc w:val="center"/>
+            </w:pPr>
+            <w:r>
+              <w:t>2</w:t>
+            </w:r>
+          </w:p>
+        </w:tc>
+        <w:tc>
+          <w:tcPr>
+            <w:tcW w:w="1843" w:type="dxa"/>
+            <w:vAlign w:val="center"/>
+          </w:tcPr>
+          <w:p>
+            <w:pPr>
+              <w:jc w:val="center"/>
+            </w:pPr>
+            <w:r>
+              <w:t>19</w:t>
+            </w:r>
+          </w:p>
+        </w:tc>
+      </w:tr>
+      <w:tr>
+        <w:trPr>
+          <w:trHeight w:val="284"/>
+        </w:trPr>
+        <w:tc>
+          <w:tcPr>
+            <w:tcW w:w="1842" w:type="dxa"/>
+          </w:tcPr>
+          <w:p>
+            <w:pPr>
+              <w:rPr>
+                <w:b/>
+              </w:rPr>
+            </w:pPr>
+            <w:r>
+              <w:rPr>
+                <w:b/>
+              </w:rPr>
+              <w:t>Finney-Smith</w:t>
+            </w:r>
+          </w:p>
+        </w:tc>
+        <w:tc>
+          <w:tcPr>
+            <w:tcW w:w="1842" w:type="dxa"/>
+            <w:vAlign w:val="center"/>
+          </w:tcPr>
+          <w:p>
+            <w:pPr>
+              <w:jc w:val="center"/>
+            </w:pPr>
+            <w:r>
+              <w:t>26</w:t>
+            </w:r>
+          </w:p>
+        </w:tc>
+        <w:tc>
+          <w:tcPr>
+            <w:tcW w:w="1842" w:type="dxa"/>
+            <w:vAlign w:val="center"/>
+          </w:tcPr>
+          <w:p>
+            <w:pPr>
+              <w:jc w:val="center"/>
+            </w:pPr>
+            <w:r>
+              <w:t>3</w:t>
+            </w:r>
+          </w:p>
+        </w:tc>
+        <w:tc>
+          <w:tcPr>
+            <w:tcW w:w="1843" w:type="dxa"/>
+            <w:vAlign w:val="center"/>
+          </w:tcPr>
+          <w:p>
+            <w:pPr>
+              <w:jc w:val="center"/>
+            </w:pPr>
+            <w:r>
+              <w:t>2</w:t>
+            </w:r>
+          </w:p>
+        </w:tc>
+        <w:tc>
+          <w:tcPr>
+            <w:tcW w:w="1843" w:type="dxa"/>
+            <w:vAlign w:val="center"/>
+          </w:tcPr>
+          <w:p>
+            <w:pPr>
+              <w:jc w:val="center"/>
+            </w:pPr>
+            <w:r>
+              <w:t>5</w:t>
+            </w:r>
+          </w:p>
+        </w:tc>
+      </w:tr>
+      <w:tr>
+        <w:trPr>
+          <w:trHeight w:val="284"/>
+        </w:trPr>
+        <w:tc>
+          <w:tcPr>
+            <w:tcW w:w="1842" w:type="dxa"/>
+          </w:tcPr>
+          <w:p>
+            <w:pPr>
+              <w:rPr>
+                <w:b/>
+              </w:rPr>
+            </w:pPr>
+            <w:proofErr w:type="spellStart"/>
+            <w:r>
+              <w:rPr>
+                <w:b/>
+              </w:rPr>
+              <w:t>Nowitzki</w:t>
+            </w:r>
+            <w:proofErr w:type="spellEnd"/>
+          </w:p>
+        </w:tc>
+        <w:tc>
+          <w:tcPr>
+            <w:tcW w:w="1842" w:type="dxa"/>
+            <w:vAlign w:val="center"/>
+          </w:tcPr>
+          <w:p>
+            <w:pPr>
+              <w:jc w:val="center"/>
+            </w:pPr>
+            <w:r>
+              <w:t>26</w:t>
+            </w:r>
+          </w:p>
+        </w:tc>
+        <w:tc>
+          <w:tcPr>
+            <w:tcW w:w="1842" w:type="dxa"/>
+            <w:vAlign w:val="center"/>
+          </w:tcPr>
+          <w:p>
+            <w:pPr>
+              <w:jc w:val="center"/>
+            </w:pPr>
+            <w:r>
+              <w:t>6</w:t>
+            </w:r>
+          </w:p>
+        </w:tc>
+        <w:tc>
+          <w:tcPr>
+            <w:tcW w:w="1843" w:type="dxa"/>
+            <w:vAlign w:val="center"/>
+          </w:tcPr>
+          <w:p>
+            <w:pPr>
+              <w:jc w:val="center"/>
+            </w:pPr>
+            <w:r>
+              <w:t>2</w:t>
+            </w:r>
+          </w:p>
+        </w:tc>
+        <w:tc>
+          <w:tcPr>
+            <w:tcW w:w="1843" w:type="dxa"/>
+            <w:vAlign w:val="center"/>
+          </w:tcPr>
+          <w:p>
+            <w:pPr>
+              <w:jc w:val="center"/>
+            </w:pPr>
+            <w:r>
+              <w:t>7</w:t>
+            </w:r>
+          </w:p>
+        </w:tc>
+      </w:tr>
+      <w:tr>
+        <w:trPr>
+          <w:trHeight w:val="284"/>
+        </w:trPr>
+        <w:tc>
+          <w:tcPr>
+            <w:tcW w:w="1842" w:type="dxa"/>
+          </w:tcPr>
+          <w:p>
+            <w:pPr>
+              <w:rPr>
+                <w:b/>
+              </w:rPr>
+            </w:pPr>
+            <w:r>
+              <w:rPr>
+                <w:b/>
+              </w:rPr>
+              <w:t>Powell</w:t>
+            </w:r>
+          </w:p>
+        </w:tc>
+        <w:tc>
+          <w:tcPr>
+            <w:tcW w:w="1842" w:type="dxa"/>
+            <w:vAlign w:val="center"/>
+          </w:tcPr>
+          <w:p>
+            <w:pPr>
+              <w:jc w:val="center"/>
+            </w:pPr>
+            <w:r>
+              <w:t>21</w:t>
+            </w:r>
+          </w:p>
+        </w:tc>
+        <w:tc>
+          <w:tcPr>
+            <w:tcW w:w="1842" w:type="dxa"/>
+            <w:vAlign w:val="center"/>
+          </w:tcPr>
+          <w:p>
+            <w:pPr>
+              <w:jc w:val="center"/>
+            </w:pPr>
+            <w:r>
+              <w:t>7</w:t>
+            </w:r>
+          </w:p>
+        </w:tc>
+        <w:tc>
+          <w:tcPr>
+            <w:tcW w:w="1843" w:type="dxa"/>
+            <w:vAlign w:val="center"/>
+          </w:tcPr>
+          <w:p>
+            <w:pPr>
+              <w:jc w:val="center"/>
+            </w:pPr>
+            <w:r>
+              <w:t>2</w:t>
+            </w:r>
+          </w:p>
+        </w:tc>
+        <w:tc>
+          <w:tcPr>
+            <w:tcW w:w="1843" w:type="dxa"/>
+            <w:vAlign w:val="center"/>
+          </w:tcPr>
+          <w:p>
+            <w:pPr>
+              <w:jc w:val="center"/>
+            </w:pPr>
+            <w:r>
+              <w:t>6</w:t>
+            </w:r>
+          </w:p>
+        </w:tc>
+      </w:tr>
+      <w:tr>
+        <w:trPr>
+          <w:trHeight w:val="284"/>
+        </w:trPr>
+        <w:tc>
+          <w:tcPr>
+            <w:tcW w:w="1842" w:type="dxa"/>
+          </w:tcPr>
+          <w:p>
+            <w:pPr>
+              <w:rPr>
+                <w:b/>
+              </w:rPr>
+            </w:pPr>
+            <w:r>
+              <w:rPr>
+                <w:b/>
+              </w:rPr>
+              <w:t>Smith Jr.</w:t>
+            </w:r>
+          </w:p>
+        </w:tc>
+        <w:tc>
+          <w:tcPr>
+            <w:tcW w:w="1842" w:type="dxa"/>
+            <w:vAlign w:val="center"/>
+          </w:tcPr>
+          <w:p>
+            <w:pPr>
+              <w:jc w:val="center"/>
+            </w:pPr>
+            <w:r>
+              <w:t>26</w:t>
+            </w:r>
+          </w:p>
+        </w:tc>
+        <w:tc>
+          <w:tcPr>
+            <w:tcW w:w="1842" w:type="dxa"/>
+            <w:vAlign w:val="center"/>
+          </w:tcPr>
+          <w:p>
+            <w:pPr>
+              <w:jc w:val="center"/>
+            </w:pPr>
+            <w:r>
+              <w:t>1</w:t>
+            </w:r>
+          </w:p>
+        </w:tc>
+        <w:tc>
+          <w:tcPr>
+            <w:tcW w:w="1843" w:type="dxa"/>
+            <w:vAlign w:val="center"/>
+          </w:tcPr>
+          <w:p>
+            <w:pPr>
+              <w:jc w:val="center"/>
+            </w:pPr>
+            <w:r>
+              <w:t>7</w:t>
+            </w:r>
+          </w:p>
+        </w:tc>
+        <w:tc>
+          <w:tcPr>
+            <w:tcW w:w="1843" w:type="dxa"/>
+            <w:vAlign w:val="center"/>
+          </w:tcPr>
+          <w:p>
+            <w:pPr>
+              <w:jc w:val="center"/>
+            </w:pPr>
+            <w:r>
+              <w:t>17</w:t>
+            </w:r>
+          </w:p>
+        </w:tc>
+      </w:tr>
+      <w:tr>
+        <w:trPr>
+          <w:trHeight w:val="284"/>
+        </w:trPr>
+        <w:tc>
+          <w:tcPr>
+            <w:tcW w:w="1842" w:type="dxa"/>
+          </w:tcPr>
+          <w:p>
+            <w:pPr>
+              <w:rPr>
+                <w:b/>
+              </w:rPr>
+            </w:pPr>
+            <w:r>
+              <w:rPr>
+                <w:b/>
+              </w:rPr>
+              <w:t xml:space="preserve">Kleber </w:t>
+            </w:r>
+          </w:p>
+        </w:tc>
+        <w:tc>
+          <w:tcPr>
+            <w:tcW w:w="1842" w:type="dxa"/>
+            <w:vAlign w:val="center"/>
+          </w:tcPr>
+          <w:p>
+            <w:pPr>
+              <w:jc w:val="center"/>
+            </w:pPr>
+            <w:r>
+              <w:t>24</w:t>
+            </w:r>
+          </w:p>
+        </w:tc>
+        <w:tc>
+          <w:tcPr>
+            <w:tcW w:w="1842" w:type="dxa"/>
+            <w:vAlign w:val="center"/>
+          </w:tcPr>
+          <w:p>
+            <w:pPr>
+              <w:jc w:val="center"/>
+            </w:pPr>
+            <w:r>
+              <w:t>6</w:t>
+            </w:r>
+          </w:p>
+        </w:tc>
+        <w:tc>
+          <w:tcPr>
+            <w:tcW w:w="1843" w:type="dxa"/>
+            <w:vAlign w:val="center"/>
+          </w:tcPr>
+          <w:p>
+            <w:pPr>
+              <w:jc w:val="center"/>
+            </w:pPr>
+            <w:r>
+              <w:t>1</w:t>
+            </w:r>
+          </w:p>
+        </w:tc>
+        <w:tc>
+          <w:tcPr>
+            <w:tcW w:w="1843" w:type="dxa"/>
+            <w:vAlign w:val="center"/>
+          </w:tcPr>
+          <w:p>
+            <w:pPr>
+              <w:jc w:val="center"/>
+            </w:pPr>
+            <w:r>
+              <w:t>10</w:t>
+            </w:r>
+          </w:p>
+        </w:tc>
+      </w:tr>
+      <w:tr>
+        <w:trPr>
+          <w:trHeight w:val="284"/>
+        </w:trPr>
+        <w:tc>
+          <w:tcPr>
+            <w:tcW w:w="1842" w:type="dxa"/>
+          </w:tcPr>
+          <w:p>
+            <w:pPr>
+              <w:rPr>
+                <w:b/>
+              </w:rPr>
+            </w:pPr>
+            <w:proofErr w:type="spellStart"/>
+            <w:r>
+              <w:rPr>
+                <w:b/>
+              </w:rPr>
+              <w:t>McDermott</w:t>
+            </w:r>
+            <w:proofErr w:type="spellEnd"/>
+          </w:p>
+        </w:tc>
+        <w:tc>
+          <w:tcPr>
+            <w:tcW w:w="1842" w:type="dxa"/>
+            <w:vAlign w:val="center"/>
+          </w:tcPr>
+          <w:p>
+            <w:pPr>
+              <w:jc w:val="center"/>
+            </w:pPr>
+            <w:r>
+              <w:t>14</w:t>
+            </w:r>
+          </w:p>
+        </w:tc>
+        <w:tc>
+          <w:tcPr>
+            <w:tcW w:w="1842" w:type="dxa"/>
+            <w:vAlign w:val="center"/>
+          </w:tcPr>
+          <w:p>
+            <w:pPr>
+              <w:jc w:val="center"/>
+            </w:pPr>
+            <w:r>
+              <w:t>1</w:t>
+            </w:r>
+          </w:p>
+        </w:tc>
+        <w:tc>
+          <w:tcPr>
+            <w:tcW w:w="1843" w:type="dxa"/>
+            <w:vAlign w:val="center"/>
+          </w:tcPr>
+          <w:p>
+            <w:pPr>
+              <w:jc w:val="center"/>
+            </w:pPr>
+            <w:r>
+              <w:t>0</w:t>
+            </w:r>
+          </w:p>
+        </w:tc>
+        <w:tc>
+          <w:tcPr>
+            <w:tcW w:w="1843" w:type="dxa"/>
+            <w:vAlign w:val="center"/>
+          </w:tcPr>
+          <w:p>
+            <w:pPr>
+              <w:jc w:val="center"/>
+            </w:pPr>
+            <w:r>
+              <w:t>8</w:t>
+            </w:r>
+          </w:p>
+        </w:tc>
+      </w:tr>
+      <w:tr>
+        <w:trPr>
+          <w:trHeight w:val="284"/>
+        </w:trPr>
+        <w:tc>
+          <w:tcPr>
+            <w:tcW w:w="1842" w:type="dxa"/>
+          </w:tcPr>
+          <w:p>
+            <w:pPr>
+              <w:rPr>
+                <w:b/>
+              </w:rPr>
+            </w:pPr>
+            <w:r>
+              <w:rPr>
+                <w:b/>
+              </w:rPr>
+              <w:t>Noel</w:t>
+            </w:r>
+          </w:p>
+        </w:tc>
+        <w:tc>
+          <w:tcPr>
+            <w:tcW w:w="1842" w:type="dxa"/>
+            <w:vAlign w:val="center"/>
+          </w:tcPr>
+          <w:p>
+            <w:pPr>
+              <w:jc w:val="center"/>
+            </w:pPr>
+            <w:r>
+              <w:t>25</w:t>
+            </w:r>
+          </w:p>
+        </w:tc>
+        <w:tc>
+          <w:tcPr>
+            <w:tcW w:w="1842" w:type="dxa"/>
+            <w:vAlign w:val="center"/>
+          </w:tcPr>
+          <w:p>
+            <w:pPr>
+              <w:jc w:val="center"/>
+            </w:pPr>
+            <w:r>
+              <w:t>12</w:t>
+            </w:r>
+          </w:p>
+        </w:tc>
+        <w:tc>
+          <w:tcPr>
+            <w:tcW w:w="1843" w:type="dxa"/>
+            <w:vAlign w:val="center"/>
+          </w:tcPr>
+          <w:p>
+            <w:pPr>
+              <w:jc w:val="center"/>
+            </w:pPr>
+            <w:r>
+              <w:t>1</w:t>
+            </w:r>
+          </w:p>
+        </w:tc>
+        <w:tc>
+          <w:tcPr>
+            <w:tcW w:w="1843" w:type="dxa"/>
+            <w:vAlign w:val="center"/>
+          </w:tcPr>
+          <w:p>
+            <w:pPr>
+              <w:jc w:val="center"/>
+            </w:pPr>
+            <w:r>
+              <w:t>4</w:t>
+            </w:r>
+          </w:p>
+        </w:tc>
+      </w:tr>
+      <w:tr>
+        <w:trPr>
+          <w:trHeight w:val="284"/>
+        </w:trPr>
+        <w:tc>
+          <w:tcPr>
+            <w:tcW w:w="1842" w:type="dxa"/>
+          </w:tcPr>
+          <w:p>
+            <w:pPr>
+              <w:rPr>
+                <w:b/>
+              </w:rPr>
+            </w:pPr>
+            <w:proofErr w:type="spellStart"/>
+            <w:r>
+              <w:rPr>
+                <w:b/>
+              </w:rPr>
+              <w:t>Ferrell</w:t>
+            </w:r>
+            <w:proofErr w:type="spellEnd"/>
+          </w:p>
+        </w:tc>
+        <w:tc>
+          <w:tcPr>
+            <w:tcW w:w="1842" w:type="dxa"/>
+            <w:vAlign w:val="center"/>
+          </w:tcPr>
+          <w:p>
+            <w:pPr>
+              <w:jc w:val="center"/>
+            </w:pPr>
+            <w:r>
+              <w:t>29</w:t>
+            </w:r>
+          </w:p>
+        </w:tc>
+        <w:tc>
+          <w:tcPr>
+            <w:tcW w:w="1842" w:type="dxa"/>
+            <w:vAlign w:val="center"/>
+          </w:tcPr>
+          <w:p>
+            <w:pPr>
+              <w:jc w:val="center"/>
+            </w:pPr>
+            <w:r>
+              <w:t>4</w:t>
+            </w:r>
+          </w:p>
+        </w:tc>
+        <w:tc>
+          <w:tcPr>
+            <w:tcW w:w="1843" w:type="dxa"/>
+            <w:vAlign w:val="center"/>
+          </w:tcPr>
+          <w:p>
+            <w:pPr>
+              <w:jc w:val="center"/>
+            </w:pPr>
+            <w:r>
+              <w:t>3</w:t>
+            </w:r>
+          </w:p>
+        </w:tc>
+        <w:tc>
+          <w:tcPr>
+            <w:tcW w:w="1843" w:type="dxa"/>
+            <w:vAlign w:val="center"/>
+          </w:tcPr>
+          <w:p>
+            <w:pPr>
+              <w:jc w:val="center"/>
+            </w:pPr>
+            <w:r>
+              <w:t>14</w:t>
+            </w:r>
+          </w:p>
+        </w:tc>
+      </w:tr>
+      <w:tr>
+        <w:trPr>
+          <w:trHeight w:val="284"/>
+        </w:trPr>
+        <w:tc>
+          <w:tcPr>
+            <w:tcW w:w="1842" w:type="dxa"/>
+          </w:tcPr>
+          <w:p>
+            <w:pPr>
+              <w:rPr>
+                <w:b/>
+              </w:rPr>
+            </w:pPr>
+            <w:r>
+              <w:rPr>
+                <w:b/>
+              </w:rPr>
+              <w:t>Harrison</w:t>
+            </w:r>
+          </w:p>
+        </w:tc>
+        <w:tc>
+          <w:tcPr>
+            <w:tcW w:w="1842" w:type="dxa"/>
+            <w:vAlign w:val="center"/>
+          </w:tcPr>
+          <w:p>
+            <w:pPr>
+              <w:jc w:val="center"/>
+            </w:pPr>
+            <w:r>
+              <w:t>15</w:t>
+            </w:r>
+          </w:p>
+        </w:tc>
+        <w:tc>
+          <w:tcPr>
+            <w:tcW w:w="1842" w:type="dxa"/>
+            <w:vAlign w:val="center"/>
+          </w:tcPr>
+          <w:p>
+            <w:pPr>
+              <w:jc w:val="center"/>
+            </w:pPr>
+            <w:r>
+              <w:t>2</w:t>
+            </w:r>
+          </w:p>
+        </w:tc>
+        <w:tc>
+          <w:tcPr>
+            <w:tcW w:w="1843" w:type="dxa"/>
+            <w:vAlign w:val="center"/>
+          </w:tcPr>
+          <w:p>
+            <w:pPr>
+              <w:jc w:val="center"/>
+            </w:pPr>
+            <w:r>
+              <w:t>2</w:t>
+            </w:r>
+          </w:p>
+        </w:tc>
+        <w:tc>
+          <w:tcPr>
+            <w:tcW w:w="1843" w:type="dxa"/>
+            <w:vAlign w:val="center"/>
+          </w:tcPr>
+          <w:p>
+            <w:pPr>
+              <w:jc w:val="center"/>
+            </w:pPr>
+            <w:r>
+              <w:t>2</w:t>
+            </w:r>
+          </w:p>
+        </w:tc>
+      </w:tr>
+    </w:tbl>
+    <w:p>
+      <w:pPr>
+        <w:tabs>
+          <w:tab w:val="left" w:pos="3240"/>
+        </w:tabs>
+      </w:pPr>
+      <w:r>
+        <w:tab/>
+      </w:r>
+    </w:p>
+    <w:p>
+      <w:pPr>
+        <w:tabs>
+          <w:tab w:val="left" w:pos="3240"/>
+        </w:tabs>
+      </w:pPr>
+    </w:p>
+    <w:p>
+      <w:pPr>
+        <w:spacing w:after="0"/>
+        <w:jc w:val="center"/>
+        <w:rPr>
+          <w:b/>
+          <w:i/>
+        </w:rPr>
+      </w:pPr>
+      <w:r>
+        <w:rPr>
+          <w:b/>
+          <w:i/>
+        </w:rPr>
+        <w:t xml:space="preserve">Dallas </w:t>
+      </w:r>
+      <w:proofErr w:type="spellStart"/>
+      <w:r>
+        <w:rPr>
+          <w:b/>
+          <w:i/>
+        </w:rPr>
+        <w:t>Mavericks</w:t>
+      </w:r>
+      <w:proofErr w:type="spellEnd"/>
+      <w:r>
+        <w:rPr>
+          <w:b/>
+          <w:i/>
+        </w:rPr>
+        <w:t xml:space="preserve"> vs. Los Angeles </w:t>
+      </w:r>
+      <w:proofErr w:type="spellStart"/>
+      <w:r>
+        <w:rPr>
+          <w:b/>
+          <w:i/>
+        </w:rPr>
+        <w:t>Lakers</w:t>
       </w:r>
       <w:proofErr w:type="spellEnd"/>
     </w:p>
@@ -859,7 +7179,7 @@
       </w:tblGrid>
       <w:tr>
         <w:trPr>
-          <w:trHeight w:val="567"/>
+          <w:trHeight w:hRule="exact" w:val="284"/>
         </w:trPr>
         <w:tc>
           <w:tcPr>
@@ -881,126 +7201,123 @@
                 <w:i/>
                 <w:color w:val="808080" w:themeColor="background1" w:themeShade="80"/>
               </w:rPr>
-              <w:t>Spielern</w:t>
-            </w:r>
-            <w:r>
+              <w:t>Spielername</w:t>
+            </w:r>
+          </w:p>
+        </w:tc>
+        <w:tc>
+          <w:tcPr>
+            <w:tcW w:w="1871" w:type="dxa"/>
+            <w:vAlign w:val="center"/>
+          </w:tcPr>
+          <w:p>
+            <w:pPr>
+              <w:jc w:val="center"/>
               <w:rPr>
                 <w:b/>
                 <w:i/>
                 <w:color w:val="808080" w:themeColor="background1" w:themeShade="80"/>
               </w:rPr>
-              <w:t>ame</w:t>
-            </w:r>
-          </w:p>
-        </w:tc>
-        <w:tc>
-          <w:tcPr>
-            <w:tcW w:w="1871" w:type="dxa"/>
-            <w:vAlign w:val="center"/>
-          </w:tcPr>
-          <w:p>
-            <w:pPr>
-              <w:jc w:val="center"/>
+            </w:pPr>
+            <w:r>
               <w:rPr>
                 <w:b/>
                 <w:i/>
                 <w:color w:val="808080" w:themeColor="background1" w:themeShade="80"/>
               </w:rPr>
-            </w:pPr>
+              <w:t>Spie</w:t>
+            </w:r>
             <w:r>
               <w:rPr>
                 <w:b/>
                 <w:i/>
                 <w:color w:val="808080" w:themeColor="background1" w:themeShade="80"/>
               </w:rPr>
-              <w:t>Spie</w:t>
-            </w:r>
-            <w:r>
+              <w:t>lzeit</w:t>
+            </w:r>
+          </w:p>
+        </w:tc>
+        <w:tc>
+          <w:tcPr>
+            <w:tcW w:w="1994" w:type="dxa"/>
+            <w:vAlign w:val="center"/>
+          </w:tcPr>
+          <w:p>
+            <w:pPr>
+              <w:jc w:val="center"/>
               <w:rPr>
                 <w:b/>
                 <w:i/>
                 <w:color w:val="808080" w:themeColor="background1" w:themeShade="80"/>
               </w:rPr>
-              <w:t>lzeit</w:t>
-            </w:r>
-          </w:p>
-        </w:tc>
-        <w:tc>
-          <w:tcPr>
-            <w:tcW w:w="1994" w:type="dxa"/>
-            <w:vAlign w:val="center"/>
-          </w:tcPr>
-          <w:p>
-            <w:pPr>
-              <w:jc w:val="center"/>
+            </w:pPr>
+            <w:r>
               <w:rPr>
                 <w:b/>
                 <w:i/>
                 <w:color w:val="808080" w:themeColor="background1" w:themeShade="80"/>
               </w:rPr>
-            </w:pPr>
-            <w:r>
+              <w:t>Rebounds</w:t>
+            </w:r>
+          </w:p>
+        </w:tc>
+        <w:tc>
+          <w:tcPr>
+            <w:tcW w:w="1852" w:type="dxa"/>
+            <w:vAlign w:val="center"/>
+          </w:tcPr>
+          <w:p>
+            <w:pPr>
+              <w:jc w:val="center"/>
+              <w:rPr>
+                <w:b/>
+                <w:bCs/>
+                <w:i/>
+                <w:iCs/>
+                <w:color w:val="808080" w:themeColor="text1" w:themeTint="7F"/>
+              </w:rPr>
+            </w:pPr>
+            <w:r>
+              <w:rPr>
+                <w:b/>
+                <w:bCs/>
+                <w:i/>
+                <w:iCs/>
+                <w:color w:val="808080" w:themeColor="text1" w:themeTint="7F"/>
+              </w:rPr>
+              <w:t>Assists</w:t>
+            </w:r>
+          </w:p>
+        </w:tc>
+        <w:tc>
+          <w:tcPr>
+            <w:tcW w:w="1654" w:type="dxa"/>
+            <w:vAlign w:val="center"/>
+          </w:tcPr>
+          <w:p>
+            <w:pPr>
+              <w:jc w:val="center"/>
               <w:rPr>
                 <w:b/>
                 <w:i/>
                 <w:color w:val="808080" w:themeColor="background1" w:themeShade="80"/>
               </w:rPr>
-              <w:t>Rebounds</w:t>
-            </w:r>
-          </w:p>
-        </w:tc>
-        <w:tc>
-          <w:tcPr>
-            <w:tcW w:w="1852" w:type="dxa"/>
-            <w:vAlign w:val="center"/>
-          </w:tcPr>
-          <w:p>
-            <w:pPr>
-              <w:jc w:val="center"/>
+            </w:pPr>
+            <w:r>
               <w:rPr>
                 <w:b/>
                 <w:i/>
                 <w:color w:val="808080" w:themeColor="background1" w:themeShade="80"/>
               </w:rPr>
-            </w:pPr>
-            <w:proofErr w:type="spellStart"/>
-            <w:r>
-              <w:rPr>
-                <w:b/>
-                <w:i/>
-                <w:color w:val="808080" w:themeColor="background1" w:themeShade="80"/>
-              </w:rPr>
-              <w:t>Assits</w:t>
-            </w:r>
-            <w:proofErr w:type="spellEnd"/>
-          </w:p>
-        </w:tc>
-        <w:tc>
-          <w:tcPr>
-            <w:tcW w:w="1654" w:type="dxa"/>
-            <w:vAlign w:val="center"/>
-          </w:tcPr>
-          <w:p>
-            <w:pPr>
-              <w:jc w:val="center"/>
-              <w:rPr>
-                <w:b/>
-                <w:i/>
-                <w:color w:val="808080" w:themeColor="background1" w:themeShade="80"/>
-              </w:rPr>
-            </w:pPr>
-            <w:r>
-              <w:rPr>
-                <w:b/>
-                <w:i/>
-                <w:color w:val="808080" w:themeColor="background1" w:themeShade="80"/>
-              </w:rPr>
               <w:t>Punkte</w:t>
             </w:r>
           </w:p>
         </w:tc>
       </w:tr>
       <w:tr>
+        <w:trPr>
+          <w:trHeight w:hRule="exact" w:val="284"/>
+        </w:trPr>
         <w:tc>
           <w:tcPr>
             <w:tcW w:w="1853" w:type="dxa"/>
@@ -1015,7 +7332,7 @@
               <w:rPr>
                 <w:b/>
               </w:rPr>
-              <w:t>Motley</w:t>
+              <w:t>Finney-Smith</w:t>
             </w:r>
           </w:p>
         </w:tc>
@@ -1029,7 +7346,7 @@
               <w:jc w:val="center"/>
             </w:pPr>
             <w:r>
-              <w:t>16</w:t>
+              <w:t>21</w:t>
             </w:r>
           </w:p>
         </w:tc>
@@ -1043,7 +7360,7 @@
               <w:jc w:val="center"/>
             </w:pPr>
             <w:r>
-              <w:t>5</w:t>
+              <w:t>2</w:t>
             </w:r>
           </w:p>
         </w:tc>
@@ -1057,7 +7374,7 @@
               <w:jc w:val="center"/>
             </w:pPr>
             <w:r>
-              <w:t>1</w:t>
+              <w:t>2</w:t>
             </w:r>
           </w:p>
         </w:tc>
@@ -1071,12 +7388,15 @@
               <w:jc w:val="center"/>
             </w:pPr>
             <w:r>
-              <w:t>1</w:t>
+              <w:t>7</w:t>
             </w:r>
           </w:p>
         </w:tc>
       </w:tr>
       <w:tr>
+        <w:trPr>
+          <w:trHeight w:hRule="exact" w:val="284"/>
+        </w:trPr>
         <w:tc>
           <w:tcPr>
             <w:tcW w:w="1853" w:type="dxa"/>
@@ -1091,7 +7411,7 @@
               <w:rPr>
                 <w:b/>
               </w:rPr>
-              <w:t>Finney-Smith</w:t>
+              <w:t>Barnes</w:t>
             </w:r>
           </w:p>
         </w:tc>
@@ -1105,7 +7425,7 @@
               <w:jc w:val="center"/>
             </w:pPr>
             <w:r>
-              <w:t>26</w:t>
+              <w:t>24</w:t>
             </w:r>
           </w:p>
         </w:tc>
@@ -1119,7 +7439,7 @@
               <w:jc w:val="center"/>
             </w:pPr>
             <w:r>
-              <w:t>3</w:t>
+              <w:t>4</w:t>
             </w:r>
           </w:p>
         </w:tc>
@@ -1133,7 +7453,7 @@
               <w:jc w:val="center"/>
             </w:pPr>
             <w:r>
-              <w:t>1</w:t>
+              <w:t>0</w:t>
             </w:r>
           </w:p>
         </w:tc>
@@ -1147,12 +7467,15 @@
               <w:jc w:val="center"/>
             </w:pPr>
             <w:r>
-              <w:t>10</w:t>
+              <w:t>17</w:t>
             </w:r>
           </w:p>
         </w:tc>
       </w:tr>
       <w:tr>
+        <w:trPr>
+          <w:trHeight w:hRule="exact" w:val="284"/>
+        </w:trPr>
         <w:tc>
           <w:tcPr>
             <w:tcW w:w="1853" w:type="dxa"/>
@@ -1167,7 +7490,7 @@
               <w:rPr>
                 <w:b/>
               </w:rPr>
-              <w:t>Barnes</w:t>
+              <w:t>Powell</w:t>
             </w:r>
           </w:p>
         </w:tc>
@@ -1181,7 +7504,7 @@
               <w:jc w:val="center"/>
             </w:pPr>
             <w:r>
-              <w:t>43</w:t>
+              <w:t>20</w:t>
             </w:r>
           </w:p>
         </w:tc>
@@ -1195,7 +7518,7 @@
               <w:jc w:val="center"/>
             </w:pPr>
             <w:r>
-              <w:t>3</w:t>
+              <w:t>5</w:t>
             </w:r>
           </w:p>
         </w:tc>
@@ -1209,7 +7532,7 @@
               <w:jc w:val="center"/>
             </w:pPr>
             <w:r>
-              <w:t>2</w:t>
+              <w:t>1</w:t>
             </w:r>
           </w:p>
         </w:tc>
@@ -1223,12 +7546,15 @@
               <w:jc w:val="center"/>
             </w:pPr>
             <w:r>
-              <w:t>21</w:t>
+              <w:t>6</w:t>
             </w:r>
           </w:p>
         </w:tc>
       </w:tr>
       <w:tr>
+        <w:trPr>
+          <w:trHeight w:hRule="exact" w:val="284"/>
+        </w:trPr>
         <w:tc>
           <w:tcPr>
             <w:tcW w:w="1853" w:type="dxa"/>
@@ -1239,12 +7565,14 @@
                 <w:b/>
               </w:rPr>
             </w:pPr>
-            <w:r>
-              <w:rPr>
-                <w:b/>
-              </w:rPr>
-              <w:t>Powell</w:t>
-            </w:r>
+            <w:proofErr w:type="spellStart"/>
+            <w:r>
+              <w:rPr>
+                <w:b/>
+              </w:rPr>
+              <w:t>Nowitzki</w:t>
+            </w:r>
+            <w:proofErr w:type="spellEnd"/>
           </w:p>
         </w:tc>
         <w:tc>
@@ -1257,7 +7585,7 @@
               <w:jc w:val="center"/>
             </w:pPr>
             <w:r>
-              <w:t>35</w:t>
+              <w:t>22</w:t>
             </w:r>
           </w:p>
         </w:tc>
@@ -1271,7 +7599,7 @@
               <w:jc w:val="center"/>
             </w:pPr>
             <w:r>
-              <w:t>10</w:t>
+              <w:t>7</w:t>
             </w:r>
           </w:p>
         </w:tc>
@@ -1285,7 +7613,7 @@
               <w:jc w:val="center"/>
             </w:pPr>
             <w:r>
-              <w:t>4</w:t>
+              <w:t>1</w:t>
             </w:r>
           </w:p>
         </w:tc>
@@ -1305,6 +7633,9 @@
         </w:tc>
       </w:tr>
       <w:tr>
+        <w:trPr>
+          <w:trHeight w:hRule="exact" w:val="284"/>
+        </w:trPr>
         <w:tc>
           <w:tcPr>
             <w:tcW w:w="1853" w:type="dxa"/>
@@ -1333,7 +7664,7 @@
               <w:jc w:val="center"/>
             </w:pPr>
             <w:r>
-              <w:t>40</w:t>
+              <w:t>22</w:t>
             </w:r>
           </w:p>
         </w:tc>
@@ -1347,7 +7678,7 @@
               <w:jc w:val="center"/>
             </w:pPr>
             <w:r>
-              <w:t>5</w:t>
+              <w:t>1</w:t>
             </w:r>
           </w:p>
         </w:tc>
@@ -1361,7 +7692,7 @@
               <w:jc w:val="center"/>
             </w:pPr>
             <w:r>
-              <w:t>11</w:t>
+              <w:t>8</w:t>
             </w:r>
           </w:p>
         </w:tc>
@@ -1375,12 +7706,15 @@
               <w:jc w:val="center"/>
             </w:pPr>
             <w:r>
-              <w:t>20</w:t>
+              <w:t>14</w:t>
             </w:r>
           </w:p>
         </w:tc>
       </w:tr>
       <w:tr>
+        <w:trPr>
+          <w:trHeight w:hRule="exact" w:val="284"/>
+        </w:trPr>
         <w:tc>
           <w:tcPr>
             <w:tcW w:w="1853" w:type="dxa"/>
@@ -1409,7 +7743,7 @@
               <w:jc w:val="center"/>
             </w:pPr>
             <w:r>
-              <w:t>20</w:t>
+              <w:t>26</w:t>
             </w:r>
           </w:p>
         </w:tc>
@@ -1423,7 +7757,7 @@
               <w:jc w:val="center"/>
             </w:pPr>
             <w:r>
-              <w:t>10</w:t>
+              <w:t>5</w:t>
             </w:r>
           </w:p>
         </w:tc>
@@ -1437,7 +7771,7 @@
               <w:jc w:val="center"/>
             </w:pPr>
             <w:r>
-              <w:t>1</w:t>
+              <w:t>0</w:t>
             </w:r>
           </w:p>
         </w:tc>
@@ -1451,12 +7785,15 @@
               <w:jc w:val="center"/>
             </w:pPr>
             <w:r>
-              <w:t>11</w:t>
+              <w:t>7</w:t>
             </w:r>
           </w:p>
         </w:tc>
       </w:tr>
       <w:tr>
+        <w:trPr>
+          <w:trHeight w:hRule="exact" w:val="284"/>
+        </w:trPr>
         <w:tc>
           <w:tcPr>
             <w:tcW w:w="1853" w:type="dxa"/>
@@ -1467,14 +7804,12 @@
                 <w:b/>
               </w:rPr>
             </w:pPr>
-            <w:proofErr w:type="spellStart"/>
-            <w:r>
-              <w:rPr>
-                <w:b/>
-              </w:rPr>
-              <w:t>McDermott</w:t>
-            </w:r>
-            <w:proofErr w:type="spellEnd"/>
+            <w:r>
+              <w:rPr>
+                <w:b/>
+              </w:rPr>
+              <w:t>Motley</w:t>
+            </w:r>
           </w:p>
         </w:tc>
         <w:tc>
@@ -1487,7 +7822,7 @@
               <w:jc w:val="center"/>
             </w:pPr>
             <w:r>
-              <w:t>26</w:t>
+              <w:t>8</w:t>
             </w:r>
           </w:p>
         </w:tc>
@@ -1501,40 +7836,43 @@
               <w:jc w:val="center"/>
             </w:pPr>
             <w:r>
+              <w:t>4</w:t>
+            </w:r>
+          </w:p>
+        </w:tc>
+        <w:tc>
+          <w:tcPr>
+            <w:tcW w:w="1852" w:type="dxa"/>
+            <w:vAlign w:val="center"/>
+          </w:tcPr>
+          <w:p>
+            <w:pPr>
+              <w:jc w:val="center"/>
+            </w:pPr>
+            <w:r>
+              <w:t>0</w:t>
+            </w:r>
+          </w:p>
+        </w:tc>
+        <w:tc>
+          <w:tcPr>
+            <w:tcW w:w="1654" w:type="dxa"/>
+            <w:vAlign w:val="center"/>
+          </w:tcPr>
+          <w:p>
+            <w:pPr>
+              <w:jc w:val="center"/>
+            </w:pPr>
+            <w:r>
               <w:t>3</w:t>
-            </w:r>
-          </w:p>
-        </w:tc>
-        <w:tc>
-          <w:tcPr>
-            <w:tcW w:w="1852" w:type="dxa"/>
-            <w:vAlign w:val="center"/>
-          </w:tcPr>
-          <w:p>
-            <w:pPr>
-              <w:jc w:val="center"/>
-            </w:pPr>
-            <w:r>
-              <w:t>0</w:t>
-            </w:r>
-          </w:p>
-        </w:tc>
-        <w:tc>
-          <w:tcPr>
-            <w:tcW w:w="1654" w:type="dxa"/>
-            <w:vAlign w:val="center"/>
-          </w:tcPr>
-          <w:p>
-            <w:pPr>
-              <w:jc w:val="center"/>
-            </w:pPr>
-            <w:r>
-              <w:t>10</w:t>
             </w:r>
           </w:p>
         </w:tc>
       </w:tr>
       <w:tr>
+        <w:trPr>
+          <w:trHeight w:hRule="exact" w:val="284"/>
+        </w:trPr>
         <w:tc>
           <w:tcPr>
             <w:tcW w:w="1853" w:type="dxa"/>
@@ -1550,7 +7888,7 @@
               <w:rPr>
                 <w:b/>
               </w:rPr>
-              <w:t>Collinsworth</w:t>
+              <w:t>McDermott</w:t>
             </w:r>
             <w:proofErr w:type="spellEnd"/>
           </w:p>
@@ -1565,7 +7903,7 @@
               <w:jc w:val="center"/>
             </w:pPr>
             <w:r>
-              <w:t>8</w:t>
+              <w:t>18</w:t>
             </w:r>
           </w:p>
         </w:tc>
@@ -1579,7 +7917,7 @@
               <w:jc w:val="center"/>
             </w:pPr>
             <w:r>
-              <w:t>3</w:t>
+              <w:t>2</w:t>
             </w:r>
           </w:p>
         </w:tc>
@@ -1593,7 +7931,7 @@
               <w:jc w:val="center"/>
             </w:pPr>
             <w:r>
-              <w:t>1</w:t>
+              <w:t>0</w:t>
             </w:r>
           </w:p>
         </w:tc>
@@ -1607,12 +7945,15 @@
               <w:jc w:val="center"/>
             </w:pPr>
             <w:r>
-              <w:t>2</w:t>
+              <w:t>4</w:t>
             </w:r>
           </w:p>
         </w:tc>
       </w:tr>
       <w:tr>
+        <w:trPr>
+          <w:trHeight w:hRule="exact" w:val="284"/>
+        </w:trPr>
         <w:tc>
           <w:tcPr>
             <w:tcW w:w="1853" w:type="dxa"/>
@@ -1623,11 +7964,250 @@
                 <w:b/>
               </w:rPr>
             </w:pPr>
+            <w:r>
+              <w:rPr>
+                <w:b/>
+              </w:rPr>
+              <w:t>Jones</w:t>
+            </w:r>
+          </w:p>
+        </w:tc>
+        <w:tc>
+          <w:tcPr>
+            <w:tcW w:w="1871" w:type="dxa"/>
+            <w:vAlign w:val="center"/>
+          </w:tcPr>
+          <w:p>
+            <w:pPr>
+              <w:jc w:val="center"/>
+            </w:pPr>
+            <w:r>
+              <w:t>5</w:t>
+            </w:r>
+          </w:p>
+        </w:tc>
+        <w:tc>
+          <w:tcPr>
+            <w:tcW w:w="1994" w:type="dxa"/>
+            <w:vAlign w:val="center"/>
+          </w:tcPr>
+          <w:p>
+            <w:pPr>
+              <w:jc w:val="center"/>
+            </w:pPr>
+            <w:r>
+              <w:t>0</w:t>
+            </w:r>
+          </w:p>
+        </w:tc>
+        <w:tc>
+          <w:tcPr>
+            <w:tcW w:w="1852" w:type="dxa"/>
+            <w:vAlign w:val="center"/>
+          </w:tcPr>
+          <w:p>
+            <w:pPr>
+              <w:jc w:val="center"/>
+            </w:pPr>
+            <w:r>
+              <w:t>0</w:t>
+            </w:r>
+          </w:p>
+        </w:tc>
+        <w:tc>
+          <w:tcPr>
+            <w:tcW w:w="1654" w:type="dxa"/>
+            <w:vAlign w:val="center"/>
+          </w:tcPr>
+          <w:p>
+            <w:pPr>
+              <w:jc w:val="center"/>
+            </w:pPr>
+            <w:r>
+              <w:t>3</w:t>
+            </w:r>
+          </w:p>
+        </w:tc>
+      </w:tr>
+      <w:tr>
+        <w:trPr>
+          <w:trHeight w:hRule="exact" w:val="284"/>
+        </w:trPr>
+        <w:tc>
+          <w:tcPr>
+            <w:tcW w:w="1853" w:type="dxa"/>
+          </w:tcPr>
+          <w:p>
+            <w:pPr>
+              <w:rPr>
+                <w:b/>
+              </w:rPr>
+            </w:pPr>
+            <w:r>
+              <w:rPr>
+                <w:b/>
+              </w:rPr>
+              <w:t>Noel</w:t>
+            </w:r>
+          </w:p>
+        </w:tc>
+        <w:tc>
+          <w:tcPr>
+            <w:tcW w:w="1871" w:type="dxa"/>
+            <w:vAlign w:val="center"/>
+          </w:tcPr>
+          <w:p>
+            <w:pPr>
+              <w:jc w:val="center"/>
+            </w:pPr>
+            <w:r>
+              <w:t>20</w:t>
+            </w:r>
+          </w:p>
+        </w:tc>
+        <w:tc>
+          <w:tcPr>
+            <w:tcW w:w="1994" w:type="dxa"/>
+            <w:vAlign w:val="center"/>
+          </w:tcPr>
+          <w:p>
+            <w:pPr>
+              <w:jc w:val="center"/>
+            </w:pPr>
+            <w:r>
+              <w:t>6</w:t>
+            </w:r>
+          </w:p>
+        </w:tc>
+        <w:tc>
+          <w:tcPr>
+            <w:tcW w:w="1852" w:type="dxa"/>
+            <w:vAlign w:val="center"/>
+          </w:tcPr>
+          <w:p>
+            <w:pPr>
+              <w:jc w:val="center"/>
+            </w:pPr>
+            <w:r>
+              <w:t>0</w:t>
+            </w:r>
+          </w:p>
+        </w:tc>
+        <w:tc>
+          <w:tcPr>
+            <w:tcW w:w="1654" w:type="dxa"/>
+            <w:vAlign w:val="center"/>
+          </w:tcPr>
+          <w:p>
+            <w:pPr>
+              <w:jc w:val="center"/>
+            </w:pPr>
+            <w:r>
+              <w:t>5</w:t>
+            </w:r>
+          </w:p>
+        </w:tc>
+      </w:tr>
+      <w:tr>
+        <w:trPr>
+          <w:trHeight w:hRule="exact" w:val="284"/>
+        </w:trPr>
+        <w:tc>
+          <w:tcPr>
+            <w:tcW w:w="1853" w:type="dxa"/>
+          </w:tcPr>
+          <w:p>
+            <w:pPr>
+              <w:rPr>
+                <w:b/>
+              </w:rPr>
+            </w:pPr>
             <w:proofErr w:type="spellStart"/>
             <w:r>
               <w:rPr>
                 <w:b/>
               </w:rPr>
+              <w:t>Collinsworth</w:t>
+            </w:r>
+            <w:proofErr w:type="spellEnd"/>
+          </w:p>
+        </w:tc>
+        <w:tc>
+          <w:tcPr>
+            <w:tcW w:w="1871" w:type="dxa"/>
+            <w:vAlign w:val="center"/>
+          </w:tcPr>
+          <w:p>
+            <w:pPr>
+              <w:jc w:val="center"/>
+            </w:pPr>
+            <w:r>
+              <w:t>10</w:t>
+            </w:r>
+          </w:p>
+        </w:tc>
+        <w:tc>
+          <w:tcPr>
+            <w:tcW w:w="1994" w:type="dxa"/>
+            <w:vAlign w:val="center"/>
+          </w:tcPr>
+          <w:p>
+            <w:pPr>
+              <w:jc w:val="center"/>
+            </w:pPr>
+            <w:r>
+              <w:t>2</w:t>
+            </w:r>
+          </w:p>
+        </w:tc>
+        <w:tc>
+          <w:tcPr>
+            <w:tcW w:w="1852" w:type="dxa"/>
+            <w:vAlign w:val="center"/>
+          </w:tcPr>
+          <w:p>
+            <w:pPr>
+              <w:jc w:val="center"/>
+            </w:pPr>
+            <w:r>
+              <w:t>1</w:t>
+            </w:r>
+          </w:p>
+        </w:tc>
+        <w:tc>
+          <w:tcPr>
+            <w:tcW w:w="1654" w:type="dxa"/>
+            <w:vAlign w:val="center"/>
+          </w:tcPr>
+          <w:p>
+            <w:pPr>
+              <w:jc w:val="center"/>
+            </w:pPr>
+            <w:r>
+              <w:t>2</w:t>
+            </w:r>
+          </w:p>
+        </w:tc>
+      </w:tr>
+      <w:tr>
+        <w:trPr>
+          <w:trHeight w:hRule="exact" w:val="284"/>
+        </w:trPr>
+        <w:tc>
+          <w:tcPr>
+            <w:tcW w:w="1853" w:type="dxa"/>
+          </w:tcPr>
+          <w:p>
+            <w:pPr>
+              <w:rPr>
+                <w:b/>
+              </w:rPr>
+            </w:pPr>
+            <w:proofErr w:type="spellStart"/>
+            <w:r>
+              <w:rPr>
+                <w:b/>
+              </w:rPr>
               <w:t>Ferrell</w:t>
             </w:r>
             <w:proofErr w:type="spellEnd"/>
@@ -1643,7 +8223,7 @@
               <w:jc w:val="center"/>
             </w:pPr>
             <w:r>
-              <w:t>25</w:t>
+              <w:t>20</w:t>
             </w:r>
           </w:p>
         </w:tc>
@@ -1657,26 +8237,105 @@
               <w:jc w:val="center"/>
             </w:pPr>
             <w:r>
+              <w:t>2</w:t>
+            </w:r>
+          </w:p>
+        </w:tc>
+        <w:tc>
+          <w:tcPr>
+            <w:tcW w:w="1852" w:type="dxa"/>
+            <w:vAlign w:val="center"/>
+          </w:tcPr>
+          <w:p>
+            <w:pPr>
+              <w:jc w:val="center"/>
+            </w:pPr>
+            <w:r>
+              <w:t>3</w:t>
+            </w:r>
+          </w:p>
+        </w:tc>
+        <w:tc>
+          <w:tcPr>
+            <w:tcW w:w="1654" w:type="dxa"/>
+            <w:vAlign w:val="center"/>
+          </w:tcPr>
+          <w:p>
+            <w:pPr>
+              <w:jc w:val="center"/>
+            </w:pPr>
+            <w:r>
+              <w:t>12</w:t>
+            </w:r>
+          </w:p>
+        </w:tc>
+      </w:tr>
+      <w:tr>
+        <w:trPr>
+          <w:trHeight w:hRule="exact" w:val="284"/>
+        </w:trPr>
+        <w:tc>
+          <w:tcPr>
+            <w:tcW w:w="1853" w:type="dxa"/>
+          </w:tcPr>
+          <w:p>
+            <w:pPr>
+              <w:rPr>
+                <w:b/>
+              </w:rPr>
+            </w:pPr>
+            <w:r>
+              <w:rPr>
+                <w:b/>
+              </w:rPr>
+              <w:t>Harrison</w:t>
+            </w:r>
+          </w:p>
+        </w:tc>
+        <w:tc>
+          <w:tcPr>
+            <w:tcW w:w="1871" w:type="dxa"/>
+            <w:vAlign w:val="center"/>
+          </w:tcPr>
+          <w:p>
+            <w:pPr>
+              <w:jc w:val="center"/>
+            </w:pPr>
+            <w:r>
+              <w:t>22</w:t>
+            </w:r>
+          </w:p>
+        </w:tc>
+        <w:tc>
+          <w:tcPr>
+            <w:tcW w:w="1994" w:type="dxa"/>
+            <w:vAlign w:val="center"/>
+          </w:tcPr>
+          <w:p>
+            <w:pPr>
+              <w:jc w:val="center"/>
+            </w:pPr>
+            <w:r>
+              <w:t>0</w:t>
+            </w:r>
+          </w:p>
+        </w:tc>
+        <w:tc>
+          <w:tcPr>
+            <w:tcW w:w="1852" w:type="dxa"/>
+            <w:vAlign w:val="center"/>
+          </w:tcPr>
+          <w:p>
+            <w:pPr>
+              <w:jc w:val="center"/>
+            </w:pPr>
+            <w:r>
               <w:t>1</w:t>
             </w:r>
           </w:p>
         </w:tc>
         <w:tc>
           <w:tcPr>
-            <w:tcW w:w="1852" w:type="dxa"/>
-            <w:vAlign w:val="center"/>
-          </w:tcPr>
-          <w:p>
-            <w:pPr>
-              <w:jc w:val="center"/>
-            </w:pPr>
-            <w:r>
-              <w:t>3</w:t>
-            </w:r>
-          </w:p>
-        </w:tc>
-        <w:tc>
-          <w:tcPr>
             <w:tcW w:w="1654" w:type="dxa"/>
             <w:vAlign w:val="center"/>
           </w:tcPr>
@@ -1685,7 +8344,7 @@
               <w:jc w:val="center"/>
             </w:pPr>
             <w:r>
-              <w:t>6</w:t>
+              <w:t>0</w:t>
             </w:r>
           </w:p>
         </w:tc>
@@ -1707,7 +8366,7 @@
           <w:b/>
           <w:i/>
         </w:rPr>
-        <w:t xml:space="preserve">Detroit Pistons vs. Dallas </w:t>
+        <w:t xml:space="preserve">Dallas </w:t>
       </w:r>
       <w:proofErr w:type="spellStart"/>
       <w:r>
@@ -1718,6 +8377,13 @@
         <w:t>Mavericks</w:t>
       </w:r>
       <w:proofErr w:type="spellEnd"/>
+      <w:r>
+        <w:rPr>
+          <w:b/>
+          <w:i/>
+        </w:rPr>
+        <w:t xml:space="preserve"> vs. Sacramento Kings</w:t>
+      </w:r>
     </w:p>
     <w:p>
       <w:pPr>
@@ -1744,7 +8410,7 @@
       </w:tblGrid>
       <w:tr>
         <w:trPr>
-          <w:trHeight w:val="567"/>
+          <w:trHeight w:val="284"/>
         </w:trPr>
         <w:tc>
           <w:tcPr>
@@ -1766,574 +8432,591 @@
                 <w:i/>
                 <w:color w:val="808080" w:themeColor="background1" w:themeShade="80"/>
               </w:rPr>
-              <w:t>Spielern</w:t>
-            </w:r>
-            <w:r>
+              <w:t>Spielername</w:t>
+            </w:r>
+          </w:p>
+        </w:tc>
+        <w:tc>
+          <w:tcPr>
+            <w:tcW w:w="1842" w:type="dxa"/>
+            <w:vAlign w:val="center"/>
+          </w:tcPr>
+          <w:p>
+            <w:pPr>
+              <w:jc w:val="center"/>
               <w:rPr>
                 <w:b/>
                 <w:i/>
                 <w:color w:val="808080" w:themeColor="background1" w:themeShade="80"/>
               </w:rPr>
-              <w:t>ame</w:t>
-            </w:r>
-          </w:p>
-        </w:tc>
-        <w:tc>
-          <w:tcPr>
-            <w:tcW w:w="1842" w:type="dxa"/>
-            <w:vAlign w:val="center"/>
-          </w:tcPr>
-          <w:p>
-            <w:pPr>
-              <w:jc w:val="center"/>
+            </w:pPr>
+            <w:r>
               <w:rPr>
                 <w:b/>
                 <w:i/>
                 <w:color w:val="808080" w:themeColor="background1" w:themeShade="80"/>
               </w:rPr>
-            </w:pPr>
-            <w:r>
+              <w:t>Spielzeit</w:t>
+            </w:r>
+          </w:p>
+        </w:tc>
+        <w:tc>
+          <w:tcPr>
+            <w:tcW w:w="1842" w:type="dxa"/>
+            <w:vAlign w:val="center"/>
+          </w:tcPr>
+          <w:p>
+            <w:pPr>
+              <w:jc w:val="center"/>
               <w:rPr>
                 <w:b/>
                 <w:i/>
                 <w:color w:val="808080" w:themeColor="background1" w:themeShade="80"/>
               </w:rPr>
-              <w:t>Spielzeit</w:t>
-            </w:r>
-          </w:p>
-        </w:tc>
-        <w:tc>
-          <w:tcPr>
-            <w:tcW w:w="1842" w:type="dxa"/>
-            <w:vAlign w:val="center"/>
-          </w:tcPr>
-          <w:p>
-            <w:pPr>
-              <w:jc w:val="center"/>
+            </w:pPr>
+            <w:r>
               <w:rPr>
                 <w:b/>
                 <w:i/>
                 <w:color w:val="808080" w:themeColor="background1" w:themeShade="80"/>
               </w:rPr>
-            </w:pPr>
-            <w:r>
+              <w:t>Rebounds</w:t>
+            </w:r>
+          </w:p>
+        </w:tc>
+        <w:tc>
+          <w:tcPr>
+            <w:tcW w:w="1843" w:type="dxa"/>
+            <w:vAlign w:val="center"/>
+          </w:tcPr>
+          <w:p>
+            <w:pPr>
+              <w:jc w:val="center"/>
+              <w:rPr>
+                <w:b/>
+                <w:bCs/>
+                <w:i/>
+                <w:iCs/>
+                <w:color w:val="808080" w:themeColor="text1" w:themeTint="7F"/>
+              </w:rPr>
+            </w:pPr>
+            <w:r>
+              <w:rPr>
+                <w:b/>
+                <w:bCs/>
+                <w:i/>
+                <w:iCs/>
+                <w:color w:val="808080" w:themeColor="text1" w:themeTint="7F"/>
+              </w:rPr>
+              <w:t>Assists</w:t>
+            </w:r>
+          </w:p>
+        </w:tc>
+        <w:tc>
+          <w:tcPr>
+            <w:tcW w:w="1843" w:type="dxa"/>
+            <w:vAlign w:val="center"/>
+          </w:tcPr>
+          <w:p>
+            <w:pPr>
+              <w:jc w:val="center"/>
               <w:rPr>
                 <w:b/>
                 <w:i/>
                 <w:color w:val="808080" w:themeColor="background1" w:themeShade="80"/>
               </w:rPr>
-              <w:t>Rebounds</w:t>
-            </w:r>
-          </w:p>
-        </w:tc>
-        <w:tc>
-          <w:tcPr>
-            <w:tcW w:w="1843" w:type="dxa"/>
-            <w:vAlign w:val="center"/>
-          </w:tcPr>
-          <w:p>
-            <w:pPr>
-              <w:jc w:val="center"/>
+            </w:pPr>
+            <w:r>
               <w:rPr>
                 <w:b/>
                 <w:i/>
                 <w:color w:val="808080" w:themeColor="background1" w:themeShade="80"/>
               </w:rPr>
-            </w:pPr>
-            <w:proofErr w:type="spellStart"/>
-            <w:r>
-              <w:rPr>
-                <w:b/>
-                <w:i/>
-                <w:color w:val="808080" w:themeColor="background1" w:themeShade="80"/>
-              </w:rPr>
-              <w:t>Assits</w:t>
-            </w:r>
-            <w:proofErr w:type="spellEnd"/>
-          </w:p>
-        </w:tc>
-        <w:tc>
-          <w:tcPr>
-            <w:tcW w:w="1843" w:type="dxa"/>
-            <w:vAlign w:val="center"/>
-          </w:tcPr>
-          <w:p>
-            <w:pPr>
-              <w:jc w:val="center"/>
-              <w:rPr>
-                <w:b/>
-                <w:i/>
-                <w:color w:val="808080" w:themeColor="background1" w:themeShade="80"/>
-              </w:rPr>
-            </w:pPr>
-            <w:r>
-              <w:rPr>
-                <w:b/>
-                <w:i/>
-                <w:color w:val="808080" w:themeColor="background1" w:themeShade="80"/>
-              </w:rPr>
               <w:t>Punkte</w:t>
             </w:r>
           </w:p>
         </w:tc>
       </w:tr>
       <w:tr>
-        <w:tc>
-          <w:tcPr>
-            <w:tcW w:w="1842" w:type="dxa"/>
-          </w:tcPr>
-          <w:p>
-            <w:pPr>
-              <w:rPr>
-                <w:b/>
-              </w:rPr>
-            </w:pPr>
-            <w:r>
-              <w:rPr>
-                <w:b/>
-              </w:rPr>
-              <w:t>Motley</w:t>
-            </w:r>
-          </w:p>
-        </w:tc>
-        <w:tc>
-          <w:tcPr>
-            <w:tcW w:w="1842" w:type="dxa"/>
-            <w:vAlign w:val="center"/>
-          </w:tcPr>
-          <w:p>
-            <w:pPr>
-              <w:jc w:val="center"/>
-            </w:pPr>
-            <w:r>
-              <w:t>40</w:t>
-            </w:r>
-          </w:p>
-        </w:tc>
-        <w:tc>
-          <w:tcPr>
-            <w:tcW w:w="1842" w:type="dxa"/>
-            <w:vAlign w:val="center"/>
-          </w:tcPr>
-          <w:p>
-            <w:pPr>
-              <w:jc w:val="center"/>
-            </w:pPr>
-            <w:r>
-              <w:t>12</w:t>
-            </w:r>
-          </w:p>
-        </w:tc>
-        <w:tc>
-          <w:tcPr>
-            <w:tcW w:w="1843" w:type="dxa"/>
-            <w:vAlign w:val="center"/>
-          </w:tcPr>
-          <w:p>
-            <w:pPr>
-              <w:jc w:val="center"/>
-            </w:pPr>
-            <w:r>
-              <w:t>2</w:t>
-            </w:r>
-          </w:p>
-        </w:tc>
-        <w:tc>
-          <w:tcPr>
-            <w:tcW w:w="1843" w:type="dxa"/>
-            <w:vAlign w:val="center"/>
-          </w:tcPr>
-          <w:p>
-            <w:pPr>
-              <w:jc w:val="center"/>
-            </w:pPr>
-            <w:r>
-              <w:t>26</w:t>
+        <w:trPr>
+          <w:trHeight w:val="284"/>
+        </w:trPr>
+        <w:tc>
+          <w:tcPr>
+            <w:tcW w:w="1842" w:type="dxa"/>
+          </w:tcPr>
+          <w:p>
+            <w:pPr>
+              <w:rPr>
+                <w:b/>
+              </w:rPr>
+            </w:pPr>
+            <w:r>
+              <w:rPr>
+                <w:b/>
+              </w:rPr>
+              <w:t>Kleber</w:t>
+            </w:r>
+          </w:p>
+        </w:tc>
+        <w:tc>
+          <w:tcPr>
+            <w:tcW w:w="1842" w:type="dxa"/>
+            <w:vAlign w:val="center"/>
+          </w:tcPr>
+          <w:p>
+            <w:pPr>
+              <w:jc w:val="center"/>
+            </w:pPr>
+            <w:r>
+              <w:t>33</w:t>
+            </w:r>
+          </w:p>
+        </w:tc>
+        <w:tc>
+          <w:tcPr>
+            <w:tcW w:w="1842" w:type="dxa"/>
+            <w:vAlign w:val="center"/>
+          </w:tcPr>
+          <w:p>
+            <w:pPr>
+              <w:jc w:val="center"/>
+            </w:pPr>
+            <w:r>
+              <w:t>9</w:t>
+            </w:r>
+          </w:p>
+        </w:tc>
+        <w:tc>
+          <w:tcPr>
+            <w:tcW w:w="1843" w:type="dxa"/>
+            <w:vAlign w:val="center"/>
+          </w:tcPr>
+          <w:p>
+            <w:pPr>
+              <w:jc w:val="center"/>
+            </w:pPr>
+            <w:r>
+              <w:t>0</w:t>
+            </w:r>
+          </w:p>
+        </w:tc>
+        <w:tc>
+          <w:tcPr>
+            <w:tcW w:w="1843" w:type="dxa"/>
+            <w:vAlign w:val="center"/>
+          </w:tcPr>
+          <w:p>
+            <w:pPr>
+              <w:jc w:val="center"/>
+            </w:pPr>
+            <w:r>
+              <w:t>6</w:t>
             </w:r>
           </w:p>
         </w:tc>
       </w:tr>
       <w:tr>
-        <w:tc>
-          <w:tcPr>
-            <w:tcW w:w="1842" w:type="dxa"/>
-          </w:tcPr>
-          <w:p>
-            <w:pPr>
-              <w:rPr>
-                <w:b/>
-              </w:rPr>
-            </w:pPr>
-            <w:r>
-              <w:rPr>
-                <w:b/>
-              </w:rPr>
-              <w:t>Finney-Smith</w:t>
-            </w:r>
-          </w:p>
-        </w:tc>
-        <w:tc>
-          <w:tcPr>
-            <w:tcW w:w="1842" w:type="dxa"/>
-            <w:vAlign w:val="center"/>
-          </w:tcPr>
-          <w:p>
-            <w:pPr>
-              <w:jc w:val="center"/>
-            </w:pPr>
-            <w:r>
-              <w:t>37</w:t>
-            </w:r>
-          </w:p>
-        </w:tc>
-        <w:tc>
-          <w:tcPr>
-            <w:tcW w:w="1842" w:type="dxa"/>
-            <w:vAlign w:val="center"/>
-          </w:tcPr>
-          <w:p>
-            <w:pPr>
-              <w:jc w:val="center"/>
-            </w:pPr>
-            <w:r>
-              <w:t>10</w:t>
-            </w:r>
-          </w:p>
-        </w:tc>
-        <w:tc>
-          <w:tcPr>
-            <w:tcW w:w="1843" w:type="dxa"/>
-            <w:vAlign w:val="center"/>
-          </w:tcPr>
-          <w:p>
-            <w:pPr>
-              <w:jc w:val="center"/>
-            </w:pPr>
-            <w:r>
-              <w:t>4</w:t>
-            </w:r>
-          </w:p>
-        </w:tc>
-        <w:tc>
-          <w:tcPr>
-            <w:tcW w:w="1843" w:type="dxa"/>
-            <w:vAlign w:val="center"/>
-          </w:tcPr>
-          <w:p>
-            <w:pPr>
-              <w:jc w:val="center"/>
-            </w:pPr>
-            <w:r>
-              <w:t>15</w:t>
+        <w:trPr>
+          <w:trHeight w:val="284"/>
+        </w:trPr>
+        <w:tc>
+          <w:tcPr>
+            <w:tcW w:w="1842" w:type="dxa"/>
+          </w:tcPr>
+          <w:p>
+            <w:pPr>
+              <w:rPr>
+                <w:b/>
+              </w:rPr>
+            </w:pPr>
+            <w:r>
+              <w:rPr>
+                <w:b/>
+              </w:rPr>
+              <w:t>Barnes</w:t>
+            </w:r>
+          </w:p>
+        </w:tc>
+        <w:tc>
+          <w:tcPr>
+            <w:tcW w:w="1842" w:type="dxa"/>
+            <w:vAlign w:val="center"/>
+          </w:tcPr>
+          <w:p>
+            <w:pPr>
+              <w:jc w:val="center"/>
+            </w:pPr>
+            <w:r>
+              <w:t>34</w:t>
+            </w:r>
+          </w:p>
+        </w:tc>
+        <w:tc>
+          <w:tcPr>
+            <w:tcW w:w="1842" w:type="dxa"/>
+            <w:vAlign w:val="center"/>
+          </w:tcPr>
+          <w:p>
+            <w:pPr>
+              <w:jc w:val="center"/>
+            </w:pPr>
+            <w:r>
+              <w:t>5</w:t>
+            </w:r>
+          </w:p>
+        </w:tc>
+        <w:tc>
+          <w:tcPr>
+            <w:tcW w:w="1843" w:type="dxa"/>
+            <w:vAlign w:val="center"/>
+          </w:tcPr>
+          <w:p>
+            <w:pPr>
+              <w:jc w:val="center"/>
+            </w:pPr>
+            <w:r>
+              <w:t>6</w:t>
+            </w:r>
+          </w:p>
+        </w:tc>
+        <w:tc>
+          <w:tcPr>
+            <w:tcW w:w="1843" w:type="dxa"/>
+            <w:vAlign w:val="center"/>
+          </w:tcPr>
+          <w:p>
+            <w:pPr>
+              <w:jc w:val="center"/>
+            </w:pPr>
+            <w:r>
+              <w:t>20</w:t>
             </w:r>
           </w:p>
         </w:tc>
       </w:tr>
       <w:tr>
-        <w:tc>
-          <w:tcPr>
-            <w:tcW w:w="1842" w:type="dxa"/>
-          </w:tcPr>
-          <w:p>
-            <w:pPr>
-              <w:rPr>
-                <w:b/>
-              </w:rPr>
-            </w:pPr>
-            <w:r>
-              <w:rPr>
-                <w:b/>
-              </w:rPr>
-              <w:t>Barnes</w:t>
-            </w:r>
-          </w:p>
-        </w:tc>
-        <w:tc>
-          <w:tcPr>
-            <w:tcW w:w="1842" w:type="dxa"/>
-            <w:vAlign w:val="center"/>
-          </w:tcPr>
-          <w:p>
-            <w:pPr>
-              <w:jc w:val="center"/>
-            </w:pPr>
-            <w:r>
-              <w:t>31</w:t>
-            </w:r>
-          </w:p>
-        </w:tc>
-        <w:tc>
-          <w:tcPr>
-            <w:tcW w:w="1842" w:type="dxa"/>
-            <w:vAlign w:val="center"/>
-          </w:tcPr>
-          <w:p>
-            <w:pPr>
-              <w:jc w:val="center"/>
-            </w:pPr>
-            <w:r>
-              <w:t>4</w:t>
-            </w:r>
-          </w:p>
-        </w:tc>
-        <w:tc>
-          <w:tcPr>
-            <w:tcW w:w="1843" w:type="dxa"/>
-            <w:vAlign w:val="center"/>
-          </w:tcPr>
-          <w:p>
-            <w:pPr>
-              <w:jc w:val="center"/>
-            </w:pPr>
-            <w:r>
-              <w:t>0</w:t>
-            </w:r>
-          </w:p>
-        </w:tc>
-        <w:tc>
-          <w:tcPr>
-            <w:tcW w:w="1843" w:type="dxa"/>
-            <w:vAlign w:val="center"/>
-          </w:tcPr>
-          <w:p>
-            <w:pPr>
-              <w:jc w:val="center"/>
-            </w:pPr>
-            <w:r>
-              <w:t>17</w:t>
+        <w:trPr>
+          <w:trHeight w:val="284"/>
+        </w:trPr>
+        <w:tc>
+          <w:tcPr>
+            <w:tcW w:w="1842" w:type="dxa"/>
+          </w:tcPr>
+          <w:p>
+            <w:pPr>
+              <w:rPr>
+                <w:b/>
+              </w:rPr>
+            </w:pPr>
+            <w:proofErr w:type="spellStart"/>
+            <w:r>
+              <w:rPr>
+                <w:b/>
+              </w:rPr>
+              <w:t>Nowitzki</w:t>
+            </w:r>
+            <w:proofErr w:type="spellEnd"/>
+          </w:p>
+        </w:tc>
+        <w:tc>
+          <w:tcPr>
+            <w:tcW w:w="1842" w:type="dxa"/>
+            <w:vAlign w:val="center"/>
+          </w:tcPr>
+          <w:p>
+            <w:pPr>
+              <w:jc w:val="center"/>
+            </w:pPr>
+            <w:r>
+              <w:t>20</w:t>
+            </w:r>
+          </w:p>
+        </w:tc>
+        <w:tc>
+          <w:tcPr>
+            <w:tcW w:w="1842" w:type="dxa"/>
+            <w:vAlign w:val="center"/>
+          </w:tcPr>
+          <w:p>
+            <w:pPr>
+              <w:jc w:val="center"/>
+            </w:pPr>
+            <w:r>
+              <w:t>8</w:t>
+            </w:r>
+          </w:p>
+        </w:tc>
+        <w:tc>
+          <w:tcPr>
+            <w:tcW w:w="1843" w:type="dxa"/>
+            <w:vAlign w:val="center"/>
+          </w:tcPr>
+          <w:p>
+            <w:pPr>
+              <w:jc w:val="center"/>
+            </w:pPr>
+            <w:r>
+              <w:t>3</w:t>
+            </w:r>
+          </w:p>
+        </w:tc>
+        <w:tc>
+          <w:tcPr>
+            <w:tcW w:w="1843" w:type="dxa"/>
+            <w:vAlign w:val="center"/>
+          </w:tcPr>
+          <w:p>
+            <w:pPr>
+              <w:jc w:val="center"/>
+            </w:pPr>
+            <w:r>
+              <w:t>5</w:t>
             </w:r>
           </w:p>
         </w:tc>
       </w:tr>
       <w:tr>
-        <w:tc>
-          <w:tcPr>
-            <w:tcW w:w="1842" w:type="dxa"/>
-          </w:tcPr>
-          <w:p>
-            <w:pPr>
-              <w:rPr>
-                <w:b/>
-              </w:rPr>
-            </w:pPr>
-            <w:r>
-              <w:rPr>
-                <w:b/>
-              </w:rPr>
-              <w:t>Powell</w:t>
-            </w:r>
-          </w:p>
-        </w:tc>
-        <w:tc>
-          <w:tcPr>
-            <w:tcW w:w="1842" w:type="dxa"/>
-            <w:vAlign w:val="center"/>
-          </w:tcPr>
-          <w:p>
-            <w:pPr>
-              <w:jc w:val="center"/>
-            </w:pPr>
-            <w:r>
-              <w:t>28</w:t>
-            </w:r>
-          </w:p>
-        </w:tc>
-        <w:tc>
-          <w:tcPr>
-            <w:tcW w:w="1842" w:type="dxa"/>
-            <w:vAlign w:val="center"/>
-          </w:tcPr>
-          <w:p>
-            <w:pPr>
-              <w:jc w:val="center"/>
-            </w:pPr>
-            <w:r>
-              <w:t>7</w:t>
-            </w:r>
-          </w:p>
-        </w:tc>
-        <w:tc>
-          <w:tcPr>
-            <w:tcW w:w="1843" w:type="dxa"/>
-            <w:vAlign w:val="center"/>
-          </w:tcPr>
-          <w:p>
-            <w:pPr>
-              <w:jc w:val="center"/>
-            </w:pPr>
-            <w:r>
-              <w:t>2</w:t>
-            </w:r>
-          </w:p>
-        </w:tc>
-        <w:tc>
-          <w:tcPr>
-            <w:tcW w:w="1843" w:type="dxa"/>
-            <w:vAlign w:val="center"/>
-          </w:tcPr>
-          <w:p>
-            <w:pPr>
-              <w:jc w:val="center"/>
-            </w:pPr>
-            <w:r>
-              <w:t>13</w:t>
+        <w:trPr>
+          <w:trHeight w:val="284"/>
+        </w:trPr>
+        <w:tc>
+          <w:tcPr>
+            <w:tcW w:w="1842" w:type="dxa"/>
+          </w:tcPr>
+          <w:p>
+            <w:pPr>
+              <w:rPr>
+                <w:b/>
+              </w:rPr>
+            </w:pPr>
+            <w:r>
+              <w:rPr>
+                <w:b/>
+              </w:rPr>
+              <w:t>Smith Jr.</w:t>
+            </w:r>
+          </w:p>
+        </w:tc>
+        <w:tc>
+          <w:tcPr>
+            <w:tcW w:w="1842" w:type="dxa"/>
+            <w:vAlign w:val="center"/>
+          </w:tcPr>
+          <w:p>
+            <w:pPr>
+              <w:jc w:val="center"/>
+            </w:pPr>
+            <w:r>
+              <w:t>25</w:t>
+            </w:r>
+          </w:p>
+        </w:tc>
+        <w:tc>
+          <w:tcPr>
+            <w:tcW w:w="1842" w:type="dxa"/>
+            <w:vAlign w:val="center"/>
+          </w:tcPr>
+          <w:p>
+            <w:pPr>
+              <w:jc w:val="center"/>
+            </w:pPr>
+            <w:r>
+              <w:t>1</w:t>
+            </w:r>
+          </w:p>
+        </w:tc>
+        <w:tc>
+          <w:tcPr>
+            <w:tcW w:w="1843" w:type="dxa"/>
+            <w:vAlign w:val="center"/>
+          </w:tcPr>
+          <w:p>
+            <w:pPr>
+              <w:jc w:val="center"/>
+            </w:pPr>
+            <w:r>
+              <w:t>6</w:t>
+            </w:r>
+          </w:p>
+        </w:tc>
+        <w:tc>
+          <w:tcPr>
+            <w:tcW w:w="1843" w:type="dxa"/>
+            <w:vAlign w:val="center"/>
+          </w:tcPr>
+          <w:p>
+            <w:pPr>
+              <w:jc w:val="center"/>
+            </w:pPr>
+            <w:r>
+              <w:t>19</w:t>
             </w:r>
           </w:p>
         </w:tc>
       </w:tr>
       <w:tr>
-        <w:tc>
-          <w:tcPr>
-            <w:tcW w:w="1842" w:type="dxa"/>
-          </w:tcPr>
-          <w:p>
-            <w:pPr>
-              <w:rPr>
-                <w:b/>
-              </w:rPr>
-            </w:pPr>
-            <w:r>
-              <w:rPr>
-                <w:b/>
-              </w:rPr>
-              <w:t>Smith Jr.</w:t>
-            </w:r>
-          </w:p>
-        </w:tc>
-        <w:tc>
-          <w:tcPr>
-            <w:tcW w:w="1842" w:type="dxa"/>
-            <w:vAlign w:val="center"/>
-          </w:tcPr>
-          <w:p>
-            <w:pPr>
-              <w:jc w:val="center"/>
-            </w:pPr>
-            <w:r>
-              <w:t>31</w:t>
-            </w:r>
-          </w:p>
-        </w:tc>
-        <w:tc>
-          <w:tcPr>
-            <w:tcW w:w="1842" w:type="dxa"/>
-            <w:vAlign w:val="center"/>
-          </w:tcPr>
-          <w:p>
-            <w:pPr>
-              <w:jc w:val="center"/>
-            </w:pPr>
-            <w:r>
-              <w:t>3</w:t>
-            </w:r>
-          </w:p>
-        </w:tc>
-        <w:tc>
-          <w:tcPr>
-            <w:tcW w:w="1843" w:type="dxa"/>
-            <w:vAlign w:val="center"/>
-          </w:tcPr>
-          <w:p>
-            <w:pPr>
-              <w:jc w:val="center"/>
-            </w:pPr>
-            <w:r>
-              <w:t>8</w:t>
-            </w:r>
-          </w:p>
-        </w:tc>
-        <w:tc>
-          <w:tcPr>
-            <w:tcW w:w="1843" w:type="dxa"/>
-            <w:vAlign w:val="center"/>
-          </w:tcPr>
-          <w:p>
-            <w:pPr>
-              <w:jc w:val="center"/>
-            </w:pPr>
-            <w:r>
-              <w:t>7</w:t>
+        <w:trPr>
+          <w:trHeight w:val="284"/>
+        </w:trPr>
+        <w:tc>
+          <w:tcPr>
+            <w:tcW w:w="1842" w:type="dxa"/>
+          </w:tcPr>
+          <w:p>
+            <w:pPr>
+              <w:rPr>
+                <w:b/>
+              </w:rPr>
+            </w:pPr>
+            <w:r>
+              <w:rPr>
+                <w:b/>
+              </w:rPr>
+              <w:t>Harrison</w:t>
+            </w:r>
+          </w:p>
+        </w:tc>
+        <w:tc>
+          <w:tcPr>
+            <w:tcW w:w="1842" w:type="dxa"/>
+            <w:vAlign w:val="center"/>
+          </w:tcPr>
+          <w:p>
+            <w:pPr>
+              <w:jc w:val="center"/>
+            </w:pPr>
+            <w:r>
+              <w:t>25</w:t>
+            </w:r>
+          </w:p>
+        </w:tc>
+        <w:tc>
+          <w:tcPr>
+            <w:tcW w:w="1842" w:type="dxa"/>
+            <w:vAlign w:val="center"/>
+          </w:tcPr>
+          <w:p>
+            <w:pPr>
+              <w:jc w:val="center"/>
+            </w:pPr>
+            <w:r>
+              <w:t>5</w:t>
+            </w:r>
+          </w:p>
+        </w:tc>
+        <w:tc>
+          <w:tcPr>
+            <w:tcW w:w="1843" w:type="dxa"/>
+            <w:vAlign w:val="center"/>
+          </w:tcPr>
+          <w:p>
+            <w:pPr>
+              <w:jc w:val="center"/>
+            </w:pPr>
+            <w:r>
+              <w:t>0</w:t>
+            </w:r>
+          </w:p>
+        </w:tc>
+        <w:tc>
+          <w:tcPr>
+            <w:tcW w:w="1843" w:type="dxa"/>
+            <w:vAlign w:val="center"/>
+          </w:tcPr>
+          <w:p>
+            <w:pPr>
+              <w:jc w:val="center"/>
+            </w:pPr>
+            <w:r>
+              <w:t>10</w:t>
             </w:r>
           </w:p>
         </w:tc>
       </w:tr>
       <w:tr>
-        <w:tc>
-          <w:tcPr>
-            <w:tcW w:w="1842" w:type="dxa"/>
-          </w:tcPr>
-          <w:p>
-            <w:pPr>
-              <w:rPr>
-                <w:b/>
-              </w:rPr>
-            </w:pPr>
-            <w:r>
-              <w:rPr>
-                <w:b/>
-              </w:rPr>
-              <w:t>Kleber</w:t>
-            </w:r>
-          </w:p>
-        </w:tc>
-        <w:tc>
-          <w:tcPr>
-            <w:tcW w:w="1842" w:type="dxa"/>
-            <w:vAlign w:val="center"/>
-          </w:tcPr>
-          <w:p>
-            <w:pPr>
-              <w:jc w:val="center"/>
-            </w:pPr>
-            <w:r>
-              <w:t>16</w:t>
-            </w:r>
-          </w:p>
-        </w:tc>
-        <w:tc>
-          <w:tcPr>
-            <w:tcW w:w="1842" w:type="dxa"/>
-            <w:vAlign w:val="center"/>
-          </w:tcPr>
-          <w:p>
-            <w:pPr>
-              <w:jc w:val="center"/>
-            </w:pPr>
-            <w:r>
-              <w:t>6</w:t>
-            </w:r>
-          </w:p>
-        </w:tc>
-        <w:tc>
-          <w:tcPr>
-            <w:tcW w:w="1843" w:type="dxa"/>
-            <w:vAlign w:val="center"/>
-          </w:tcPr>
-          <w:p>
-            <w:pPr>
-              <w:jc w:val="center"/>
-            </w:pPr>
-            <w:r>
-              <w:t>2</w:t>
-            </w:r>
-          </w:p>
-        </w:tc>
-        <w:tc>
-          <w:tcPr>
-            <w:tcW w:w="1843" w:type="dxa"/>
-            <w:vAlign w:val="center"/>
-          </w:tcPr>
-          <w:p>
-            <w:pPr>
-              <w:jc w:val="center"/>
-            </w:pPr>
-            <w:r>
-              <w:t>7</w:t>
+        <w:trPr>
+          <w:trHeight w:val="284"/>
+        </w:trPr>
+        <w:tc>
+          <w:tcPr>
+            <w:tcW w:w="1842" w:type="dxa"/>
+          </w:tcPr>
+          <w:p>
+            <w:pPr>
+              <w:rPr>
+                <w:b/>
+              </w:rPr>
+            </w:pPr>
+            <w:r>
+              <w:rPr>
+                <w:b/>
+              </w:rPr>
+              <w:t>Motley</w:t>
+            </w:r>
+          </w:p>
+        </w:tc>
+        <w:tc>
+          <w:tcPr>
+            <w:tcW w:w="1842" w:type="dxa"/>
+            <w:vAlign w:val="center"/>
+          </w:tcPr>
+          <w:p>
+            <w:pPr>
+              <w:jc w:val="center"/>
+            </w:pPr>
+            <w:r>
+              <w:t>11</w:t>
+            </w:r>
+          </w:p>
+        </w:tc>
+        <w:tc>
+          <w:tcPr>
+            <w:tcW w:w="1842" w:type="dxa"/>
+            <w:vAlign w:val="center"/>
+          </w:tcPr>
+          <w:p>
+            <w:pPr>
+              <w:jc w:val="center"/>
+            </w:pPr>
+            <w:r>
+              <w:t>1</w:t>
+            </w:r>
+          </w:p>
+        </w:tc>
+        <w:tc>
+          <w:tcPr>
+            <w:tcW w:w="1843" w:type="dxa"/>
+            <w:vAlign w:val="center"/>
+          </w:tcPr>
+          <w:p>
+            <w:pPr>
+              <w:jc w:val="center"/>
+            </w:pPr>
+            <w:r>
+              <w:t>0</w:t>
+            </w:r>
+          </w:p>
+        </w:tc>
+        <w:tc>
+          <w:tcPr>
+            <w:tcW w:w="1843" w:type="dxa"/>
+            <w:vAlign w:val="center"/>
+          </w:tcPr>
+          <w:p>
+            <w:pPr>
+              <w:jc w:val="center"/>
+            </w:pPr>
+            <w:r>
+              <w:t>10</w:t>
             </w:r>
           </w:p>
         </w:tc>
       </w:tr>
       <w:tr>
+        <w:trPr>
+          <w:trHeight w:val="284"/>
+        </w:trPr>
         <w:tc>
           <w:tcPr>
             <w:tcW w:w="1842" w:type="dxa"/>
@@ -2364,13 +9047,27 @@
               <w:jc w:val="center"/>
             </w:pPr>
             <w:r>
-              <w:t>19</w:t>
-            </w:r>
-          </w:p>
-        </w:tc>
-        <w:tc>
-          <w:tcPr>
-            <w:tcW w:w="1842" w:type="dxa"/>
+              <w:t>23</w:t>
+            </w:r>
+          </w:p>
+        </w:tc>
+        <w:tc>
+          <w:tcPr>
+            <w:tcW w:w="1842" w:type="dxa"/>
+            <w:vAlign w:val="center"/>
+          </w:tcPr>
+          <w:p>
+            <w:pPr>
+              <w:jc w:val="center"/>
+            </w:pPr>
+            <w:r>
+              <w:t>5</w:t>
+            </w:r>
+          </w:p>
+        </w:tc>
+        <w:tc>
+          <w:tcPr>
+            <w:tcW w:w="1843" w:type="dxa"/>
             <w:vAlign w:val="center"/>
           </w:tcPr>
           <w:p>
@@ -2392,102 +9089,96 @@
               <w:jc w:val="center"/>
             </w:pPr>
             <w:r>
-              <w:t>1</w:t>
-            </w:r>
-          </w:p>
-        </w:tc>
-        <w:tc>
-          <w:tcPr>
-            <w:tcW w:w="1843" w:type="dxa"/>
-            <w:vAlign w:val="center"/>
-          </w:tcPr>
-          <w:p>
-            <w:pPr>
-              <w:jc w:val="center"/>
-            </w:pPr>
-            <w:r>
-              <w:t>5</w:t>
+              <w:t>15</w:t>
             </w:r>
           </w:p>
         </w:tc>
       </w:tr>
       <w:tr>
-        <w:tc>
-          <w:tcPr>
-            <w:tcW w:w="1842" w:type="dxa"/>
-          </w:tcPr>
-          <w:p>
-            <w:pPr>
-              <w:rPr>
-                <w:b/>
-              </w:rPr>
-            </w:pPr>
-            <w:r>
-              <w:rPr>
-                <w:b/>
-              </w:rPr>
-              <w:t>Jones</w:t>
-            </w:r>
-          </w:p>
-        </w:tc>
-        <w:tc>
-          <w:tcPr>
-            <w:tcW w:w="1842" w:type="dxa"/>
-            <w:vAlign w:val="center"/>
-          </w:tcPr>
-          <w:p>
-            <w:pPr>
-              <w:jc w:val="center"/>
-            </w:pPr>
-            <w:r>
-              <w:t>12</w:t>
-            </w:r>
-          </w:p>
-        </w:tc>
-        <w:tc>
-          <w:tcPr>
-            <w:tcW w:w="1842" w:type="dxa"/>
-            <w:vAlign w:val="center"/>
-          </w:tcPr>
-          <w:p>
-            <w:pPr>
-              <w:jc w:val="center"/>
-            </w:pPr>
-            <w:r>
-              <w:t>2</w:t>
-            </w:r>
-          </w:p>
-        </w:tc>
-        <w:tc>
-          <w:tcPr>
-            <w:tcW w:w="1843" w:type="dxa"/>
-            <w:vAlign w:val="center"/>
-          </w:tcPr>
-          <w:p>
-            <w:pPr>
-              <w:jc w:val="center"/>
-            </w:pPr>
-            <w:r>
-              <w:t>0</w:t>
-            </w:r>
-          </w:p>
-        </w:tc>
-        <w:tc>
-          <w:tcPr>
-            <w:tcW w:w="1843" w:type="dxa"/>
-            <w:vAlign w:val="center"/>
-          </w:tcPr>
-          <w:p>
-            <w:pPr>
-              <w:jc w:val="center"/>
-            </w:pPr>
-            <w:r>
-              <w:t>4</w:t>
+        <w:trPr>
+          <w:trHeight w:val="284"/>
+        </w:trPr>
+        <w:tc>
+          <w:tcPr>
+            <w:tcW w:w="1842" w:type="dxa"/>
+          </w:tcPr>
+          <w:p>
+            <w:pPr>
+              <w:rPr>
+                <w:b/>
+              </w:rPr>
+            </w:pPr>
+            <w:proofErr w:type="spellStart"/>
+            <w:r>
+              <w:rPr>
+                <w:b/>
+              </w:rPr>
+              <w:t>Mejri</w:t>
+            </w:r>
+            <w:proofErr w:type="spellEnd"/>
+          </w:p>
+        </w:tc>
+        <w:tc>
+          <w:tcPr>
+            <w:tcW w:w="1842" w:type="dxa"/>
+            <w:vAlign w:val="center"/>
+          </w:tcPr>
+          <w:p>
+            <w:pPr>
+              <w:jc w:val="center"/>
+            </w:pPr>
+            <w:r>
+              <w:t>20</w:t>
+            </w:r>
+          </w:p>
+        </w:tc>
+        <w:tc>
+          <w:tcPr>
+            <w:tcW w:w="1842" w:type="dxa"/>
+            <w:vAlign w:val="center"/>
+          </w:tcPr>
+          <w:p>
+            <w:pPr>
+              <w:jc w:val="center"/>
+            </w:pPr>
+            <w:r>
+              <w:t>3</w:t>
+            </w:r>
+          </w:p>
+        </w:tc>
+        <w:tc>
+          <w:tcPr>
+            <w:tcW w:w="1843" w:type="dxa"/>
+            <w:vAlign w:val="center"/>
+          </w:tcPr>
+          <w:p>
+            <w:pPr>
+              <w:jc w:val="center"/>
+            </w:pPr>
+            <w:r>
+              <w:t>3</w:t>
+            </w:r>
+          </w:p>
+        </w:tc>
+        <w:tc>
+          <w:tcPr>
+            <w:tcW w:w="1843" w:type="dxa"/>
+            <w:vAlign w:val="center"/>
+          </w:tcPr>
+          <w:p>
+            <w:pPr>
+              <w:jc w:val="center"/>
+            </w:pPr>
+            <w:r>
+              <w:t>6</w:t>
             </w:r>
           </w:p>
         </w:tc>
       </w:tr>
       <w:tr>
+        <w:trPr>
+          <w:trHeight w:val="284"/>
+        </w:trPr>
         <w:tc>
           <w:tcPr>
             <w:tcW w:w="1842" w:type="dxa"/>
@@ -2503,7 +9194,7 @@
               <w:rPr>
                 <w:b/>
               </w:rPr>
-              <w:t>Collinsworth</w:t>
+              <w:t>Ferrell</w:t>
             </w:r>
             <w:proofErr w:type="spellEnd"/>
           </w:p>
@@ -2560,169 +9251,16 @@
               <w:jc w:val="center"/>
             </w:pPr>
             <w:r>
-              <w:t>4</w:t>
-            </w:r>
-          </w:p>
-        </w:tc>
-      </w:tr>
-      <w:tr>
-        <w:tc>
-          <w:tcPr>
-            <w:tcW w:w="1842" w:type="dxa"/>
-          </w:tcPr>
-          <w:p>
-            <w:pPr>
-              <w:rPr>
-                <w:b/>
-              </w:rPr>
-            </w:pPr>
-            <w:proofErr w:type="spellStart"/>
-            <w:r>
-              <w:rPr>
-                <w:b/>
-              </w:rPr>
-              <w:t>Ferell</w:t>
-            </w:r>
-            <w:proofErr w:type="spellEnd"/>
-          </w:p>
-        </w:tc>
-        <w:tc>
-          <w:tcPr>
-            <w:tcW w:w="1842" w:type="dxa"/>
-            <w:vAlign w:val="center"/>
-          </w:tcPr>
-          <w:p>
-            <w:pPr>
-              <w:jc w:val="center"/>
-            </w:pPr>
-            <w:r>
-              <w:t>11</w:t>
-            </w:r>
-          </w:p>
-        </w:tc>
-        <w:tc>
-          <w:tcPr>
-            <w:tcW w:w="1842" w:type="dxa"/>
-            <w:vAlign w:val="center"/>
-          </w:tcPr>
-          <w:p>
-            <w:pPr>
-              <w:jc w:val="center"/>
-            </w:pPr>
-            <w:r>
-              <w:t>1</w:t>
-            </w:r>
-          </w:p>
-        </w:tc>
-        <w:tc>
-          <w:tcPr>
-            <w:tcW w:w="1843" w:type="dxa"/>
-            <w:vAlign w:val="center"/>
-          </w:tcPr>
-          <w:p>
-            <w:pPr>
-              <w:jc w:val="center"/>
-            </w:pPr>
-            <w:r>
-              <w:t>4</w:t>
-            </w:r>
-          </w:p>
-        </w:tc>
-        <w:tc>
-          <w:tcPr>
-            <w:tcW w:w="1843" w:type="dxa"/>
-            <w:vAlign w:val="center"/>
-          </w:tcPr>
-          <w:p>
-            <w:pPr>
-              <w:jc w:val="center"/>
-            </w:pPr>
-            <w:r>
-              <w:t>5</w:t>
-            </w:r>
-          </w:p>
-        </w:tc>
-      </w:tr>
-      <w:tr>
-        <w:tc>
-          <w:tcPr>
-            <w:tcW w:w="1842" w:type="dxa"/>
-          </w:tcPr>
-          <w:p>
-            <w:pPr>
-              <w:rPr>
-                <w:b/>
-              </w:rPr>
-            </w:pPr>
-            <w:r>
-              <w:rPr>
-                <w:b/>
-              </w:rPr>
-              <w:t>Harrison</w:t>
-            </w:r>
-          </w:p>
-        </w:tc>
-        <w:tc>
-          <w:tcPr>
-            <w:tcW w:w="1842" w:type="dxa"/>
-            <w:vAlign w:val="center"/>
-          </w:tcPr>
-          <w:p>
-            <w:pPr>
-              <w:jc w:val="center"/>
-            </w:pPr>
-            <w:r>
-              <w:t>21</w:t>
-            </w:r>
-          </w:p>
-        </w:tc>
-        <w:tc>
-          <w:tcPr>
-            <w:tcW w:w="1842" w:type="dxa"/>
-            <w:vAlign w:val="center"/>
-          </w:tcPr>
-          <w:p>
-            <w:pPr>
-              <w:jc w:val="center"/>
-            </w:pPr>
-            <w:r>
-              <w:t>0</w:t>
-            </w:r>
-          </w:p>
-        </w:tc>
-        <w:tc>
-          <w:tcPr>
-            <w:tcW w:w="1843" w:type="dxa"/>
-            <w:vAlign w:val="center"/>
-          </w:tcPr>
-          <w:p>
-            <w:pPr>
-              <w:jc w:val="center"/>
-            </w:pPr>
-            <w:r>
-              <w:t>0</w:t>
-            </w:r>
-          </w:p>
-        </w:tc>
-        <w:tc>
-          <w:tcPr>
-            <w:tcW w:w="1843" w:type="dxa"/>
-            <w:vAlign w:val="center"/>
-          </w:tcPr>
-          <w:p>
-            <w:pPr>
-              <w:jc w:val="center"/>
-            </w:pPr>
-            <w:r>
-              <w:t>3</w:t>
+              <w:t>9</w:t>
             </w:r>
           </w:p>
         </w:tc>
       </w:tr>
     </w:tbl>
-    <w:p/>
-    <w:p/>
-    <w:p/>
+    <w:p>
+      <w:bookmarkStart w:id="0" w:name="_GoBack"/>
+      <w:bookmarkEnd w:id="0"/>
+    </w:p>
     <w:sectPr>
       <w:headerReference w:type="even" r:id="rId7"/>
       <w:headerReference w:type="default" r:id="rId8"/>
